--- a/2-项目展开阶段作业/9-提交文件/需求获取安排计划书.docx
+++ b/2-项目展开阶段作业/9-提交文件/需求获取安排计划书.docx
@@ -2,14 +2,648 @@
 <file path=word/document.xml><?xml version="1.0" encoding="utf-8"?>
 <w:document xmlns:wpc="http://schemas.microsoft.com/office/word/2010/wordprocessingCanvas" xmlns:mo="http://schemas.microsoft.com/office/mac/office/2008/main" xmlns:mc="http://schemas.openxmlformats.org/markup-compatibility/2006" xmlns:mv="urn:schemas-microsoft-com:mac:vml" xmlns:o="urn:schemas-microsoft-com:office:office" xmlns:r="http://schemas.openxmlformats.org/officeDocument/2006/relationships" xmlns:m="http://schemas.openxmlformats.org/officeDocument/2006/math" xmlns:v="urn:schemas-microsoft-com:vml" xmlns:wp14="http://schemas.microsoft.com/office/word/2010/wordprocessingDrawing" xmlns:wp="http://schemas.openxmlformats.org/drawingml/2006/wordprocessingDrawing" xmlns:w10="urn:schemas-microsoft-com:office:word" xmlns:w="http://schemas.openxmlformats.org/wordprocessingml/2006/main" xmlns:w14="http://schemas.microsoft.com/office/word/2010/wordml" xmlns:w15="http://schemas.microsoft.com/office/word/2012/wordml" xmlns:wpg="http://schemas.microsoft.com/office/word/2010/wordprocessingGroup" xmlns:wpi="http://schemas.microsoft.com/office/word/2010/wordprocessingInk" xmlns:wne="http://schemas.microsoft.com/office/word/2006/wordml" xmlns:wps="http://schemas.microsoft.com/office/word/2010/wordprocessingShape" mc:Ignorable="w14 w15 wp14">
   <w:body>
+    <w:sdt>
+      <w:sdtPr>
+        <w:rPr>
+          <w:rFonts w:ascii="Microsoft YaHei UI" w:hAnsi="Microsoft YaHei UI"/>
+        </w:rPr>
+        <w:id w:val="1817292043"/>
+        <w:docPartObj>
+          <w:docPartGallery w:val="Cover Pages"/>
+          <w:docPartUnique/>
+        </w:docPartObj>
+      </w:sdtPr>
+      <w:sdtContent>
+        <w:p>
+          <w:pPr>
+            <w:rPr>
+              <w:rFonts w:ascii="Microsoft YaHei UI" w:hAnsi="Microsoft YaHei UI"/>
+            </w:rPr>
+          </w:pPr>
+          <w:r>
+            <w:rPr>
+              <w:rFonts w:ascii="Microsoft YaHei UI" w:hAnsi="Microsoft YaHei UI"/>
+              <w:noProof/>
+            </w:rPr>
+            <mc:AlternateContent>
+              <mc:Choice Requires="wpg">
+                <w:drawing>
+                  <wp:anchor distT="0" distB="0" distL="114300" distR="114300" simplePos="0" relativeHeight="251659264" behindDoc="0" locked="0" layoutInCell="1" allowOverlap="1" wp14:anchorId="0BF6D896" wp14:editId="33E0BE16">
+                    <wp:simplePos x="0" y="0"/>
+                    <wp:positionH relativeFrom="page">
+                      <wp:align>left</wp:align>
+                    </wp:positionH>
+                    <wp:positionV relativeFrom="page">
+                      <wp:align>top</wp:align>
+                    </wp:positionV>
+                    <wp:extent cx="6382512" cy="3401568"/>
+                    <wp:effectExtent l="0" t="0" r="0" b="8890"/>
+                    <wp:wrapNone/>
+                    <wp:docPr id="473" name="组合 11" title="带裁剪标记图形的标题和副标题"/>
+                    <wp:cNvGraphicFramePr/>
+                    <a:graphic xmlns:a="http://schemas.openxmlformats.org/drawingml/2006/main">
+                      <a:graphicData uri="http://schemas.microsoft.com/office/word/2010/wordprocessingGroup">
+                        <wpg:wgp>
+                          <wpg:cNvGrpSpPr/>
+                          <wpg:grpSpPr>
+                            <a:xfrm>
+                              <a:off x="0" y="0"/>
+                              <a:ext cx="6382512" cy="3401568"/>
+                              <a:chOff x="0" y="0"/>
+                              <a:chExt cx="6381750" cy="3401568"/>
+                            </a:xfrm>
+                          </wpg:grpSpPr>
+                          <wpg:grpSp>
+                            <wpg:cNvPr id="474" name="组合 6" title="裁剪标记图形"/>
+                            <wpg:cNvGrpSpPr/>
+                            <wpg:grpSpPr>
+                              <a:xfrm>
+                                <a:off x="0" y="0"/>
+                                <a:ext cx="2642616" cy="3401568"/>
+                                <a:chOff x="0" y="0"/>
+                                <a:chExt cx="2642616" cy="3401568"/>
+                              </a:xfrm>
+                            </wpg:grpSpPr>
+                            <wps:wsp>
+                              <wps:cNvPr id="475" name="任意多边形 3"/>
+                              <wps:cNvSpPr>
+                                <a:spLocks/>
+                              </wps:cNvSpPr>
+                              <wps:spPr bwMode="auto">
+                                <a:xfrm>
+                                  <a:off x="504825" y="504825"/>
+                                  <a:ext cx="2133600" cy="2867025"/>
+                                </a:xfrm>
+                                <a:custGeom>
+                                  <a:avLst/>
+                                  <a:gdLst>
+                                    <a:gd name="T0" fmla="*/ 168 w 1344"/>
+                                    <a:gd name="T1" fmla="*/ 1806 h 1806"/>
+                                    <a:gd name="T2" fmla="*/ 0 w 1344"/>
+                                    <a:gd name="T3" fmla="*/ 1806 h 1806"/>
+                                    <a:gd name="T4" fmla="*/ 0 w 1344"/>
+                                    <a:gd name="T5" fmla="*/ 0 h 1806"/>
+                                    <a:gd name="T6" fmla="*/ 1344 w 1344"/>
+                                    <a:gd name="T7" fmla="*/ 0 h 1806"/>
+                                    <a:gd name="T8" fmla="*/ 1344 w 1344"/>
+                                    <a:gd name="T9" fmla="*/ 165 h 1806"/>
+                                    <a:gd name="T10" fmla="*/ 168 w 1344"/>
+                                    <a:gd name="T11" fmla="*/ 165 h 1806"/>
+                                    <a:gd name="T12" fmla="*/ 168 w 1344"/>
+                                    <a:gd name="T13" fmla="*/ 1806 h 1806"/>
+                                  </a:gdLst>
+                                  <a:ahLst/>
+                                  <a:cxnLst>
+                                    <a:cxn ang="0">
+                                      <a:pos x="T0" y="T1"/>
+                                    </a:cxn>
+                                    <a:cxn ang="0">
+                                      <a:pos x="T2" y="T3"/>
+                                    </a:cxn>
+                                    <a:cxn ang="0">
+                                      <a:pos x="T4" y="T5"/>
+                                    </a:cxn>
+                                    <a:cxn ang="0">
+                                      <a:pos x="T6" y="T7"/>
+                                    </a:cxn>
+                                    <a:cxn ang="0">
+                                      <a:pos x="T8" y="T9"/>
+                                    </a:cxn>
+                                    <a:cxn ang="0">
+                                      <a:pos x="T10" y="T11"/>
+                                    </a:cxn>
+                                    <a:cxn ang="0">
+                                      <a:pos x="T12" y="T13"/>
+                                    </a:cxn>
+                                  </a:cxnLst>
+                                  <a:rect l="0" t="0" r="r" b="b"/>
+                                  <a:pathLst>
+                                    <a:path w="1344" h="1806">
+                                      <a:moveTo>
+                                        <a:pt x="168" y="1806"/>
+                                      </a:moveTo>
+                                      <a:lnTo>
+                                        <a:pt x="0" y="1806"/>
+                                      </a:lnTo>
+                                      <a:lnTo>
+                                        <a:pt x="0" y="0"/>
+                                      </a:lnTo>
+                                      <a:lnTo>
+                                        <a:pt x="1344" y="0"/>
+                                      </a:lnTo>
+                                      <a:lnTo>
+                                        <a:pt x="1344" y="165"/>
+                                      </a:lnTo>
+                                      <a:lnTo>
+                                        <a:pt x="168" y="165"/>
+                                      </a:lnTo>
+                                      <a:lnTo>
+                                        <a:pt x="168" y="1806"/>
+                                      </a:lnTo>
+                                      <a:close/>
+                                    </a:path>
+                                  </a:pathLst>
+                                </a:custGeom>
+                                <a:solidFill>
+                                  <a:schemeClr val="tx2"/>
+                                </a:solidFill>
+                                <a:ln>
+                                  <a:noFill/>
+                                </a:ln>
+                              </wps:spPr>
+                              <wps:bodyPr vert="horz" wrap="square" lIns="91440" tIns="45720" rIns="91440" bIns="45720" numCol="1" anchor="t" anchorCtr="0" compatLnSpc="1">
+                                <a:prstTxWarp prst="textNoShape">
+                                  <a:avLst/>
+                                </a:prstTxWarp>
+                              </wps:bodyPr>
+                            </wps:wsp>
+                            <wps:wsp>
+                              <wps:cNvPr id="476" name="矩形 5"/>
+                              <wps:cNvSpPr/>
+                              <wps:spPr>
+                                <a:xfrm>
+                                  <a:off x="0" y="0"/>
+                                  <a:ext cx="2642616" cy="3401568"/>
+                                </a:xfrm>
+                                <a:prstGeom prst="rect">
+                                  <a:avLst/>
+                                </a:prstGeom>
+                                <a:noFill/>
+                                <a:ln>
+                                  <a:noFill/>
+                                </a:ln>
+                              </wps:spPr>
+                              <wps:style>
+                                <a:lnRef idx="2">
+                                  <a:schemeClr val="accent1">
+                                    <a:shade val="50000"/>
+                                  </a:schemeClr>
+                                </a:lnRef>
+                                <a:fillRef idx="1">
+                                  <a:schemeClr val="accent1"/>
+                                </a:fillRef>
+                                <a:effectRef idx="0">
+                                  <a:schemeClr val="accent1"/>
+                                </a:effectRef>
+                                <a:fontRef idx="minor">
+                                  <a:schemeClr val="lt1"/>
+                                </a:fontRef>
+                              </wps:style>
+                              <wps:bodyPr rot="0" spcFirstLastPara="0" vertOverflow="overflow" horzOverflow="overflow" vert="horz" wrap="square" lIns="91440" tIns="45720" rIns="91440" bIns="45720" numCol="1" spcCol="0" rtlCol="0" fromWordArt="0" anchor="ctr" anchorCtr="0" forceAA="0" compatLnSpc="1">
+                                <a:prstTxWarp prst="textNoShape">
+                                  <a:avLst/>
+                                </a:prstTxWarp>
+                                <a:noAutofit/>
+                              </wps:bodyPr>
+                            </wps:wsp>
+                          </wpg:grpSp>
+                          <wps:wsp>
+                            <wps:cNvPr id="477" name="文本框 9" title="标题和副标题"/>
+                            <wps:cNvSpPr txBox="1"/>
+                            <wps:spPr>
+                              <a:xfrm>
+                                <a:off x="771525" y="762000"/>
+                                <a:ext cx="5610225" cy="2591435"/>
+                              </a:xfrm>
+                              <a:prstGeom prst="rect">
+                                <a:avLst/>
+                              </a:prstGeom>
+                              <a:noFill/>
+                              <a:ln w="6350">
+                                <a:noFill/>
+                              </a:ln>
+                            </wps:spPr>
+                            <wps:txbx>
+                              <w:txbxContent>
+                                <w:p>
+                                  <w:pPr>
+                                    <w:pStyle w:val="a7"/>
+                                    <w:spacing w:after="240" w:line="216" w:lineRule="auto"/>
+                                    <w:rPr>
+                                      <w:rFonts w:asciiTheme="majorHAnsi" w:hAnsiTheme="majorHAnsi"/>
+                                      <w:color w:val="44546A" w:themeColor="text2"/>
+                                      <w:spacing w:val="10"/>
+                                      <w:sz w:val="36"/>
+                                      <w:szCs w:val="36"/>
+                                    </w:rPr>
+                                  </w:pPr>
+                                  <w:r>
+                                    <w:rPr>
+                                      <w:rFonts w:asciiTheme="majorHAnsi" w:hAnsiTheme="majorHAnsi"/>
+                                      <w:color w:val="44546A" w:themeColor="text2"/>
+                                      <w:spacing w:val="10"/>
+                                      <w:sz w:val="36"/>
+                                      <w:szCs w:val="36"/>
+                                    </w:rPr>
+                                    <w:t>[</w:t>
+                                  </w:r>
+                                  <w:r>
+                                    <w:rPr>
+                                      <w:rFonts w:asciiTheme="majorHAnsi" w:hAnsiTheme="majorHAnsi"/>
+                                      <w:color w:val="44546A" w:themeColor="text2"/>
+                                      <w:spacing w:val="10"/>
+                                      <w:sz w:val="36"/>
+                                      <w:szCs w:val="36"/>
+                                    </w:rPr>
+                                    <w:t>南大食堂信息交流平台</w:t>
+                                  </w:r>
+                                  <w:r>
+                                    <w:rPr>
+                                      <w:rFonts w:asciiTheme="majorHAnsi" w:hAnsiTheme="majorHAnsi"/>
+                                      <w:color w:val="44546A" w:themeColor="text2"/>
+                                      <w:spacing w:val="10"/>
+                                      <w:sz w:val="36"/>
+                                      <w:szCs w:val="36"/>
+                                    </w:rPr>
+                                    <w:t>]</w:t>
+                                  </w:r>
+                                </w:p>
+                                <w:sdt>
+                                  <w:sdtPr>
+                                    <w:rPr>
+                                      <w:rFonts w:asciiTheme="majorHAnsi" w:hAnsiTheme="majorHAnsi"/>
+                                      <w:caps/>
+                                      <w:color w:val="44546A" w:themeColor="text2"/>
+                                      <w:sz w:val="96"/>
+                                      <w:szCs w:val="96"/>
+                                    </w:rPr>
+                                    <w:alias w:val="标题"/>
+                                    <w:tag w:val=""/>
+                                    <w:id w:val="2028975343"/>
+                                    <w:dataBinding w:prefixMappings="xmlns:ns0='http://purl.org/dc/elements/1.1/' xmlns:ns1='http://schemas.openxmlformats.org/package/2006/metadata/core-properties' " w:xpath="/ns1:coreProperties[1]/ns0:title[1]" w:storeItemID="{6C3C8BC8-F283-45AE-878A-BAB7291924A1}"/>
+                                    <w15:appearance w15:val="hidden"/>
+                                    <w:text/>
+                                  </w:sdtPr>
+                                  <w:sdtContent>
+                                    <w:p>
+                                      <w:pPr>
+                                        <w:pStyle w:val="a7"/>
+                                        <w:spacing w:line="216" w:lineRule="auto"/>
+                                        <w:rPr>
+                                          <w:rFonts w:asciiTheme="majorHAnsi" w:hAnsiTheme="majorHAnsi"/>
+                                          <w:caps/>
+                                          <w:color w:val="44546A" w:themeColor="text2"/>
+                                          <w:sz w:val="96"/>
+                                          <w:szCs w:val="96"/>
+                                        </w:rPr>
+                                      </w:pPr>
+                                      <w:r>
+                                        <w:rPr>
+                                          <w:rFonts w:asciiTheme="majorHAnsi" w:hAnsiTheme="majorHAnsi"/>
+                                          <w:caps/>
+                                          <w:color w:val="44546A" w:themeColor="text2"/>
+                                          <w:sz w:val="96"/>
+                                          <w:szCs w:val="96"/>
+                                        </w:rPr>
+                                        <w:t>[</w:t>
+                                      </w:r>
+                                      <w:r>
+                                        <w:rPr>
+                                          <w:rFonts w:asciiTheme="majorHAnsi" w:hAnsiTheme="majorHAnsi"/>
+                                          <w:caps/>
+                                          <w:color w:val="44546A" w:themeColor="text2"/>
+                                          <w:sz w:val="96"/>
+                                          <w:szCs w:val="96"/>
+                                        </w:rPr>
+                                        <w:t>南食堂</w:t>
+                                      </w:r>
+                                      <w:r>
+                                        <w:rPr>
+                                          <w:rFonts w:asciiTheme="majorHAnsi" w:hAnsiTheme="majorHAnsi"/>
+                                          <w:caps/>
+                                          <w:color w:val="44546A" w:themeColor="text2"/>
+                                          <w:sz w:val="96"/>
+                                          <w:szCs w:val="96"/>
+                                        </w:rPr>
+                                        <w:t>]</w:t>
+                                      </w:r>
+                                    </w:p>
+                                  </w:sdtContent>
+                                </w:sdt>
+                              </w:txbxContent>
+                            </wps:txbx>
+                            <wps:bodyPr rot="0" spcFirstLastPara="0" vertOverflow="overflow" horzOverflow="overflow" vert="horz" wrap="square" lIns="457200" tIns="457200" rIns="0" bIns="0" numCol="1" spcCol="0" rtlCol="0" fromWordArt="0" anchor="b" anchorCtr="0" forceAA="0" compatLnSpc="1">
+                              <a:prstTxWarp prst="textNoShape">
+                                <a:avLst/>
+                              </a:prstTxWarp>
+                              <a:noAutofit/>
+                            </wps:bodyPr>
+                          </wps:wsp>
+                        </wpg:wgp>
+                      </a:graphicData>
+                    </a:graphic>
+                    <wp14:sizeRelH relativeFrom="margin">
+                      <wp14:pctWidth>0</wp14:pctWidth>
+                    </wp14:sizeRelH>
+                    <wp14:sizeRelV relativeFrom="margin">
+                      <wp14:pctHeight>0</wp14:pctHeight>
+                    </wp14:sizeRelV>
+                  </wp:anchor>
+                </w:drawing>
+              </mc:Choice>
+              <mc:Fallback>
+                <w:pict>
+                  <v:group w14:anchorId="0BF6D896" id="_x7ec4__x5408__x0020_11" o:spid="_x0000_s1026" alt="标题: 带裁剪标记图形的标题和副标题" style="position:absolute;left:0;text-align:left;margin-left:0;margin-top:0;width:502.55pt;height:267.85pt;z-index:251659264;mso-position-horizontal:left;mso-position-horizontal-relative:page;mso-position-vertical:top;mso-position-vertical-relative:page;mso-width-relative:margin;mso-height-relative:margin" coordsize="6381750,3401568" o:gfxdata="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">
+                    <v:group id="_x7ec4__x5408__x0020_6" o:spid="_x0000_s1027" style="position:absolute;width:2642616;height:3401568" coordsize="2642616,3401568" o:gfxdata="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">
+                      <v:shape id="_x4efb__x610f__x591a__x8fb9__x5f62__x0020_3" o:spid="_x0000_s1028" style="position:absolute;left:504825;top:504825;width:2133600;height:2867025;visibility:visible;mso-wrap-style:square;v-text-anchor:top" coordsize="1344,1806" o:gfxdata="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" path="m168,1806l0,1806,,,1344,,1344,165,168,165,168,1806xe" fillcolor="#44546a [3215]" stroked="f">
+                        <v:path arrowok="t" o:connecttype="custom" o:connectlocs="266700,2867025;0,2867025;0,0;2133600,0;2133600,261938;266700,261938;266700,2867025" o:connectangles="0,0,0,0,0,0,0"/>
+                      </v:shape>
+                      <v:rect id="_x77e9__x5f62__x0020_5" o:spid="_x0000_s1029" style="position:absolute;width:2642616;height:3401568;visibility:visible;mso-wrap-style:square;v-text-anchor:middle" o:gfxdata="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" filled="f" stroked="f" strokeweight="1pt"/>
+                    </v:group>
+                    <v:shapetype id="_x0000_t202" coordsize="21600,21600" o:spt="202" path="m0,0l0,21600,21600,21600,21600,0xe">
+                      <v:stroke joinstyle="miter"/>
+                      <v:path gradientshapeok="t" o:connecttype="rect"/>
+                    </v:shapetype>
+                    <v:shape id="_x6587__x672c__x6846__x0020_9" o:spid="_x0000_s1030" type="#_x0000_t202" style="position:absolute;left:771525;top:762000;width:5610225;height:2591435;visibility:visible;mso-wrap-style:square;v-text-anchor:bottom" o:gfxdata="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" filled="f" stroked="f" strokeweight=".5pt">
+                      <v:textbox inset="36pt,36pt,0,0">
+                        <w:txbxContent>
+                          <w:p>
+                            <w:pPr>
+                              <w:pStyle w:val="a7"/>
+                              <w:spacing w:after="240" w:line="216" w:lineRule="auto"/>
+                              <w:rPr>
+                                <w:rFonts w:asciiTheme="majorHAnsi" w:hAnsiTheme="majorHAnsi"/>
+                                <w:color w:val="44546A" w:themeColor="text2"/>
+                                <w:spacing w:val="10"/>
+                                <w:sz w:val="36"/>
+                                <w:szCs w:val="36"/>
+                              </w:rPr>
+                            </w:pPr>
+                            <w:r>
+                              <w:rPr>
+                                <w:rFonts w:asciiTheme="majorHAnsi" w:hAnsiTheme="majorHAnsi"/>
+                                <w:color w:val="44546A" w:themeColor="text2"/>
+                                <w:spacing w:val="10"/>
+                                <w:sz w:val="36"/>
+                                <w:szCs w:val="36"/>
+                              </w:rPr>
+                              <w:t>[</w:t>
+                            </w:r>
+                            <w:r>
+                              <w:rPr>
+                                <w:rFonts w:asciiTheme="majorHAnsi" w:hAnsiTheme="majorHAnsi"/>
+                                <w:color w:val="44546A" w:themeColor="text2"/>
+                                <w:spacing w:val="10"/>
+                                <w:sz w:val="36"/>
+                                <w:szCs w:val="36"/>
+                              </w:rPr>
+                              <w:t>南大食堂信息交流平台</w:t>
+                            </w:r>
+                            <w:r>
+                              <w:rPr>
+                                <w:rFonts w:asciiTheme="majorHAnsi" w:hAnsiTheme="majorHAnsi"/>
+                                <w:color w:val="44546A" w:themeColor="text2"/>
+                                <w:spacing w:val="10"/>
+                                <w:sz w:val="36"/>
+                                <w:szCs w:val="36"/>
+                              </w:rPr>
+                              <w:t>]</w:t>
+                            </w:r>
+                          </w:p>
+                          <w:sdt>
+                            <w:sdtPr>
+                              <w:rPr>
+                                <w:rFonts w:asciiTheme="majorHAnsi" w:hAnsiTheme="majorHAnsi"/>
+                                <w:caps/>
+                                <w:color w:val="44546A" w:themeColor="text2"/>
+                                <w:sz w:val="96"/>
+                                <w:szCs w:val="96"/>
+                              </w:rPr>
+                              <w:alias w:val="标题"/>
+                              <w:tag w:val=""/>
+                              <w:id w:val="2028975343"/>
+                              <w:dataBinding w:prefixMappings="xmlns:ns0='http://purl.org/dc/elements/1.1/' xmlns:ns1='http://schemas.openxmlformats.org/package/2006/metadata/core-properties' " w:xpath="/ns1:coreProperties[1]/ns0:title[1]" w:storeItemID="{6C3C8BC8-F283-45AE-878A-BAB7291924A1}"/>
+                              <w15:appearance w15:val="hidden"/>
+                              <w:text/>
+                            </w:sdtPr>
+                            <w:sdtContent>
+                              <w:p>
+                                <w:pPr>
+                                  <w:pStyle w:val="a7"/>
+                                  <w:spacing w:line="216" w:lineRule="auto"/>
+                                  <w:rPr>
+                                    <w:rFonts w:asciiTheme="majorHAnsi" w:hAnsiTheme="majorHAnsi"/>
+                                    <w:caps/>
+                                    <w:color w:val="44546A" w:themeColor="text2"/>
+                                    <w:sz w:val="96"/>
+                                    <w:szCs w:val="96"/>
+                                  </w:rPr>
+                                </w:pPr>
+                                <w:r>
+                                  <w:rPr>
+                                    <w:rFonts w:asciiTheme="majorHAnsi" w:hAnsiTheme="majorHAnsi"/>
+                                    <w:caps/>
+                                    <w:color w:val="44546A" w:themeColor="text2"/>
+                                    <w:sz w:val="96"/>
+                                    <w:szCs w:val="96"/>
+                                  </w:rPr>
+                                  <w:t>[</w:t>
+                                </w:r>
+                                <w:r>
+                                  <w:rPr>
+                                    <w:rFonts w:asciiTheme="majorHAnsi" w:hAnsiTheme="majorHAnsi"/>
+                                    <w:caps/>
+                                    <w:color w:val="44546A" w:themeColor="text2"/>
+                                    <w:sz w:val="96"/>
+                                    <w:szCs w:val="96"/>
+                                  </w:rPr>
+                                  <w:t>南食堂</w:t>
+                                </w:r>
+                                <w:r>
+                                  <w:rPr>
+                                    <w:rFonts w:asciiTheme="majorHAnsi" w:hAnsiTheme="majorHAnsi"/>
+                                    <w:caps/>
+                                    <w:color w:val="44546A" w:themeColor="text2"/>
+                                    <w:sz w:val="96"/>
+                                    <w:szCs w:val="96"/>
+                                  </w:rPr>
+                                  <w:t>]</w:t>
+                                </w:r>
+                              </w:p>
+                            </w:sdtContent>
+                          </w:sdt>
+                        </w:txbxContent>
+                      </v:textbox>
+                    </v:shape>
+                    <w10:wrap anchorx="page" anchory="page"/>
+                  </v:group>
+                </w:pict>
+              </mc:Fallback>
+            </mc:AlternateContent>
+          </w:r>
+          <w:bookmarkStart w:id="0" w:name="_GoBack"/>
+          <w:r>
+            <w:rPr>
+              <w:rFonts w:ascii="Microsoft YaHei UI" w:hAnsi="Microsoft YaHei UI"/>
+              <w:noProof/>
+            </w:rPr>
+            <mc:AlternateContent>
+              <mc:Choice Requires="wps">
+                <w:drawing>
+                  <wp:anchor distT="0" distB="0" distL="114300" distR="114300" simplePos="0" relativeHeight="251658240" behindDoc="1" locked="0" layoutInCell="1" allowOverlap="1" wp14:anchorId="7B649BF3" wp14:editId="5D40A4AE">
+                    <wp:simplePos x="0" y="0"/>
+                    <wp:positionH relativeFrom="page">
+                      <wp:align>center</wp:align>
+                    </wp:positionH>
+                    <wp:positionV relativeFrom="page">
+                      <wp:align>center</wp:align>
+                    </wp:positionV>
+                    <wp:extent cx="7315200" cy="9601200"/>
+                    <wp:effectExtent l="0" t="0" r="1270" b="5715"/>
+                    <wp:wrapNone/>
+                    <wp:docPr id="478" name="矩形 2" title="彩色背景"/>
+                    <wp:cNvGraphicFramePr>
+                      <a:graphicFrameLocks xmlns:a="http://schemas.openxmlformats.org/drawingml/2006/main"/>
+                    </wp:cNvGraphicFramePr>
+                    <a:graphic xmlns:a="http://schemas.openxmlformats.org/drawingml/2006/main">
+                      <a:graphicData uri="http://schemas.microsoft.com/office/word/2010/wordprocessingShape">
+                        <wps:wsp>
+                          <wps:cNvSpPr>
+                            <a:spLocks noChangeArrowheads="1"/>
+                          </wps:cNvSpPr>
+                          <wps:spPr bwMode="auto">
+                            <a:xfrm>
+                              <a:off x="0" y="0"/>
+                              <a:ext cx="7315200" cy="9601200"/>
+                            </a:xfrm>
+                            <a:prstGeom prst="rect">
+                              <a:avLst/>
+                            </a:prstGeom>
+                            <a:solidFill>
+                              <a:schemeClr val="bg2"/>
+                            </a:solidFill>
+                            <a:ln>
+                              <a:noFill/>
+                            </a:ln>
+                          </wps:spPr>
+                          <wps:bodyPr vert="horz" wrap="square" lIns="91440" tIns="45720" rIns="91440" bIns="45720" numCol="1" anchor="t" anchorCtr="0" compatLnSpc="1">
+                            <a:prstTxWarp prst="textNoShape">
+                              <a:avLst/>
+                            </a:prstTxWarp>
+                          </wps:bodyPr>
+                        </wps:wsp>
+                      </a:graphicData>
+                    </a:graphic>
+                    <wp14:sizeRelH relativeFrom="page">
+                      <wp14:pctWidth>94100</wp14:pctWidth>
+                    </wp14:sizeRelH>
+                    <wp14:sizeRelV relativeFrom="page">
+                      <wp14:pctHeight>95400</wp14:pctHeight>
+                    </wp14:sizeRelV>
+                  </wp:anchor>
+                </w:drawing>
+              </mc:Choice>
+              <mc:Fallback>
+                <w:pict>
+                  <v:rect w14:anchorId="08416FD0" id="_x77e9__x5f62__x0020_2" o:spid="_x0000_s1026" alt="标题: 彩色背景" style="position:absolute;left:0;text-align:left;margin-left:0;margin-top:0;width:8in;height:756pt;z-index:-251658240;visibility:visible;mso-wrap-style:square;mso-width-percent:941;mso-height-percent:954;mso-wrap-distance-left:9pt;mso-wrap-distance-top:0;mso-wrap-distance-right:9pt;mso-wrap-distance-bottom:0;mso-position-horizontal:center;mso-position-horizontal-relative:page;mso-position-vertical:center;mso-position-vertical-relative:page;mso-width-percent:941;mso-height-percent:954;mso-width-relative:page;mso-height-relative:page;v-text-anchor:top" o:gfxdata="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" fillcolor="#e7e6e6 [3214]" stroked="f">
+                    <w10:wrap anchorx="page" anchory="page"/>
+                  </v:rect>
+                </w:pict>
+              </mc:Fallback>
+            </mc:AlternateContent>
+          </w:r>
+        </w:p>
+        <w:bookmarkEnd w:id="0" w:displacedByCustomXml="next"/>
+      </w:sdtContent>
+    </w:sdt>
     <w:p>
       <w:pPr>
-        <w:pStyle w:val="Heading1"/>
+        <w:pStyle w:val="1"/>
       </w:pPr>
     </w:p>
     <w:p>
       <w:pPr>
-        <w:pStyle w:val="Heading1"/>
+        <w:rPr>
+          <w:rFonts w:hint="eastAsia"/>
+        </w:rPr>
+      </w:pPr>
+    </w:p>
+    <w:p>
+      <w:pPr>
+        <w:rPr>
+          <w:rFonts w:hint="eastAsia"/>
+        </w:rPr>
+      </w:pPr>
+    </w:p>
+    <w:p>
+      <w:pPr>
+        <w:rPr>
+          <w:rFonts w:hint="eastAsia"/>
+        </w:rPr>
+      </w:pPr>
+    </w:p>
+    <w:p>
+      <w:pPr>
+        <w:rPr>
+          <w:rFonts w:hint="eastAsia"/>
+        </w:rPr>
+      </w:pPr>
+    </w:p>
+    <w:p>
+      <w:pPr>
+        <w:rPr>
+          <w:rFonts w:hint="eastAsia"/>
+        </w:rPr>
+      </w:pPr>
+    </w:p>
+    <w:p>
+      <w:pPr>
+        <w:rPr>
+          <w:rFonts w:hint="eastAsia"/>
+        </w:rPr>
+      </w:pPr>
+    </w:p>
+    <w:p>
+      <w:pPr>
+        <w:rPr>
+          <w:rFonts w:hint="eastAsia"/>
+        </w:rPr>
+      </w:pPr>
+    </w:p>
+    <w:p>
+      <w:pPr>
+        <w:rPr>
+          <w:rFonts w:hint="eastAsia"/>
+        </w:rPr>
+      </w:pPr>
+    </w:p>
+    <w:p>
+      <w:pPr>
+        <w:rPr>
+          <w:rFonts w:hint="eastAsia"/>
+        </w:rPr>
+      </w:pPr>
+    </w:p>
+    <w:p>
+      <w:pPr>
+        <w:rPr>
+          <w:rFonts w:hint="eastAsia"/>
+        </w:rPr>
+      </w:pPr>
+    </w:p>
+    <w:p>
+      <w:pPr>
+        <w:jc w:val="center"/>
+        <w:rPr>
+          <w:rFonts w:ascii="Microsoft YaHei" w:eastAsia="Microsoft YaHei" w:hAnsi="Microsoft YaHei"/>
+          <w:color w:val="44536A"/>
+          <w:sz w:val="80"/>
+          <w:szCs w:val="80"/>
+        </w:rPr>
+      </w:pPr>
+      <w:r>
+        <w:rPr>
+          <w:rFonts w:ascii="Microsoft YaHei" w:eastAsia="Microsoft YaHei" w:hAnsi="Microsoft YaHei" w:hint="eastAsia"/>
+          <w:color w:val="44536A"/>
+          <w:sz w:val="80"/>
+          <w:szCs w:val="80"/>
+        </w:rPr>
+        <w:t>需求获取安排计划书</w:t>
+      </w:r>
+    </w:p>
+    <w:p>
+      <w:pPr>
+        <w:pStyle w:val="1"/>
       </w:pPr>
     </w:p>
     <w:p>
@@ -24,6 +658,795 @@
           <w:szCs w:val="44"/>
         </w:rPr>
       </w:pPr>
+      <w:r>
+        <w:rPr>
+          <w:rFonts w:ascii="Microsoft YaHei UI" w:hAnsi="Microsoft YaHei UI"/>
+          <w:noProof/>
+        </w:rPr>
+        <mc:AlternateContent>
+          <mc:Choice Requires="wps">
+            <w:drawing>
+              <wp:anchor distT="0" distB="0" distL="114300" distR="114300" simplePos="0" relativeHeight="251663360" behindDoc="0" locked="0" layoutInCell="1" allowOverlap="1" wp14:anchorId="734AF647" wp14:editId="584D84E3">
+                <wp:simplePos x="0" y="0"/>
+                <wp:positionH relativeFrom="column">
+                  <wp:posOffset>2538730</wp:posOffset>
+                </wp:positionH>
+                <wp:positionV relativeFrom="paragraph">
+                  <wp:posOffset>1503680</wp:posOffset>
+                </wp:positionV>
+                <wp:extent cx="3281680" cy="2179955"/>
+                <wp:effectExtent l="0" t="0" r="0" b="4445"/>
+                <wp:wrapSquare wrapText="bothSides"/>
+                <wp:docPr id="3" name="文本框 3"/>
+                <wp:cNvGraphicFramePr/>
+                <a:graphic xmlns:a="http://schemas.openxmlformats.org/drawingml/2006/main">
+                  <a:graphicData uri="http://schemas.microsoft.com/office/word/2010/wordprocessingShape">
+                    <wps:wsp>
+                      <wps:cNvSpPr txBox="1"/>
+                      <wps:spPr>
+                        <a:xfrm>
+                          <a:off x="0" y="0"/>
+                          <a:ext cx="3281680" cy="2179955"/>
+                        </a:xfrm>
+                        <a:prstGeom prst="rect">
+                          <a:avLst/>
+                        </a:prstGeom>
+                        <a:noFill/>
+                        <a:ln>
+                          <a:noFill/>
+                        </a:ln>
+                        <a:effectLst/>
+                      </wps:spPr>
+                      <wps:style>
+                        <a:lnRef idx="0">
+                          <a:schemeClr val="accent1"/>
+                        </a:lnRef>
+                        <a:fillRef idx="0">
+                          <a:schemeClr val="accent1"/>
+                        </a:fillRef>
+                        <a:effectRef idx="0">
+                          <a:schemeClr val="accent1"/>
+                        </a:effectRef>
+                        <a:fontRef idx="minor">
+                          <a:schemeClr val="dk1"/>
+                        </a:fontRef>
+                      </wps:style>
+                      <wps:txbx>
+                        <w:txbxContent>
+                          <w:p>
+                            <w:pPr>
+                              <w:spacing w:line="40" w:lineRule="atLeast"/>
+                              <w:rPr>
+                                <w:rFonts w:eastAsia="Microsoft YaHei UI"/>
+                                <w:color w:val="44546A" w:themeColor="text2"/>
+                                <w:spacing w:val="10"/>
+                                <w:kern w:val="0"/>
+                                <w:sz w:val="36"/>
+                                <w:szCs w:val="36"/>
+                              </w:rPr>
+                            </w:pPr>
+                            <w:r>
+                              <w:rPr>
+                                <w:rFonts w:eastAsia="Microsoft YaHei UI"/>
+                                <w:color w:val="44546A" w:themeColor="text2"/>
+                                <w:spacing w:val="10"/>
+                                <w:kern w:val="0"/>
+                                <w:sz w:val="36"/>
+                                <w:szCs w:val="36"/>
+                              </w:rPr>
+                              <w:t>组</w:t>
+                            </w:r>
+                            <w:r>
+                              <w:rPr>
+                                <w:rFonts w:eastAsia="Microsoft YaHei UI"/>
+                                <w:color w:val="44546A" w:themeColor="text2"/>
+                                <w:spacing w:val="10"/>
+                                <w:kern w:val="0"/>
+                                <w:sz w:val="36"/>
+                                <w:szCs w:val="36"/>
+                              </w:rPr>
+                              <w:t xml:space="preserve"> 36</w:t>
+                            </w:r>
+                          </w:p>
+                          <w:p>
+                            <w:pPr>
+                              <w:spacing w:line="40" w:lineRule="atLeast"/>
+                              <w:rPr>
+                                <w:rFonts w:eastAsia="Microsoft YaHei UI"/>
+                                <w:color w:val="44546A" w:themeColor="text2"/>
+                                <w:spacing w:val="10"/>
+                                <w:kern w:val="0"/>
+                                <w:sz w:val="36"/>
+                                <w:szCs w:val="36"/>
+                              </w:rPr>
+                            </w:pPr>
+                            <w:r>
+                              <w:rPr>
+                                <w:rFonts w:eastAsia="Microsoft YaHei UI" w:hint="eastAsia"/>
+                                <w:color w:val="44546A" w:themeColor="text2"/>
+                                <w:spacing w:val="10"/>
+                                <w:kern w:val="0"/>
+                                <w:sz w:val="36"/>
+                                <w:szCs w:val="36"/>
+                              </w:rPr>
+                              <w:t>141250137</w:t>
+                            </w:r>
+                            <w:r>
+                              <w:rPr>
+                                <w:rFonts w:eastAsia="Microsoft YaHei UI"/>
+                                <w:color w:val="44546A" w:themeColor="text2"/>
+                                <w:spacing w:val="10"/>
+                                <w:kern w:val="0"/>
+                                <w:sz w:val="36"/>
+                                <w:szCs w:val="36"/>
+                              </w:rPr>
+                              <w:t xml:space="preserve">  </w:t>
+                            </w:r>
+                            <w:r>
+                              <w:rPr>
+                                <w:rFonts w:eastAsia="Microsoft YaHei UI" w:hint="eastAsia"/>
+                                <w:color w:val="44546A" w:themeColor="text2"/>
+                                <w:spacing w:val="10"/>
+                                <w:kern w:val="0"/>
+                                <w:sz w:val="36"/>
+                                <w:szCs w:val="36"/>
+                              </w:rPr>
+                              <w:t>王嘉琛</w:t>
+                            </w:r>
+                            <w:r>
+                              <w:rPr>
+                                <w:rFonts w:eastAsia="Microsoft YaHei UI"/>
+                                <w:color w:val="44546A" w:themeColor="text2"/>
+                                <w:spacing w:val="10"/>
+                                <w:kern w:val="0"/>
+                                <w:sz w:val="36"/>
+                                <w:szCs w:val="36"/>
+                              </w:rPr>
+                              <w:t>（</w:t>
+                            </w:r>
+                            <w:r>
+                              <w:rPr>
+                                <w:rFonts w:eastAsia="Microsoft YaHei UI"/>
+                                <w:color w:val="44546A" w:themeColor="text2"/>
+                                <w:spacing w:val="10"/>
+                                <w:kern w:val="0"/>
+                                <w:sz w:val="36"/>
+                                <w:szCs w:val="36"/>
+                              </w:rPr>
+                              <w:t>PM</w:t>
+                            </w:r>
+                            <w:r>
+                              <w:rPr>
+                                <w:rFonts w:eastAsia="Microsoft YaHei UI"/>
+                                <w:color w:val="44546A" w:themeColor="text2"/>
+                                <w:spacing w:val="10"/>
+                                <w:kern w:val="0"/>
+                                <w:sz w:val="36"/>
+                                <w:szCs w:val="36"/>
+                              </w:rPr>
+                              <w:t>）</w:t>
+                            </w:r>
+                          </w:p>
+                          <w:p>
+                            <w:pPr>
+                              <w:spacing w:line="40" w:lineRule="atLeast"/>
+                              <w:rPr>
+                                <w:rFonts w:eastAsia="Microsoft YaHei UI"/>
+                                <w:color w:val="44546A" w:themeColor="text2"/>
+                                <w:spacing w:val="10"/>
+                                <w:kern w:val="0"/>
+                                <w:sz w:val="36"/>
+                                <w:szCs w:val="36"/>
+                              </w:rPr>
+                            </w:pPr>
+                            <w:r>
+                              <w:rPr>
+                                <w:rFonts w:eastAsia="Microsoft YaHei UI" w:hint="eastAsia"/>
+                                <w:color w:val="44546A" w:themeColor="text2"/>
+                                <w:spacing w:val="10"/>
+                                <w:kern w:val="0"/>
+                                <w:sz w:val="36"/>
+                                <w:szCs w:val="36"/>
+                              </w:rPr>
+                              <w:t>141250177</w:t>
+                            </w:r>
+                            <w:r>
+                              <w:rPr>
+                                <w:rFonts w:eastAsia="Microsoft YaHei UI"/>
+                                <w:color w:val="44546A" w:themeColor="text2"/>
+                                <w:spacing w:val="10"/>
+                                <w:kern w:val="0"/>
+                                <w:sz w:val="36"/>
+                                <w:szCs w:val="36"/>
+                              </w:rPr>
+                              <w:t xml:space="preserve">  </w:t>
+                            </w:r>
+                            <w:r>
+                              <w:rPr>
+                                <w:rFonts w:eastAsia="Microsoft YaHei UI"/>
+                                <w:color w:val="44546A" w:themeColor="text2"/>
+                                <w:spacing w:val="10"/>
+                                <w:kern w:val="0"/>
+                                <w:sz w:val="36"/>
+                                <w:szCs w:val="36"/>
+                              </w:rPr>
+                              <w:t>余旻晨</w:t>
+                            </w:r>
+                          </w:p>
+                          <w:p>
+                            <w:pPr>
+                              <w:spacing w:line="40" w:lineRule="atLeast"/>
+                              <w:rPr>
+                                <w:rFonts w:eastAsia="Microsoft YaHei UI"/>
+                                <w:color w:val="44546A" w:themeColor="text2"/>
+                                <w:spacing w:val="10"/>
+                                <w:kern w:val="0"/>
+                                <w:sz w:val="36"/>
+                                <w:szCs w:val="36"/>
+                              </w:rPr>
+                            </w:pPr>
+                            <w:r>
+                              <w:rPr>
+                                <w:rFonts w:eastAsia="Microsoft YaHei UI" w:hint="eastAsia"/>
+                                <w:color w:val="44546A" w:themeColor="text2"/>
+                                <w:spacing w:val="10"/>
+                                <w:kern w:val="0"/>
+                                <w:sz w:val="36"/>
+                                <w:szCs w:val="36"/>
+                              </w:rPr>
+                              <w:t>141250140</w:t>
+                            </w:r>
+                            <w:r>
+                              <w:rPr>
+                                <w:rFonts w:eastAsia="Microsoft YaHei UI"/>
+                                <w:color w:val="44546A" w:themeColor="text2"/>
+                                <w:spacing w:val="10"/>
+                                <w:kern w:val="0"/>
+                                <w:sz w:val="36"/>
+                                <w:szCs w:val="36"/>
+                              </w:rPr>
+                              <w:t xml:space="preserve">  </w:t>
+                            </w:r>
+                            <w:r>
+                              <w:rPr>
+                                <w:rFonts w:eastAsia="Microsoft YaHei UI" w:hint="eastAsia"/>
+                                <w:color w:val="44546A" w:themeColor="text2"/>
+                                <w:spacing w:val="10"/>
+                                <w:kern w:val="0"/>
+                                <w:sz w:val="36"/>
+                                <w:szCs w:val="36"/>
+                              </w:rPr>
+                              <w:t>王梦麟</w:t>
+                            </w:r>
+                          </w:p>
+                          <w:p>
+                            <w:pPr>
+                              <w:spacing w:line="40" w:lineRule="atLeast"/>
+                              <w:rPr>
+                                <w:rFonts w:eastAsia="Microsoft YaHei UI"/>
+                                <w:color w:val="44546A" w:themeColor="text2"/>
+                                <w:spacing w:val="10"/>
+                                <w:kern w:val="0"/>
+                                <w:sz w:val="36"/>
+                                <w:szCs w:val="36"/>
+                              </w:rPr>
+                            </w:pPr>
+                            <w:r>
+                              <w:rPr>
+                                <w:rFonts w:eastAsia="Microsoft YaHei UI" w:hint="eastAsia"/>
+                                <w:color w:val="44546A" w:themeColor="text2"/>
+                                <w:spacing w:val="10"/>
+                                <w:kern w:val="0"/>
+                                <w:sz w:val="36"/>
+                                <w:szCs w:val="36"/>
+                              </w:rPr>
+                              <w:t>141250094</w:t>
+                            </w:r>
+                            <w:r>
+                              <w:rPr>
+                                <w:rFonts w:eastAsia="Microsoft YaHei UI"/>
+                                <w:color w:val="44546A" w:themeColor="text2"/>
+                                <w:spacing w:val="10"/>
+                                <w:kern w:val="0"/>
+                                <w:sz w:val="36"/>
+                                <w:szCs w:val="36"/>
+                              </w:rPr>
+                              <w:t xml:space="preserve">  </w:t>
+                            </w:r>
+                            <w:r>
+                              <w:rPr>
+                                <w:rFonts w:eastAsia="Microsoft YaHei UI" w:hint="eastAsia"/>
+                                <w:color w:val="44546A" w:themeColor="text2"/>
+                                <w:spacing w:val="10"/>
+                                <w:kern w:val="0"/>
+                                <w:sz w:val="36"/>
+                                <w:szCs w:val="36"/>
+                              </w:rPr>
+                              <w:t>孟鑫</w:t>
+                            </w:r>
+                          </w:p>
+                          <w:p>
+                            <w:pPr>
+                              <w:rPr>
+                                <w:sz w:val="22"/>
+                              </w:rPr>
+                            </w:pPr>
+                          </w:p>
+                        </w:txbxContent>
+                      </wps:txbx>
+                      <wps:bodyPr rot="0" spcFirstLastPara="0" vertOverflow="overflow" horzOverflow="overflow" vert="horz" wrap="square" lIns="91440" tIns="45720" rIns="91440" bIns="45720" numCol="1" spcCol="0" rtlCol="0" fromWordArt="0" anchor="t" anchorCtr="0" forceAA="0" compatLnSpc="1">
+                        <a:prstTxWarp prst="textNoShape">
+                          <a:avLst/>
+                        </a:prstTxWarp>
+                        <a:noAutofit/>
+                      </wps:bodyPr>
+                    </wps:wsp>
+                  </a:graphicData>
+                </a:graphic>
+                <wp14:sizeRelH relativeFrom="margin">
+                  <wp14:pctWidth>0</wp14:pctWidth>
+                </wp14:sizeRelH>
+                <wp14:sizeRelV relativeFrom="margin">
+                  <wp14:pctHeight>0</wp14:pctHeight>
+                </wp14:sizeRelV>
+              </wp:anchor>
+            </w:drawing>
+          </mc:Choice>
+          <mc:Fallback>
+            <w:pict>
+              <v:shape w14:anchorId="734AF647" id="_x6587__x672c__x6846__x0020_3" o:spid="_x0000_s1031" type="#_x0000_t202" style="position:absolute;margin-left:199.9pt;margin-top:118.4pt;width:258.4pt;height:171.65pt;z-index:251663360;visibility:visible;mso-wrap-style:square;mso-width-percent:0;mso-height-percent:0;mso-wrap-distance-left:9pt;mso-wrap-distance-top:0;mso-wrap-distance-right:9pt;mso-wrap-distance-bottom:0;mso-position-horizontal:absolute;mso-position-horizontal-relative:text;mso-position-vertical:absolute;mso-position-vertical-relative:text;mso-width-percent:0;mso-height-percent:0;mso-width-relative:margin;mso-height-relative:margin;v-text-anchor:top" o:gfxdata="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" filled="f" stroked="f">
+                <v:textbox>
+                  <w:txbxContent>
+                    <w:p>
+                      <w:pPr>
+                        <w:spacing w:line="40" w:lineRule="atLeast"/>
+                        <w:rPr>
+                          <w:rFonts w:eastAsia="Microsoft YaHei UI"/>
+                          <w:color w:val="44546A" w:themeColor="text2"/>
+                          <w:spacing w:val="10"/>
+                          <w:kern w:val="0"/>
+                          <w:sz w:val="36"/>
+                          <w:szCs w:val="36"/>
+                        </w:rPr>
+                      </w:pPr>
+                      <w:r>
+                        <w:rPr>
+                          <w:rFonts w:eastAsia="Microsoft YaHei UI"/>
+                          <w:color w:val="44546A" w:themeColor="text2"/>
+                          <w:spacing w:val="10"/>
+                          <w:kern w:val="0"/>
+                          <w:sz w:val="36"/>
+                          <w:szCs w:val="36"/>
+                        </w:rPr>
+                        <w:t>组</w:t>
+                      </w:r>
+                      <w:r>
+                        <w:rPr>
+                          <w:rFonts w:eastAsia="Microsoft YaHei UI"/>
+                          <w:color w:val="44546A" w:themeColor="text2"/>
+                          <w:spacing w:val="10"/>
+                          <w:kern w:val="0"/>
+                          <w:sz w:val="36"/>
+                          <w:szCs w:val="36"/>
+                        </w:rPr>
+                        <w:t xml:space="preserve"> 36</w:t>
+                      </w:r>
+                    </w:p>
+                    <w:p>
+                      <w:pPr>
+                        <w:spacing w:line="40" w:lineRule="atLeast"/>
+                        <w:rPr>
+                          <w:rFonts w:eastAsia="Microsoft YaHei UI"/>
+                          <w:color w:val="44546A" w:themeColor="text2"/>
+                          <w:spacing w:val="10"/>
+                          <w:kern w:val="0"/>
+                          <w:sz w:val="36"/>
+                          <w:szCs w:val="36"/>
+                        </w:rPr>
+                      </w:pPr>
+                      <w:r>
+                        <w:rPr>
+                          <w:rFonts w:eastAsia="Microsoft YaHei UI" w:hint="eastAsia"/>
+                          <w:color w:val="44546A" w:themeColor="text2"/>
+                          <w:spacing w:val="10"/>
+                          <w:kern w:val="0"/>
+                          <w:sz w:val="36"/>
+                          <w:szCs w:val="36"/>
+                        </w:rPr>
+                        <w:t>141250137</w:t>
+                      </w:r>
+                      <w:r>
+                        <w:rPr>
+                          <w:rFonts w:eastAsia="Microsoft YaHei UI"/>
+                          <w:color w:val="44546A" w:themeColor="text2"/>
+                          <w:spacing w:val="10"/>
+                          <w:kern w:val="0"/>
+                          <w:sz w:val="36"/>
+                          <w:szCs w:val="36"/>
+                        </w:rPr>
+                        <w:t xml:space="preserve">  </w:t>
+                      </w:r>
+                      <w:r>
+                        <w:rPr>
+                          <w:rFonts w:eastAsia="Microsoft YaHei UI" w:hint="eastAsia"/>
+                          <w:color w:val="44546A" w:themeColor="text2"/>
+                          <w:spacing w:val="10"/>
+                          <w:kern w:val="0"/>
+                          <w:sz w:val="36"/>
+                          <w:szCs w:val="36"/>
+                        </w:rPr>
+                        <w:t>王嘉琛</w:t>
+                      </w:r>
+                      <w:r>
+                        <w:rPr>
+                          <w:rFonts w:eastAsia="Microsoft YaHei UI"/>
+                          <w:color w:val="44546A" w:themeColor="text2"/>
+                          <w:spacing w:val="10"/>
+                          <w:kern w:val="0"/>
+                          <w:sz w:val="36"/>
+                          <w:szCs w:val="36"/>
+                        </w:rPr>
+                        <w:t>（</w:t>
+                      </w:r>
+                      <w:r>
+                        <w:rPr>
+                          <w:rFonts w:eastAsia="Microsoft YaHei UI"/>
+                          <w:color w:val="44546A" w:themeColor="text2"/>
+                          <w:spacing w:val="10"/>
+                          <w:kern w:val="0"/>
+                          <w:sz w:val="36"/>
+                          <w:szCs w:val="36"/>
+                        </w:rPr>
+                        <w:t>PM</w:t>
+                      </w:r>
+                      <w:r>
+                        <w:rPr>
+                          <w:rFonts w:eastAsia="Microsoft YaHei UI"/>
+                          <w:color w:val="44546A" w:themeColor="text2"/>
+                          <w:spacing w:val="10"/>
+                          <w:kern w:val="0"/>
+                          <w:sz w:val="36"/>
+                          <w:szCs w:val="36"/>
+                        </w:rPr>
+                        <w:t>）</w:t>
+                      </w:r>
+                    </w:p>
+                    <w:p>
+                      <w:pPr>
+                        <w:spacing w:line="40" w:lineRule="atLeast"/>
+                        <w:rPr>
+                          <w:rFonts w:eastAsia="Microsoft YaHei UI"/>
+                          <w:color w:val="44546A" w:themeColor="text2"/>
+                          <w:spacing w:val="10"/>
+                          <w:kern w:val="0"/>
+                          <w:sz w:val="36"/>
+                          <w:szCs w:val="36"/>
+                        </w:rPr>
+                      </w:pPr>
+                      <w:r>
+                        <w:rPr>
+                          <w:rFonts w:eastAsia="Microsoft YaHei UI" w:hint="eastAsia"/>
+                          <w:color w:val="44546A" w:themeColor="text2"/>
+                          <w:spacing w:val="10"/>
+                          <w:kern w:val="0"/>
+                          <w:sz w:val="36"/>
+                          <w:szCs w:val="36"/>
+                        </w:rPr>
+                        <w:t>141250177</w:t>
+                      </w:r>
+                      <w:r>
+                        <w:rPr>
+                          <w:rFonts w:eastAsia="Microsoft YaHei UI"/>
+                          <w:color w:val="44546A" w:themeColor="text2"/>
+                          <w:spacing w:val="10"/>
+                          <w:kern w:val="0"/>
+                          <w:sz w:val="36"/>
+                          <w:szCs w:val="36"/>
+                        </w:rPr>
+                        <w:t xml:space="preserve">  </w:t>
+                      </w:r>
+                      <w:r>
+                        <w:rPr>
+                          <w:rFonts w:eastAsia="Microsoft YaHei UI"/>
+                          <w:color w:val="44546A" w:themeColor="text2"/>
+                          <w:spacing w:val="10"/>
+                          <w:kern w:val="0"/>
+                          <w:sz w:val="36"/>
+                          <w:szCs w:val="36"/>
+                        </w:rPr>
+                        <w:t>余旻晨</w:t>
+                      </w:r>
+                    </w:p>
+                    <w:p>
+                      <w:pPr>
+                        <w:spacing w:line="40" w:lineRule="atLeast"/>
+                        <w:rPr>
+                          <w:rFonts w:eastAsia="Microsoft YaHei UI"/>
+                          <w:color w:val="44546A" w:themeColor="text2"/>
+                          <w:spacing w:val="10"/>
+                          <w:kern w:val="0"/>
+                          <w:sz w:val="36"/>
+                          <w:szCs w:val="36"/>
+                        </w:rPr>
+                      </w:pPr>
+                      <w:r>
+                        <w:rPr>
+                          <w:rFonts w:eastAsia="Microsoft YaHei UI" w:hint="eastAsia"/>
+                          <w:color w:val="44546A" w:themeColor="text2"/>
+                          <w:spacing w:val="10"/>
+                          <w:kern w:val="0"/>
+                          <w:sz w:val="36"/>
+                          <w:szCs w:val="36"/>
+                        </w:rPr>
+                        <w:t>141250140</w:t>
+                      </w:r>
+                      <w:r>
+                        <w:rPr>
+                          <w:rFonts w:eastAsia="Microsoft YaHei UI"/>
+                          <w:color w:val="44546A" w:themeColor="text2"/>
+                          <w:spacing w:val="10"/>
+                          <w:kern w:val="0"/>
+                          <w:sz w:val="36"/>
+                          <w:szCs w:val="36"/>
+                        </w:rPr>
+                        <w:t xml:space="preserve">  </w:t>
+                      </w:r>
+                      <w:r>
+                        <w:rPr>
+                          <w:rFonts w:eastAsia="Microsoft YaHei UI" w:hint="eastAsia"/>
+                          <w:color w:val="44546A" w:themeColor="text2"/>
+                          <w:spacing w:val="10"/>
+                          <w:kern w:val="0"/>
+                          <w:sz w:val="36"/>
+                          <w:szCs w:val="36"/>
+                        </w:rPr>
+                        <w:t>王梦麟</w:t>
+                      </w:r>
+                    </w:p>
+                    <w:p>
+                      <w:pPr>
+                        <w:spacing w:line="40" w:lineRule="atLeast"/>
+                        <w:rPr>
+                          <w:rFonts w:eastAsia="Microsoft YaHei UI"/>
+                          <w:color w:val="44546A" w:themeColor="text2"/>
+                          <w:spacing w:val="10"/>
+                          <w:kern w:val="0"/>
+                          <w:sz w:val="36"/>
+                          <w:szCs w:val="36"/>
+                        </w:rPr>
+                      </w:pPr>
+                      <w:r>
+                        <w:rPr>
+                          <w:rFonts w:eastAsia="Microsoft YaHei UI" w:hint="eastAsia"/>
+                          <w:color w:val="44546A" w:themeColor="text2"/>
+                          <w:spacing w:val="10"/>
+                          <w:kern w:val="0"/>
+                          <w:sz w:val="36"/>
+                          <w:szCs w:val="36"/>
+                        </w:rPr>
+                        <w:t>141250094</w:t>
+                      </w:r>
+                      <w:r>
+                        <w:rPr>
+                          <w:rFonts w:eastAsia="Microsoft YaHei UI"/>
+                          <w:color w:val="44546A" w:themeColor="text2"/>
+                          <w:spacing w:val="10"/>
+                          <w:kern w:val="0"/>
+                          <w:sz w:val="36"/>
+                          <w:szCs w:val="36"/>
+                        </w:rPr>
+                        <w:t xml:space="preserve">  </w:t>
+                      </w:r>
+                      <w:r>
+                        <w:rPr>
+                          <w:rFonts w:eastAsia="Microsoft YaHei UI" w:hint="eastAsia"/>
+                          <w:color w:val="44546A" w:themeColor="text2"/>
+                          <w:spacing w:val="10"/>
+                          <w:kern w:val="0"/>
+                          <w:sz w:val="36"/>
+                          <w:szCs w:val="36"/>
+                        </w:rPr>
+                        <w:t>孟鑫</w:t>
+                      </w:r>
+                    </w:p>
+                    <w:p>
+                      <w:pPr>
+                        <w:rPr>
+                          <w:sz w:val="22"/>
+                        </w:rPr>
+                      </w:pPr>
+                    </w:p>
+                  </w:txbxContent>
+                </v:textbox>
+                <w10:wrap type="square"/>
+              </v:shape>
+            </w:pict>
+          </mc:Fallback>
+        </mc:AlternateContent>
+      </w:r>
+      <w:r>
+        <w:rPr>
+          <w:noProof/>
+        </w:rPr>
+        <mc:AlternateContent>
+          <mc:Choice Requires="wpg">
+            <w:drawing>
+              <wp:anchor distT="0" distB="0" distL="114300" distR="114300" simplePos="0" relativeHeight="251661312" behindDoc="0" locked="0" layoutInCell="1" allowOverlap="1" wp14:anchorId="41BD2948" wp14:editId="66A5B298">
+                <wp:simplePos x="0" y="0"/>
+                <wp:positionH relativeFrom="page">
+                  <wp:posOffset>4927356</wp:posOffset>
+                </wp:positionH>
+                <wp:positionV relativeFrom="paragraph">
+                  <wp:posOffset>1227455</wp:posOffset>
+                </wp:positionV>
+                <wp:extent cx="2633902" cy="3374136"/>
+                <wp:effectExtent l="0" t="0" r="8255" b="4445"/>
+                <wp:wrapNone/>
+                <wp:docPr id="463" name="组合 8" title="裁剪标记图形"/>
+                <wp:cNvGraphicFramePr/>
+                <a:graphic xmlns:a="http://schemas.openxmlformats.org/drawingml/2006/main">
+                  <a:graphicData uri="http://schemas.microsoft.com/office/word/2010/wordprocessingGroup">
+                    <wpg:wgp>
+                      <wpg:cNvGrpSpPr/>
+                      <wpg:grpSpPr>
+                        <a:xfrm>
+                          <a:off x="0" y="0"/>
+                          <a:ext cx="2633902" cy="3374136"/>
+                          <a:chOff x="0" y="0"/>
+                          <a:chExt cx="2628900" cy="3371850"/>
+                        </a:xfrm>
+                      </wpg:grpSpPr>
+                      <wps:wsp>
+                        <wps:cNvPr id="464" name="任意多边形 4"/>
+                        <wps:cNvSpPr>
+                          <a:spLocks/>
+                        </wps:cNvSpPr>
+                        <wps:spPr bwMode="auto">
+                          <a:xfrm>
+                            <a:off x="0" y="0"/>
+                            <a:ext cx="2133600" cy="2867025"/>
+                          </a:xfrm>
+                          <a:custGeom>
+                            <a:avLst/>
+                            <a:gdLst>
+                              <a:gd name="T0" fmla="*/ 1344 w 1344"/>
+                              <a:gd name="T1" fmla="*/ 1806 h 1806"/>
+                              <a:gd name="T2" fmla="*/ 0 w 1344"/>
+                              <a:gd name="T3" fmla="*/ 1806 h 1806"/>
+                              <a:gd name="T4" fmla="*/ 0 w 1344"/>
+                              <a:gd name="T5" fmla="*/ 1641 h 1806"/>
+                              <a:gd name="T6" fmla="*/ 1176 w 1344"/>
+                              <a:gd name="T7" fmla="*/ 1641 h 1806"/>
+                              <a:gd name="T8" fmla="*/ 1176 w 1344"/>
+                              <a:gd name="T9" fmla="*/ 0 h 1806"/>
+                              <a:gd name="T10" fmla="*/ 1344 w 1344"/>
+                              <a:gd name="T11" fmla="*/ 0 h 1806"/>
+                              <a:gd name="T12" fmla="*/ 1344 w 1344"/>
+                              <a:gd name="T13" fmla="*/ 1806 h 1806"/>
+                            </a:gdLst>
+                            <a:ahLst/>
+                            <a:cxnLst>
+                              <a:cxn ang="0">
+                                <a:pos x="T0" y="T1"/>
+                              </a:cxn>
+                              <a:cxn ang="0">
+                                <a:pos x="T2" y="T3"/>
+                              </a:cxn>
+                              <a:cxn ang="0">
+                                <a:pos x="T4" y="T5"/>
+                              </a:cxn>
+                              <a:cxn ang="0">
+                                <a:pos x="T6" y="T7"/>
+                              </a:cxn>
+                              <a:cxn ang="0">
+                                <a:pos x="T8" y="T9"/>
+                              </a:cxn>
+                              <a:cxn ang="0">
+                                <a:pos x="T10" y="T11"/>
+                              </a:cxn>
+                              <a:cxn ang="0">
+                                <a:pos x="T12" y="T13"/>
+                              </a:cxn>
+                            </a:cxnLst>
+                            <a:rect l="0" t="0" r="r" b="b"/>
+                            <a:pathLst>
+                              <a:path w="1344" h="1806">
+                                <a:moveTo>
+                                  <a:pt x="1344" y="1806"/>
+                                </a:moveTo>
+                                <a:lnTo>
+                                  <a:pt x="0" y="1806"/>
+                                </a:lnTo>
+                                <a:lnTo>
+                                  <a:pt x="0" y="1641"/>
+                                </a:lnTo>
+                                <a:lnTo>
+                                  <a:pt x="1176" y="1641"/>
+                                </a:lnTo>
+                                <a:lnTo>
+                                  <a:pt x="1176" y="0"/>
+                                </a:lnTo>
+                                <a:lnTo>
+                                  <a:pt x="1344" y="0"/>
+                                </a:lnTo>
+                                <a:lnTo>
+                                  <a:pt x="1344" y="1806"/>
+                                </a:lnTo>
+                                <a:close/>
+                              </a:path>
+                            </a:pathLst>
+                          </a:custGeom>
+                          <a:solidFill>
+                            <a:schemeClr val="tx2"/>
+                          </a:solidFill>
+                          <a:ln>
+                            <a:noFill/>
+                          </a:ln>
+                        </wps:spPr>
+                        <wps:bodyPr vert="horz" wrap="square" lIns="91440" tIns="45720" rIns="91440" bIns="45720" numCol="1" anchor="t" anchorCtr="0" compatLnSpc="1">
+                          <a:prstTxWarp prst="textNoShape">
+                            <a:avLst/>
+                          </a:prstTxWarp>
+                        </wps:bodyPr>
+                      </wps:wsp>
+                      <wps:wsp>
+                        <wps:cNvPr id="471" name="矩形 7"/>
+                        <wps:cNvSpPr/>
+                        <wps:spPr>
+                          <a:xfrm>
+                            <a:off x="9525" y="0"/>
+                            <a:ext cx="2619375" cy="3371850"/>
+                          </a:xfrm>
+                          <a:prstGeom prst="rect">
+                            <a:avLst/>
+                          </a:prstGeom>
+                          <a:noFill/>
+                          <a:ln>
+                            <a:noFill/>
+                          </a:ln>
+                        </wps:spPr>
+                        <wps:style>
+                          <a:lnRef idx="2">
+                            <a:schemeClr val="accent1">
+                              <a:shade val="50000"/>
+                            </a:schemeClr>
+                          </a:lnRef>
+                          <a:fillRef idx="1">
+                            <a:schemeClr val="accent1"/>
+                          </a:fillRef>
+                          <a:effectRef idx="0">
+                            <a:schemeClr val="accent1"/>
+                          </a:effectRef>
+                          <a:fontRef idx="minor">
+                            <a:schemeClr val="lt1"/>
+                          </a:fontRef>
+                        </wps:style>
+                        <wps:bodyPr rot="0" spcFirstLastPara="0" vertOverflow="overflow" horzOverflow="overflow" vert="horz" wrap="square" lIns="91440" tIns="45720" rIns="91440" bIns="45720" numCol="1" spcCol="0" rtlCol="0" fromWordArt="0" anchor="ctr" anchorCtr="0" forceAA="0" compatLnSpc="1">
+                          <a:prstTxWarp prst="textNoShape">
+                            <a:avLst/>
+                          </a:prstTxWarp>
+                          <a:noAutofit/>
+                        </wps:bodyPr>
+                      </wps:wsp>
+                    </wpg:wgp>
+                  </a:graphicData>
+                </a:graphic>
+              </wp:anchor>
+            </w:drawing>
+          </mc:Choice>
+          <mc:Fallback>
+            <w:pict>
+              <v:group w14:anchorId="7FA2ED1A" id="_x7ec4__x5408__x0020_8" o:spid="_x0000_s1026" alt="标题: 裁剪标记图形" style="position:absolute;left:0;text-align:left;margin-left:388pt;margin-top:96.65pt;width:207.4pt;height:265.7pt;z-index:251661312;mso-position-horizontal-relative:page" coordsize="2628900,3371850" o:gfxdata="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">
+                <v:shape id="_x4efb__x610f__x591a__x8fb9__x5f62__x0020_4" o:spid="_x0000_s1027" style="position:absolute;width:2133600;height:2867025;visibility:visible;mso-wrap-style:square;v-text-anchor:top" coordsize="1344,1806" o:gfxdata="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" path="m1344,1806l0,1806,,1641,1176,1641,1176,,1344,,1344,1806xe" fillcolor="#44546a [3215]" stroked="f">
+                  <v:path arrowok="t" o:connecttype="custom" o:connectlocs="2133600,2867025;0,2867025;0,2605088;1866900,2605088;1866900,0;2133600,0;2133600,2867025" o:connectangles="0,0,0,0,0,0,0"/>
+                </v:shape>
+                <v:rect id="_x77e9__x5f62__x0020_7" o:spid="_x0000_s1028" style="position:absolute;left:9525;width:2619375;height:3371850;visibility:visible;mso-wrap-style:square;v-text-anchor:middle" o:gfxdata="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" filled="f" stroked="f" strokeweight="1pt"/>
+                <w10:wrap anchorx="page"/>
+              </v:group>
+            </w:pict>
+          </mc:Fallback>
+        </mc:AlternateContent>
+      </w:r>
       <w:r>
         <w:br w:type="page"/>
       </w:r>
@@ -54,7 +1477,7 @@
       <w:sdtContent>
         <w:p>
           <w:pPr>
-            <w:pStyle w:val="TOCHeading"/>
+            <w:pStyle w:val="a3"/>
           </w:pPr>
           <w:r>
             <w:t>Table of Contents</w:t>
@@ -62,7 +1485,7 @@
         </w:p>
         <w:p>
           <w:pPr>
-            <w:pStyle w:val="TOC1"/>
+            <w:pStyle w:val="11"/>
             <w:tabs>
               <w:tab w:val="right" w:leader="dot" w:pos="8290"/>
             </w:tabs>
@@ -88,14 +1511,14 @@
           <w:hyperlink w:anchor="_Toc465783011" w:history="1">
             <w:r>
               <w:rPr>
-                <w:rStyle w:val="Hyperlink"/>
+                <w:rStyle w:val="a4"/>
                 <w:noProof/>
               </w:rPr>
               <w:t>1.</w:t>
             </w:r>
             <w:r>
               <w:rPr>
-                <w:rStyle w:val="Hyperlink"/>
+                <w:rStyle w:val="a4"/>
                 <w:rFonts w:hint="eastAsia"/>
                 <w:noProof/>
               </w:rPr>
@@ -153,7 +1576,7 @@
         </w:p>
         <w:p>
           <w:pPr>
-            <w:pStyle w:val="TOC1"/>
+            <w:pStyle w:val="11"/>
             <w:tabs>
               <w:tab w:val="right" w:leader="dot" w:pos="8290"/>
             </w:tabs>
@@ -164,14 +1587,14 @@
           <w:hyperlink w:anchor="_Toc465783012" w:history="1">
             <w:r>
               <w:rPr>
-                <w:rStyle w:val="Hyperlink"/>
+                <w:rStyle w:val="a4"/>
                 <w:noProof/>
               </w:rPr>
               <w:t>2.</w:t>
             </w:r>
             <w:r>
               <w:rPr>
-                <w:rStyle w:val="Hyperlink"/>
+                <w:rStyle w:val="a4"/>
                 <w:rFonts w:hint="eastAsia"/>
                 <w:noProof/>
               </w:rPr>
@@ -229,7 +1652,7 @@
         </w:p>
         <w:p>
           <w:pPr>
-            <w:pStyle w:val="TOC1"/>
+            <w:pStyle w:val="11"/>
             <w:tabs>
               <w:tab w:val="right" w:leader="dot" w:pos="8290"/>
             </w:tabs>
@@ -240,14 +1663,14 @@
           <w:hyperlink w:anchor="_Toc465783013" w:history="1">
             <w:r>
               <w:rPr>
-                <w:rStyle w:val="Hyperlink"/>
+                <w:rStyle w:val="a4"/>
                 <w:noProof/>
               </w:rPr>
               <w:t>3.</w:t>
             </w:r>
             <w:r>
               <w:rPr>
-                <w:rStyle w:val="Hyperlink"/>
+                <w:rStyle w:val="a4"/>
                 <w:rFonts w:hint="eastAsia"/>
                 <w:noProof/>
               </w:rPr>
@@ -305,7 +1728,7 @@
         </w:p>
         <w:p>
           <w:pPr>
-            <w:pStyle w:val="TOC2"/>
+            <w:pStyle w:val="21"/>
             <w:tabs>
               <w:tab w:val="right" w:leader="dot" w:pos="8290"/>
             </w:tabs>
@@ -316,14 +1739,14 @@
           <w:hyperlink w:anchor="_Toc465783014" w:history="1">
             <w:r>
               <w:rPr>
-                <w:rStyle w:val="Hyperlink"/>
+                <w:rStyle w:val="a4"/>
                 <w:noProof/>
               </w:rPr>
               <w:t xml:space="preserve">3.1 </w:t>
             </w:r>
             <w:r>
               <w:rPr>
-                <w:rStyle w:val="Hyperlink"/>
+                <w:rStyle w:val="a4"/>
                 <w:rFonts w:hint="eastAsia"/>
                 <w:noProof/>
               </w:rPr>
@@ -381,7 +1804,7 @@
         </w:p>
         <w:p>
           <w:pPr>
-            <w:pStyle w:val="TOC2"/>
+            <w:pStyle w:val="21"/>
             <w:tabs>
               <w:tab w:val="right" w:leader="dot" w:pos="8290"/>
             </w:tabs>
@@ -392,14 +1815,14 @@
           <w:hyperlink w:anchor="_Toc465783015" w:history="1">
             <w:r>
               <w:rPr>
-                <w:rStyle w:val="Hyperlink"/>
+                <w:rStyle w:val="a4"/>
                 <w:noProof/>
               </w:rPr>
               <w:t xml:space="preserve">3.2 </w:t>
             </w:r>
             <w:r>
               <w:rPr>
-                <w:rStyle w:val="Hyperlink"/>
+                <w:rStyle w:val="a4"/>
                 <w:rFonts w:hint="eastAsia"/>
                 <w:noProof/>
               </w:rPr>
@@ -457,7 +1880,7 @@
         </w:p>
         <w:p>
           <w:pPr>
-            <w:pStyle w:val="TOC2"/>
+            <w:pStyle w:val="21"/>
             <w:tabs>
               <w:tab w:val="right" w:leader="dot" w:pos="8290"/>
             </w:tabs>
@@ -468,14 +1891,14 @@
           <w:hyperlink w:anchor="_Toc465783016" w:history="1">
             <w:r>
               <w:rPr>
-                <w:rStyle w:val="Hyperlink"/>
+                <w:rStyle w:val="a4"/>
                 <w:noProof/>
               </w:rPr>
               <w:t xml:space="preserve">3.3 </w:t>
             </w:r>
             <w:r>
               <w:rPr>
-                <w:rStyle w:val="Hyperlink"/>
+                <w:rStyle w:val="a4"/>
                 <w:rFonts w:hint="eastAsia"/>
                 <w:noProof/>
               </w:rPr>
@@ -533,7 +1956,7 @@
         </w:p>
         <w:p>
           <w:pPr>
-            <w:pStyle w:val="TOC1"/>
+            <w:pStyle w:val="11"/>
             <w:tabs>
               <w:tab w:val="right" w:leader="dot" w:pos="8290"/>
             </w:tabs>
@@ -544,14 +1967,14 @@
           <w:hyperlink w:anchor="_Toc465783017" w:history="1">
             <w:r>
               <w:rPr>
-                <w:rStyle w:val="Hyperlink"/>
+                <w:rStyle w:val="a4"/>
                 <w:noProof/>
               </w:rPr>
               <w:t>4.</w:t>
             </w:r>
             <w:r>
               <w:rPr>
-                <w:rStyle w:val="Hyperlink"/>
+                <w:rStyle w:val="a4"/>
                 <w:rFonts w:hint="eastAsia"/>
                 <w:noProof/>
               </w:rPr>
@@ -657,7 +2080,7 @@
     </w:p>
     <w:tbl>
       <w:tblPr>
-        <w:tblStyle w:val="TableGrid"/>
+        <w:tblStyle w:val="a5"/>
         <w:tblW w:w="0" w:type="auto"/>
         <w:tblLook w:val="04A0" w:firstRow="1" w:lastRow="0" w:firstColumn="1" w:lastColumn="0" w:noHBand="0" w:noVBand="1"/>
       </w:tblPr>
@@ -924,7 +2347,6 @@
               <w:widowControl/>
               <w:jc w:val="left"/>
               <w:rPr>
-                <w:rFonts w:hint="eastAsia"/>
                 <w:sz w:val="28"/>
                 <w:szCs w:val="28"/>
               </w:rPr>
@@ -947,7 +2369,6 @@
               <w:widowControl/>
               <w:jc w:val="left"/>
               <w:rPr>
-                <w:rFonts w:hint="eastAsia"/>
                 <w:sz w:val="28"/>
                 <w:szCs w:val="28"/>
               </w:rPr>
@@ -1010,9 +2431,9 @@
     </w:p>
     <w:p>
       <w:pPr>
-        <w:pStyle w:val="Heading1"/>
+        <w:pStyle w:val="1"/>
       </w:pPr>
-      <w:bookmarkStart w:id="0" w:name="_Toc465783011"/>
+      <w:bookmarkStart w:id="1" w:name="_Toc465783011"/>
       <w:r>
         <w:t>1.</w:t>
       </w:r>
@@ -1022,7 +2443,7 @@
         </w:rPr>
         <w:t>引言</w:t>
       </w:r>
-      <w:bookmarkEnd w:id="0"/>
+      <w:bookmarkEnd w:id="1"/>
     </w:p>
     <w:p>
       <w:r>
@@ -1175,9 +2596,9 @@
     <w:p/>
     <w:p>
       <w:pPr>
-        <w:pStyle w:val="Heading1"/>
+        <w:pStyle w:val="1"/>
       </w:pPr>
-      <w:bookmarkStart w:id="1" w:name="_Toc465783012"/>
+      <w:bookmarkStart w:id="2" w:name="_Toc465783012"/>
       <w:r>
         <w:rPr>
           <w:rFonts w:hint="eastAsia"/>
@@ -1193,11 +2614,11 @@
       <w:r>
         <w:t>获取活动</w:t>
       </w:r>
-      <w:bookmarkEnd w:id="1"/>
+      <w:bookmarkEnd w:id="2"/>
     </w:p>
     <w:tbl>
       <w:tblPr>
-        <w:tblStyle w:val="GridTable4-Accent1"/>
+        <w:tblStyle w:val="4-1"/>
         <w:tblW w:w="0" w:type="auto"/>
         <w:tblLook w:val="04A0" w:firstRow="1" w:lastRow="0" w:firstColumn="1" w:lastColumn="0" w:noHBand="0" w:noVBand="1"/>
       </w:tblPr>
@@ -1368,11 +2789,11 @@
             <w:pPr>
               <w:cnfStyle w:val="000000100000" w:firstRow="0" w:lastRow="0" w:firstColumn="0" w:lastColumn="0" w:oddVBand="0" w:evenVBand="0" w:oddHBand="1" w:evenHBand="0" w:firstRowFirstColumn="0" w:firstRowLastColumn="0" w:lastRowFirstColumn="0" w:lastRowLastColumn="0"/>
             </w:pPr>
-            <w:bookmarkStart w:id="2" w:name="OLE_LINK36"/>
+            <w:bookmarkStart w:id="3" w:name="OLE_LINK36"/>
             <w:r>
               <w:t>9-</w:t>
             </w:r>
-            <w:bookmarkEnd w:id="2"/>
+            <w:bookmarkEnd w:id="3"/>
             <w:r>
               <w:t>30</w:t>
             </w:r>
@@ -1444,13 +2865,13 @@
             <w:r>
               <w:t>10-</w:t>
             </w:r>
-            <w:bookmarkStart w:id="3" w:name="OLE_LINK44"/>
-            <w:bookmarkStart w:id="4" w:name="OLE_LINK45"/>
+            <w:bookmarkStart w:id="4" w:name="OLE_LINK44"/>
+            <w:bookmarkStart w:id="5" w:name="OLE_LINK45"/>
             <w:r>
               <w:t>08</w:t>
             </w:r>
-            <w:bookmarkEnd w:id="3"/>
             <w:bookmarkEnd w:id="4"/>
+            <w:bookmarkEnd w:id="5"/>
           </w:p>
         </w:tc>
       </w:tr>
@@ -1744,13 +3165,13 @@
             <w:pPr>
               <w:cnfStyle w:val="000000000000" w:firstRow="0" w:lastRow="0" w:firstColumn="0" w:lastColumn="0" w:oddVBand="0" w:evenVBand="0" w:oddHBand="0" w:evenHBand="0" w:firstRowFirstColumn="0" w:firstRowLastColumn="0" w:lastRowFirstColumn="0" w:lastRowLastColumn="0"/>
             </w:pPr>
-            <w:bookmarkStart w:id="5" w:name="OLE_LINK48"/>
-            <w:bookmarkStart w:id="6" w:name="OLE_LINK49"/>
+            <w:bookmarkStart w:id="6" w:name="OLE_LINK48"/>
+            <w:bookmarkStart w:id="7" w:name="OLE_LINK49"/>
             <w:r>
               <w:t>10-23</w:t>
             </w:r>
-            <w:bookmarkEnd w:id="5"/>
             <w:bookmarkEnd w:id="6"/>
+            <w:bookmarkEnd w:id="7"/>
           </w:p>
         </w:tc>
       </w:tr>
@@ -2077,9 +3498,9 @@
     <w:p/>
     <w:p>
       <w:pPr>
-        <w:pStyle w:val="Heading1"/>
+        <w:pStyle w:val="1"/>
       </w:pPr>
-      <w:bookmarkStart w:id="7" w:name="_Toc465783013"/>
+      <w:bookmarkStart w:id="8" w:name="_Toc465783013"/>
       <w:r>
         <w:rPr>
           <w:rFonts w:hint="eastAsia"/>
@@ -2095,13 +3516,13 @@
       <w:r>
         <w:t>获取方法</w:t>
       </w:r>
-      <w:bookmarkEnd w:id="7"/>
+      <w:bookmarkEnd w:id="8"/>
     </w:p>
     <w:p>
       <w:pPr>
-        <w:pStyle w:val="Heading2"/>
+        <w:pStyle w:val="2"/>
       </w:pPr>
-      <w:bookmarkStart w:id="8" w:name="_Toc465783014"/>
+      <w:bookmarkStart w:id="9" w:name="_Toc465783014"/>
       <w:r>
         <w:rPr>
           <w:rFonts w:hint="eastAsia"/>
@@ -2114,7 +3535,7 @@
         </w:rPr>
         <w:t>面谈</w:t>
       </w:r>
-      <w:bookmarkEnd w:id="8"/>
+      <w:bookmarkEnd w:id="9"/>
     </w:p>
     <w:p>
       <w:r>
@@ -2147,7 +3568,7 @@
     </w:p>
     <w:p>
       <w:pPr>
-        <w:pStyle w:val="ListParagraph"/>
+        <w:pStyle w:val="a6"/>
         <w:numPr>
           <w:ilvl w:val="0"/>
           <w:numId w:val="1"/>
@@ -2240,7 +3661,7 @@
     </w:p>
     <w:p>
       <w:pPr>
-        <w:pStyle w:val="ListParagraph"/>
+        <w:pStyle w:val="a6"/>
         <w:numPr>
           <w:ilvl w:val="0"/>
           <w:numId w:val="1"/>
@@ -2323,9 +3744,9 @@
     </w:p>
     <w:p>
       <w:pPr>
-        <w:pStyle w:val="Heading2"/>
+        <w:pStyle w:val="2"/>
       </w:pPr>
-      <w:bookmarkStart w:id="9" w:name="_Toc465783015"/>
+      <w:bookmarkStart w:id="10" w:name="_Toc465783015"/>
       <w:r>
         <w:rPr>
           <w:rFonts w:hint="eastAsia"/>
@@ -2338,7 +3759,7 @@
         </w:rPr>
         <w:t>头脑风暴</w:t>
       </w:r>
-      <w:bookmarkEnd w:id="9"/>
+      <w:bookmarkEnd w:id="10"/>
     </w:p>
     <w:p>
       <w:r>
@@ -2374,16 +3795,16 @@
         </w:rPr>
         <w:t>，</w:t>
       </w:r>
-      <w:bookmarkStart w:id="10" w:name="OLE_LINK46"/>
-      <w:bookmarkStart w:id="11" w:name="OLE_LINK47"/>
+      <w:bookmarkStart w:id="11" w:name="OLE_LINK46"/>
+      <w:bookmarkStart w:id="12" w:name="OLE_LINK47"/>
       <w:r>
         <w:rPr>
           <w:rFonts w:asciiTheme="minorEastAsia" w:hAnsiTheme="minorEastAsia" w:hint="eastAsia"/>
         </w:rPr>
         <w:t>得到初步的场景模型</w:t>
       </w:r>
-      <w:bookmarkEnd w:id="10"/>
       <w:bookmarkEnd w:id="11"/>
+      <w:bookmarkEnd w:id="12"/>
       <w:r>
         <w:rPr>
           <w:rFonts w:asciiTheme="minorEastAsia" w:hAnsiTheme="minorEastAsia"/>
@@ -2407,9 +3828,9 @@
     </w:p>
     <w:p>
       <w:pPr>
-        <w:pStyle w:val="Heading2"/>
+        <w:pStyle w:val="2"/>
       </w:pPr>
-      <w:bookmarkStart w:id="12" w:name="_Toc465783016"/>
+      <w:bookmarkStart w:id="13" w:name="_Toc465783016"/>
       <w:r>
         <w:rPr>
           <w:rFonts w:hint="eastAsia"/>
@@ -2422,7 +3843,7 @@
         </w:rPr>
         <w:t>交互式原型</w:t>
       </w:r>
-      <w:bookmarkEnd w:id="12"/>
+      <w:bookmarkEnd w:id="13"/>
     </w:p>
     <w:p>
       <w:pPr>
@@ -2479,21 +3900,21 @@
     <w:p/>
     <w:p>
       <w:pPr>
-        <w:pStyle w:val="Heading1"/>
+        <w:pStyle w:val="1"/>
       </w:pPr>
-      <w:bookmarkStart w:id="13" w:name="_Toc465783017"/>
+      <w:bookmarkStart w:id="14" w:name="_Toc465783017"/>
       <w:r>
         <w:t>4.</w:t>
       </w:r>
       <w:r>
         <w:t>需求获取时间表</w:t>
       </w:r>
-      <w:bookmarkEnd w:id="13"/>
+      <w:bookmarkEnd w:id="14"/>
     </w:p>
     <w:p/>
     <w:tbl>
       <w:tblPr>
-        <w:tblStyle w:val="GridTable4-Accent1"/>
+        <w:tblStyle w:val="4-1"/>
         <w:tblW w:w="0" w:type="auto"/>
         <w:tblLook w:val="04A0" w:firstRow="1" w:lastRow="0" w:firstColumn="1" w:lastColumn="0" w:noHBand="0" w:noVBand="1"/>
       </w:tblPr>
@@ -2522,8 +3943,8 @@
                 <w:sz w:val="22"/>
               </w:rPr>
             </w:pPr>
-            <w:bookmarkStart w:id="14" w:name="OLE_LINK11"/>
-            <w:bookmarkStart w:id="15" w:name="OLE_LINK12"/>
+            <w:bookmarkStart w:id="15" w:name="OLE_LINK11"/>
+            <w:bookmarkStart w:id="16" w:name="OLE_LINK12"/>
             <w:r>
               <w:rPr>
                 <w:rFonts w:asciiTheme="minorEastAsia" w:hAnsiTheme="minorEastAsia" w:hint="eastAsia"/>
@@ -2718,7 +4139,7 @@
             <w:pPr>
               <w:cnfStyle w:val="000000100000" w:firstRow="0" w:lastRow="0" w:firstColumn="0" w:lastColumn="0" w:oddVBand="0" w:evenVBand="0" w:oddHBand="1" w:evenHBand="0" w:firstRowFirstColumn="0" w:firstRowLastColumn="0" w:lastRowFirstColumn="0" w:lastRowLastColumn="0"/>
               <w:rPr>
-                <w:rFonts w:asciiTheme="minorEastAsia" w:hAnsiTheme="minorEastAsia" w:cs="Times New Roman" w:hint="eastAsia"/>
+                <w:rFonts w:asciiTheme="minorEastAsia" w:hAnsiTheme="minorEastAsia" w:cs="Times New Roman"/>
               </w:rPr>
             </w:pPr>
             <w:r>
@@ -2857,7 +4278,7 @@
             <w:pPr>
               <w:cnfStyle w:val="000000000000" w:firstRow="0" w:lastRow="0" w:firstColumn="0" w:lastColumn="0" w:oddVBand="0" w:evenVBand="0" w:oddHBand="0" w:evenHBand="0" w:firstRowFirstColumn="0" w:firstRowLastColumn="0" w:lastRowFirstColumn="0" w:lastRowLastColumn="0"/>
               <w:rPr>
-                <w:rFonts w:asciiTheme="minorEastAsia" w:hAnsiTheme="minorEastAsia" w:cs="Times New Roman" w:hint="eastAsia"/>
+                <w:rFonts w:asciiTheme="minorEastAsia" w:hAnsiTheme="minorEastAsia" w:cs="Times New Roman"/>
               </w:rPr>
             </w:pPr>
             <w:r>
@@ -2904,8 +4325,8 @@
                 <w:rFonts w:asciiTheme="minorEastAsia" w:hAnsiTheme="minorEastAsia"/>
               </w:rPr>
             </w:pPr>
-            <w:bookmarkStart w:id="16" w:name="OLE_LINK42"/>
-            <w:bookmarkStart w:id="17" w:name="OLE_LINK43"/>
+            <w:bookmarkStart w:id="17" w:name="OLE_LINK42"/>
+            <w:bookmarkStart w:id="18" w:name="OLE_LINK43"/>
             <w:r>
               <w:rPr>
                 <w:rFonts w:asciiTheme="minorEastAsia" w:hAnsiTheme="minorEastAsia" w:hint="eastAsia"/>
@@ -2924,8 +4345,8 @@
               </w:rPr>
               <w:t>描述问题并给出解决方案</w:t>
             </w:r>
-            <w:bookmarkEnd w:id="16"/>
             <w:bookmarkEnd w:id="17"/>
+            <w:bookmarkEnd w:id="18"/>
           </w:p>
         </w:tc>
         <w:tc>
@@ -2955,7 +4376,7 @@
             <w:pPr>
               <w:cnfStyle w:val="000000100000" w:firstRow="0" w:lastRow="0" w:firstColumn="0" w:lastColumn="0" w:oddVBand="0" w:evenVBand="0" w:oddHBand="1" w:evenHBand="0" w:firstRowFirstColumn="0" w:firstRowLastColumn="0" w:lastRowFirstColumn="0" w:lastRowLastColumn="0"/>
               <w:rPr>
-                <w:rFonts w:asciiTheme="minorEastAsia" w:hAnsiTheme="minorEastAsia" w:cs="Times New Roman" w:hint="eastAsia"/>
+                <w:rFonts w:asciiTheme="minorEastAsia" w:hAnsiTheme="minorEastAsia" w:cs="Times New Roman"/>
               </w:rPr>
             </w:pPr>
             <w:r>
@@ -3064,7 +4485,7 @@
             <w:pPr>
               <w:cnfStyle w:val="000000000000" w:firstRow="0" w:lastRow="0" w:firstColumn="0" w:lastColumn="0" w:oddVBand="0" w:evenVBand="0" w:oddHBand="0" w:evenHBand="0" w:firstRowFirstColumn="0" w:firstRowLastColumn="0" w:lastRowFirstColumn="0" w:lastRowLastColumn="0"/>
               <w:rPr>
-                <w:rFonts w:asciiTheme="minorEastAsia" w:hAnsiTheme="minorEastAsia" w:cs="Times New Roman" w:hint="eastAsia"/>
+                <w:rFonts w:asciiTheme="minorEastAsia" w:hAnsiTheme="minorEastAsia" w:cs="Times New Roman"/>
               </w:rPr>
             </w:pPr>
             <w:r>
@@ -3167,7 +4588,7 @@
             <w:pPr>
               <w:cnfStyle w:val="000000100000" w:firstRow="0" w:lastRow="0" w:firstColumn="0" w:lastColumn="0" w:oddVBand="0" w:evenVBand="0" w:oddHBand="1" w:evenHBand="0" w:firstRowFirstColumn="0" w:firstRowLastColumn="0" w:lastRowFirstColumn="0" w:lastRowLastColumn="0"/>
               <w:rPr>
-                <w:rFonts w:asciiTheme="minorEastAsia" w:hAnsiTheme="minorEastAsia" w:cs="Times New Roman" w:hint="eastAsia"/>
+                <w:rFonts w:asciiTheme="minorEastAsia" w:hAnsiTheme="minorEastAsia" w:cs="Times New Roman"/>
               </w:rPr>
             </w:pPr>
             <w:r>
@@ -3276,15 +4697,15 @@
                 <w:rFonts w:asciiTheme="minorEastAsia" w:hAnsiTheme="minorEastAsia" w:cs="Times New Roman"/>
               </w:rPr>
             </w:pPr>
-            <w:bookmarkStart w:id="18" w:name="OLE_LINK15"/>
+            <w:bookmarkStart w:id="19" w:name="OLE_LINK15"/>
             <w:r>
               <w:rPr>
                 <w:rFonts w:asciiTheme="minorEastAsia" w:hAnsiTheme="minorEastAsia" w:cs="Times New Roman"/>
               </w:rPr>
               <w:t>王嘉琛，</w:t>
             </w:r>
-            <w:bookmarkStart w:id="19" w:name="OLE_LINK13"/>
-            <w:bookmarkStart w:id="20" w:name="OLE_LINK14"/>
+            <w:bookmarkStart w:id="20" w:name="OLE_LINK13"/>
+            <w:bookmarkStart w:id="21" w:name="OLE_LINK14"/>
             <w:r>
               <w:rPr>
                 <w:rFonts w:asciiTheme="minorEastAsia" w:hAnsiTheme="minorEastAsia" w:cs="Times New Roman"/>
@@ -3297,9 +4718,9 @@
               </w:rPr>
               <w:t>闵晨</w:t>
             </w:r>
-            <w:bookmarkEnd w:id="18"/>
             <w:bookmarkEnd w:id="19"/>
             <w:bookmarkEnd w:id="20"/>
+            <w:bookmarkEnd w:id="21"/>
           </w:p>
         </w:tc>
       </w:tr>
@@ -3385,7 +4806,7 @@
             <w:pPr>
               <w:cnfStyle w:val="000000100000" w:firstRow="0" w:lastRow="0" w:firstColumn="0" w:lastColumn="0" w:oddVBand="0" w:evenVBand="0" w:oddHBand="1" w:evenHBand="0" w:firstRowFirstColumn="0" w:firstRowLastColumn="0" w:lastRowFirstColumn="0" w:lastRowLastColumn="0"/>
               <w:rPr>
-                <w:rFonts w:asciiTheme="minorEastAsia" w:hAnsiTheme="minorEastAsia" w:cs="Times New Roman" w:hint="eastAsia"/>
+                <w:rFonts w:asciiTheme="minorEastAsia" w:hAnsiTheme="minorEastAsia" w:cs="Times New Roman"/>
               </w:rPr>
             </w:pPr>
             <w:r>
@@ -3488,35 +4909,35 @@
             <w:pPr>
               <w:cnfStyle w:val="000000000000" w:firstRow="0" w:lastRow="0" w:firstColumn="0" w:lastColumn="0" w:oddVBand="0" w:evenVBand="0" w:oddHBand="0" w:evenHBand="0" w:firstRowFirstColumn="0" w:firstRowLastColumn="0" w:lastRowFirstColumn="0" w:lastRowLastColumn="0"/>
               <w:rPr>
+                <w:rFonts w:asciiTheme="minorEastAsia" w:hAnsiTheme="minorEastAsia" w:cs="Times New Roman"/>
+              </w:rPr>
+            </w:pPr>
+            <w:bookmarkStart w:id="22" w:name="OLE_LINK16"/>
+            <w:bookmarkStart w:id="23" w:name="OLE_LINK17"/>
+            <w:r>
+              <w:rPr>
+                <w:rFonts w:asciiTheme="minorEastAsia" w:hAnsiTheme="minorEastAsia" w:cs="Times New Roman"/>
+              </w:rPr>
+              <w:t>王嘉琛，余</w:t>
+            </w:r>
+            <w:bookmarkStart w:id="24" w:name="OLE_LINK18"/>
+            <w:bookmarkStart w:id="25" w:name="OLE_LINK19"/>
+            <w:r>
+              <w:rPr>
                 <w:rFonts w:asciiTheme="minorEastAsia" w:hAnsiTheme="minorEastAsia" w:cs="Times New Roman" w:hint="eastAsia"/>
               </w:rPr>
-            </w:pPr>
-            <w:bookmarkStart w:id="21" w:name="OLE_LINK16"/>
-            <w:bookmarkStart w:id="22" w:name="OLE_LINK17"/>
+              <w:t>旻</w:t>
+            </w:r>
+            <w:bookmarkEnd w:id="24"/>
+            <w:bookmarkEnd w:id="25"/>
             <w:r>
               <w:rPr>
                 <w:rFonts w:asciiTheme="minorEastAsia" w:hAnsiTheme="minorEastAsia" w:cs="Times New Roman"/>
               </w:rPr>
-              <w:t>王嘉琛，余</w:t>
-            </w:r>
-            <w:bookmarkStart w:id="23" w:name="OLE_LINK18"/>
-            <w:bookmarkStart w:id="24" w:name="OLE_LINK19"/>
-            <w:r>
-              <w:rPr>
-                <w:rFonts w:asciiTheme="minorEastAsia" w:hAnsiTheme="minorEastAsia" w:cs="Times New Roman" w:hint="eastAsia"/>
-              </w:rPr>
-              <w:t>旻</w:t>
-            </w:r>
+              <w:t>晨</w:t>
+            </w:r>
+            <w:bookmarkEnd w:id="22"/>
             <w:bookmarkEnd w:id="23"/>
-            <w:bookmarkEnd w:id="24"/>
-            <w:r>
-              <w:rPr>
-                <w:rFonts w:asciiTheme="minorEastAsia" w:hAnsiTheme="minorEastAsia" w:cs="Times New Roman"/>
-              </w:rPr>
-              <w:t>晨</w:t>
-            </w:r>
-            <w:bookmarkEnd w:id="21"/>
-            <w:bookmarkEnd w:id="22"/>
           </w:p>
         </w:tc>
       </w:tr>
@@ -3602,7 +5023,7 @@
             <w:pPr>
               <w:cnfStyle w:val="000000100000" w:firstRow="0" w:lastRow="0" w:firstColumn="0" w:lastColumn="0" w:oddVBand="0" w:evenVBand="0" w:oddHBand="1" w:evenHBand="0" w:firstRowFirstColumn="0" w:firstRowLastColumn="0" w:lastRowFirstColumn="0" w:lastRowLastColumn="0"/>
               <w:rPr>
-                <w:rFonts w:asciiTheme="minorEastAsia" w:hAnsiTheme="minorEastAsia" w:cs="Times New Roman" w:hint="eastAsia"/>
+                <w:rFonts w:asciiTheme="minorEastAsia" w:hAnsiTheme="minorEastAsia" w:cs="Times New Roman"/>
               </w:rPr>
             </w:pPr>
             <w:r>
@@ -3635,7 +5056,7 @@
           <w:p>
             <w:pPr>
               <w:rPr>
-                <w:rFonts w:asciiTheme="minorEastAsia" w:hAnsiTheme="minorEastAsia" w:hint="eastAsia"/>
+                <w:rFonts w:asciiTheme="minorEastAsia" w:hAnsiTheme="minorEastAsia"/>
                 <w:color w:val="000000" w:themeColor="text1"/>
               </w:rPr>
             </w:pPr>
@@ -3661,8 +5082,8 @@
                 <w:color w:val="000000" w:themeColor="text1"/>
               </w:rPr>
             </w:pPr>
-            <w:bookmarkStart w:id="25" w:name="OLE_LINK1"/>
-            <w:bookmarkStart w:id="26" w:name="OLE_LINK2"/>
+            <w:bookmarkStart w:id="26" w:name="OLE_LINK1"/>
+            <w:bookmarkStart w:id="27" w:name="OLE_LINK2"/>
             <w:r>
               <w:rPr>
                 <w:rFonts w:asciiTheme="minorEastAsia" w:hAnsiTheme="minorEastAsia"/>
@@ -3691,8 +5112,8 @@
               </w:rPr>
               <w:t>产生的前景与范围文档</w:t>
             </w:r>
-            <w:bookmarkEnd w:id="25"/>
             <w:bookmarkEnd w:id="26"/>
+            <w:bookmarkEnd w:id="27"/>
           </w:p>
         </w:tc>
         <w:tc>
@@ -3850,7 +5271,7 @@
             <w:pPr>
               <w:cnfStyle w:val="000000100000" w:firstRow="0" w:lastRow="0" w:firstColumn="0" w:lastColumn="0" w:oddVBand="0" w:evenVBand="0" w:oddHBand="1" w:evenHBand="0" w:firstRowFirstColumn="0" w:firstRowLastColumn="0" w:lastRowFirstColumn="0" w:lastRowLastColumn="0"/>
               <w:rPr>
-                <w:rFonts w:asciiTheme="minorEastAsia" w:hAnsiTheme="minorEastAsia" w:cs="Times New Roman" w:hint="eastAsia"/>
+                <w:rFonts w:asciiTheme="minorEastAsia" w:hAnsiTheme="minorEastAsia" w:cs="Times New Roman"/>
                 <w:color w:val="000000" w:themeColor="text1"/>
               </w:rPr>
             </w:pPr>
@@ -3951,7 +5372,7 @@
             <w:pPr>
               <w:cnfStyle w:val="000000000000" w:firstRow="0" w:lastRow="0" w:firstColumn="0" w:lastColumn="0" w:oddVBand="0" w:evenVBand="0" w:oddHBand="0" w:evenHBand="0" w:firstRowFirstColumn="0" w:firstRowLastColumn="0" w:lastRowFirstColumn="0" w:lastRowLastColumn="0"/>
               <w:rPr>
-                <w:rFonts w:asciiTheme="minorEastAsia" w:hAnsiTheme="minorEastAsia" w:cs="Times New Roman" w:hint="eastAsia"/>
+                <w:rFonts w:asciiTheme="minorEastAsia" w:hAnsiTheme="minorEastAsia" w:cs="Times New Roman"/>
                 <w:color w:val="000000" w:themeColor="text1"/>
               </w:rPr>
             </w:pPr>
@@ -4054,7 +5475,7 @@
             <w:pPr>
               <w:cnfStyle w:val="000000100000" w:firstRow="0" w:lastRow="0" w:firstColumn="0" w:lastColumn="0" w:oddVBand="0" w:evenVBand="0" w:oddHBand="1" w:evenHBand="0" w:firstRowFirstColumn="0" w:firstRowLastColumn="0" w:lastRowFirstColumn="0" w:lastRowLastColumn="0"/>
               <w:rPr>
-                <w:rFonts w:asciiTheme="minorEastAsia" w:hAnsiTheme="minorEastAsia" w:cs="Times New Roman" w:hint="eastAsia"/>
+                <w:rFonts w:asciiTheme="minorEastAsia" w:hAnsiTheme="minorEastAsia" w:cs="Times New Roman"/>
                 <w:color w:val="000000" w:themeColor="text1"/>
               </w:rPr>
             </w:pPr>
@@ -4183,35 +5604,35 @@
             <w:pPr>
               <w:cnfStyle w:val="000000000000" w:firstRow="0" w:lastRow="0" w:firstColumn="0" w:lastColumn="0" w:oddVBand="0" w:evenVBand="0" w:oddHBand="0" w:evenHBand="0" w:firstRowFirstColumn="0" w:firstRowLastColumn="0" w:lastRowFirstColumn="0" w:lastRowLastColumn="0"/>
               <w:rPr>
+                <w:rFonts w:asciiTheme="minorEastAsia" w:hAnsiTheme="minorEastAsia" w:cs="Times New Roman"/>
+                <w:color w:val="000000" w:themeColor="text1"/>
+              </w:rPr>
+            </w:pPr>
+            <w:bookmarkStart w:id="28" w:name="OLE_LINK20"/>
+            <w:bookmarkStart w:id="29" w:name="OLE_LINK21"/>
+            <w:r>
+              <w:rPr>
+                <w:rFonts w:asciiTheme="minorEastAsia" w:hAnsiTheme="minorEastAsia" w:cs="Times New Roman"/>
+                <w:color w:val="000000" w:themeColor="text1"/>
+              </w:rPr>
+              <w:t>余</w:t>
+            </w:r>
+            <w:r>
+              <w:rPr>
                 <w:rFonts w:asciiTheme="minorEastAsia" w:hAnsiTheme="minorEastAsia" w:cs="Times New Roman" w:hint="eastAsia"/>
                 <w:color w:val="000000" w:themeColor="text1"/>
               </w:rPr>
-            </w:pPr>
-            <w:bookmarkStart w:id="27" w:name="OLE_LINK20"/>
-            <w:bookmarkStart w:id="28" w:name="OLE_LINK21"/>
+              <w:t>旻</w:t>
+            </w:r>
             <w:r>
               <w:rPr>
                 <w:rFonts w:asciiTheme="minorEastAsia" w:hAnsiTheme="minorEastAsia" w:cs="Times New Roman"/>
                 <w:color w:val="000000" w:themeColor="text1"/>
               </w:rPr>
-              <w:t>余</w:t>
-            </w:r>
-            <w:r>
-              <w:rPr>
-                <w:rFonts w:asciiTheme="minorEastAsia" w:hAnsiTheme="minorEastAsia" w:cs="Times New Roman" w:hint="eastAsia"/>
-                <w:color w:val="000000" w:themeColor="text1"/>
-              </w:rPr>
-              <w:t>旻</w:t>
-            </w:r>
-            <w:r>
-              <w:rPr>
-                <w:rFonts w:asciiTheme="minorEastAsia" w:hAnsiTheme="minorEastAsia" w:cs="Times New Roman"/>
-                <w:color w:val="000000" w:themeColor="text1"/>
-              </w:rPr>
               <w:t>晨</w:t>
             </w:r>
-            <w:bookmarkEnd w:id="27"/>
             <w:bookmarkEnd w:id="28"/>
+            <w:bookmarkEnd w:id="29"/>
           </w:p>
         </w:tc>
       </w:tr>
@@ -4297,7 +5718,7 @@
             <w:pPr>
               <w:cnfStyle w:val="000000100000" w:firstRow="0" w:lastRow="0" w:firstColumn="0" w:lastColumn="0" w:oddVBand="0" w:evenVBand="0" w:oddHBand="1" w:evenHBand="0" w:firstRowFirstColumn="0" w:firstRowLastColumn="0" w:lastRowFirstColumn="0" w:lastRowLastColumn="0"/>
               <w:rPr>
-                <w:rFonts w:asciiTheme="minorEastAsia" w:hAnsiTheme="minorEastAsia" w:hint="eastAsia"/>
+                <w:rFonts w:asciiTheme="minorEastAsia" w:hAnsiTheme="minorEastAsia"/>
                 <w:b/>
                 <w:bCs/>
                 <w:color w:val="000000" w:themeColor="text1"/>
@@ -4388,7 +5809,7 @@
             <w:pPr>
               <w:cnfStyle w:val="000000000000" w:firstRow="0" w:lastRow="0" w:firstColumn="0" w:lastColumn="0" w:oddVBand="0" w:evenVBand="0" w:oddHBand="0" w:evenHBand="0" w:firstRowFirstColumn="0" w:firstRowLastColumn="0" w:lastRowFirstColumn="0" w:lastRowLastColumn="0"/>
               <w:rPr>
-                <w:rFonts w:asciiTheme="minorEastAsia" w:hAnsiTheme="minorEastAsia" w:hint="eastAsia"/>
+                <w:rFonts w:asciiTheme="minorEastAsia" w:hAnsiTheme="minorEastAsia"/>
                 <w:color w:val="000000" w:themeColor="text1"/>
               </w:rPr>
             </w:pPr>
@@ -4409,7 +5830,7 @@
             <w:pPr>
               <w:cnfStyle w:val="000000000000" w:firstRow="0" w:lastRow="0" w:firstColumn="0" w:lastColumn="0" w:oddVBand="0" w:evenVBand="0" w:oddHBand="0" w:evenHBand="0" w:firstRowFirstColumn="0" w:firstRowLastColumn="0" w:lastRowFirstColumn="0" w:lastRowLastColumn="0"/>
               <w:rPr>
-                <w:rFonts w:asciiTheme="minorEastAsia" w:hAnsiTheme="minorEastAsia" w:cs="Times New Roman" w:hint="eastAsia"/>
+                <w:rFonts w:asciiTheme="minorEastAsia" w:hAnsiTheme="minorEastAsia" w:cs="Times New Roman"/>
                 <w:color w:val="000000" w:themeColor="text1"/>
               </w:rPr>
             </w:pPr>
@@ -4514,7 +5935,7 @@
             <w:pPr>
               <w:cnfStyle w:val="000000100000" w:firstRow="0" w:lastRow="0" w:firstColumn="0" w:lastColumn="0" w:oddVBand="0" w:evenVBand="0" w:oddHBand="1" w:evenHBand="0" w:firstRowFirstColumn="0" w:firstRowLastColumn="0" w:lastRowFirstColumn="0" w:lastRowLastColumn="0"/>
               <w:rPr>
-                <w:rFonts w:asciiTheme="minorEastAsia" w:hAnsiTheme="minorEastAsia" w:hint="eastAsia"/>
+                <w:rFonts w:asciiTheme="minorEastAsia" w:hAnsiTheme="minorEastAsia"/>
                 <w:b/>
                 <w:bCs/>
                 <w:color w:val="000000" w:themeColor="text1"/>
@@ -4730,7 +6151,7 @@
             <w:pPr>
               <w:cnfStyle w:val="000000100000" w:firstRow="0" w:lastRow="0" w:firstColumn="0" w:lastColumn="0" w:oddVBand="0" w:evenVBand="0" w:oddHBand="1" w:evenHBand="0" w:firstRowFirstColumn="0" w:firstRowLastColumn="0" w:lastRowFirstColumn="0" w:lastRowLastColumn="0"/>
               <w:rPr>
-                <w:rFonts w:asciiTheme="minorEastAsia" w:hAnsiTheme="minorEastAsia" w:hint="eastAsia"/>
+                <w:rFonts w:asciiTheme="minorEastAsia" w:hAnsiTheme="minorEastAsia"/>
                 <w:b/>
                 <w:bCs/>
               </w:rPr>
@@ -4814,7 +6235,7 @@
             <w:pPr>
               <w:cnfStyle w:val="000000000000" w:firstRow="0" w:lastRow="0" w:firstColumn="0" w:lastColumn="0" w:oddVBand="0" w:evenVBand="0" w:oddHBand="0" w:evenHBand="0" w:firstRowFirstColumn="0" w:firstRowLastColumn="0" w:lastRowFirstColumn="0" w:lastRowLastColumn="0"/>
               <w:rPr>
-                <w:rFonts w:asciiTheme="minorEastAsia" w:hAnsiTheme="minorEastAsia" w:hint="eastAsia"/>
+                <w:rFonts w:asciiTheme="minorEastAsia" w:hAnsiTheme="minorEastAsia"/>
               </w:rPr>
             </w:pPr>
             <w:r>
@@ -4914,7 +6335,7 @@
             <w:pPr>
               <w:cnfStyle w:val="000000100000" w:firstRow="0" w:lastRow="0" w:firstColumn="0" w:lastColumn="0" w:oddVBand="0" w:evenVBand="0" w:oddHBand="1" w:evenHBand="0" w:firstRowFirstColumn="0" w:firstRowLastColumn="0" w:lastRowFirstColumn="0" w:lastRowLastColumn="0"/>
               <w:rPr>
-                <w:rFonts w:asciiTheme="minorEastAsia" w:hAnsiTheme="minorEastAsia" w:hint="eastAsia"/>
+                <w:rFonts w:asciiTheme="minorEastAsia" w:hAnsiTheme="minorEastAsia"/>
               </w:rPr>
             </w:pPr>
             <w:r>
@@ -4926,23 +6347,14 @@
           </w:p>
         </w:tc>
       </w:tr>
-      <w:bookmarkEnd w:id="14"/>
       <w:bookmarkEnd w:id="15"/>
+      <w:bookmarkEnd w:id="16"/>
     </w:tbl>
+    <w:p/>
     <w:p/>
     <w:p>
       <w:pPr>
-        <w:rPr>
-          <w:rFonts w:hint="eastAsia"/>
-        </w:rPr>
-      </w:pPr>
-    </w:p>
-    <w:p>
-      <w:pPr>
-        <w:pStyle w:val="Heading1"/>
-        <w:rPr>
-          <w:rFonts w:hint="eastAsia"/>
-        </w:rPr>
+        <w:pStyle w:val="1"/>
       </w:pPr>
       <w:r>
         <w:rPr>
@@ -4962,7 +6374,7 @@
     </w:p>
     <w:tbl>
       <w:tblPr>
-        <w:tblStyle w:val="GridTable4-Accent1"/>
+        <w:tblStyle w:val="4-1"/>
         <w:tblW w:w="0" w:type="auto"/>
         <w:tblLook w:val="04A0" w:firstRow="1" w:lastRow="0" w:firstColumn="1" w:lastColumn="0" w:noHBand="0" w:noVBand="1"/>
       </w:tblPr>
@@ -5046,7 +6458,6 @@
             <w:pPr>
               <w:cnfStyle w:val="100000000000" w:firstRow="1" w:lastRow="0" w:firstColumn="0" w:lastColumn="0" w:oddVBand="0" w:evenVBand="0" w:oddHBand="0" w:evenHBand="0" w:firstRowFirstColumn="0" w:firstRowLastColumn="0" w:lastRowFirstColumn="0" w:lastRowLastColumn="0"/>
               <w:rPr>
-                <w:rFonts w:hint="eastAsia"/>
                 <w:color w:val="auto"/>
               </w:rPr>
             </w:pPr>
@@ -5123,11 +6534,11 @@
             <w:pPr>
               <w:cnfStyle w:val="000000100000" w:firstRow="0" w:lastRow="0" w:firstColumn="0" w:lastColumn="0" w:oddVBand="0" w:evenVBand="0" w:oddHBand="1" w:evenHBand="0" w:firstRowFirstColumn="0" w:firstRowLastColumn="0" w:lastRowFirstColumn="0" w:lastRowLastColumn="0"/>
             </w:pPr>
-            <w:bookmarkStart w:id="29" w:name="OLE_LINK22"/>
+            <w:bookmarkStart w:id="30" w:name="OLE_LINK22"/>
             <w:r>
               <w:t>9-23</w:t>
             </w:r>
-            <w:bookmarkEnd w:id="29"/>
+            <w:bookmarkEnd w:id="30"/>
           </w:p>
         </w:tc>
         <w:tc>
@@ -6393,8 +7804,6 @@
                 <w:bCs/>
               </w:rPr>
             </w:pPr>
-            <w:bookmarkStart w:id="30" w:name="_GoBack"/>
-            <w:bookmarkEnd w:id="30"/>
           </w:p>
         </w:tc>
       </w:tr>
@@ -6526,17 +7935,12 @@
         </w:tc>
       </w:tr>
     </w:tbl>
-    <w:p>
-      <w:pPr>
-        <w:rPr>
-          <w:rFonts w:hint="eastAsia"/>
-        </w:rPr>
-      </w:pPr>
-    </w:p>
+    <w:p/>
     <w:sectPr>
       <w:pgSz w:w="11900" w:h="16840"/>
       <w:pgMar w:top="1440" w:right="1800" w:bottom="1440" w:left="1800" w:header="851" w:footer="992" w:gutter="0"/>
       <w:cols w:space="425"/>
+      <w:titlePg/>
       <w:docGrid w:type="lines" w:linePitch="312"/>
     </w:sectPr>
   </w:body>
@@ -7176,7 +8580,7 @@
     <w:lsdException w:name="List Table 6 Colorful Accent 6" w:uiPriority="51"/>
     <w:lsdException w:name="List Table 7 Colorful Accent 6" w:uiPriority="52"/>
   </w:latentStyles>
-  <w:style w:type="paragraph" w:default="1" w:styleId="Normal">
+  <w:style w:type="paragraph" w:default="1" w:styleId="a">
     <w:name w:val="Normal"/>
     <w:qFormat/>
     <w:rsid w:val="00D7347E"/>
@@ -7190,11 +8594,11 @@
       <w:lang w:eastAsia="zh-CN"/>
     </w:rPr>
   </w:style>
-  <w:style w:type="paragraph" w:styleId="Heading1">
+  <w:style w:type="paragraph" w:styleId="1">
     <w:name w:val="heading 1"/>
-    <w:basedOn w:val="Normal"/>
-    <w:next w:val="Normal"/>
-    <w:link w:val="Heading1Char"/>
+    <w:basedOn w:val="a"/>
+    <w:next w:val="a"/>
+    <w:link w:val="10"/>
     <w:uiPriority w:val="9"/>
     <w:qFormat/>
     <w:rsid w:val="00FE2813"/>
@@ -7212,11 +8616,11 @@
       <w:szCs w:val="44"/>
     </w:rPr>
   </w:style>
-  <w:style w:type="paragraph" w:styleId="Heading2">
+  <w:style w:type="paragraph" w:styleId="2">
     <w:name w:val="heading 2"/>
-    <w:basedOn w:val="Normal"/>
-    <w:next w:val="Normal"/>
-    <w:link w:val="Heading2Char"/>
+    <w:basedOn w:val="a"/>
+    <w:next w:val="a"/>
+    <w:link w:val="20"/>
     <w:uiPriority w:val="9"/>
     <w:unhideWhenUsed/>
     <w:qFormat/>
@@ -7234,12 +8638,13 @@
       <w:szCs w:val="26"/>
     </w:rPr>
   </w:style>
-  <w:style w:type="character" w:default="1" w:styleId="DefaultParagraphFont">
+  <w:style w:type="character" w:default="1" w:styleId="a0">
     <w:name w:val="Default Paragraph Font"/>
     <w:uiPriority w:val="1"/>
+    <w:semiHidden/>
     <w:unhideWhenUsed/>
   </w:style>
-  <w:style w:type="table" w:default="1" w:styleId="TableNormal">
+  <w:style w:type="table" w:default="1" w:styleId="a1">
     <w:name w:val="Normal Table"/>
     <w:uiPriority w:val="99"/>
     <w:semiHidden/>
@@ -7254,16 +8659,16 @@
       </w:tblCellMar>
     </w:tblPr>
   </w:style>
-  <w:style w:type="numbering" w:default="1" w:styleId="NoList">
+  <w:style w:type="numbering" w:default="1" w:styleId="a2">
     <w:name w:val="No List"/>
     <w:uiPriority w:val="99"/>
     <w:semiHidden/>
     <w:unhideWhenUsed/>
   </w:style>
-  <w:style w:type="character" w:customStyle="1" w:styleId="Heading1Char">
-    <w:name w:val="Heading 1 Char"/>
-    <w:basedOn w:val="DefaultParagraphFont"/>
-    <w:link w:val="Heading1"/>
+  <w:style w:type="character" w:customStyle="1" w:styleId="10">
+    <w:name w:val="标题 1字符"/>
+    <w:basedOn w:val="a0"/>
+    <w:link w:val="1"/>
     <w:uiPriority w:val="9"/>
     <w:rsid w:val="00FE2813"/>
     <w:rPr>
@@ -7275,9 +8680,9 @@
       <w:lang w:eastAsia="zh-CN"/>
     </w:rPr>
   </w:style>
-  <w:style w:type="table" w:styleId="GridTable4-Accent1">
+  <w:style w:type="table" w:styleId="4-1">
     <w:name w:val="Grid Table 4 Accent 1"/>
-    <w:basedOn w:val="TableNormal"/>
+    <w:basedOn w:val="a1"/>
     <w:uiPriority w:val="49"/>
     <w:rsid w:val="00FE2813"/>
     <w:rPr>
@@ -7360,10 +8765,10 @@
       </w:tcPr>
     </w:tblStylePr>
   </w:style>
-  <w:style w:type="character" w:customStyle="1" w:styleId="Heading2Char">
-    <w:name w:val="Heading 2 Char"/>
-    <w:basedOn w:val="DefaultParagraphFont"/>
-    <w:link w:val="Heading2"/>
+  <w:style w:type="character" w:customStyle="1" w:styleId="20">
+    <w:name w:val="标题 2字符"/>
+    <w:basedOn w:val="a0"/>
+    <w:link w:val="2"/>
     <w:uiPriority w:val="9"/>
     <w:rsid w:val="007A6FA4"/>
     <w:rPr>
@@ -7374,10 +8779,10 @@
       <w:lang w:eastAsia="zh-CN"/>
     </w:rPr>
   </w:style>
-  <w:style w:type="paragraph" w:styleId="TOCHeading">
+  <w:style w:type="paragraph" w:styleId="a3">
     <w:name w:val="TOC Heading"/>
-    <w:basedOn w:val="Heading1"/>
-    <w:next w:val="Normal"/>
+    <w:basedOn w:val="1"/>
+    <w:next w:val="a"/>
     <w:uiPriority w:val="39"/>
     <w:unhideWhenUsed/>
     <w:qFormat/>
@@ -7397,10 +8802,10 @@
       <w:lang w:eastAsia="en-US"/>
     </w:rPr>
   </w:style>
-  <w:style w:type="paragraph" w:styleId="TOC1">
+  <w:style w:type="paragraph" w:styleId="11">
     <w:name w:val="toc 1"/>
-    <w:basedOn w:val="Normal"/>
-    <w:next w:val="Normal"/>
+    <w:basedOn w:val="a"/>
+    <w:next w:val="a"/>
     <w:autoRedefine/>
     <w:uiPriority w:val="39"/>
     <w:unhideWhenUsed/>
@@ -7415,10 +8820,10 @@
       <w:szCs w:val="24"/>
     </w:rPr>
   </w:style>
-  <w:style w:type="paragraph" w:styleId="TOC2">
+  <w:style w:type="paragraph" w:styleId="21">
     <w:name w:val="toc 2"/>
-    <w:basedOn w:val="Normal"/>
-    <w:next w:val="Normal"/>
+    <w:basedOn w:val="a"/>
+    <w:next w:val="a"/>
     <w:autoRedefine/>
     <w:uiPriority w:val="39"/>
     <w:unhideWhenUsed/>
@@ -7432,9 +8837,9 @@
       <w:sz w:val="22"/>
     </w:rPr>
   </w:style>
-  <w:style w:type="character" w:styleId="Hyperlink">
+  <w:style w:type="character" w:styleId="a4">
     <w:name w:val="Hyperlink"/>
-    <w:basedOn w:val="DefaultParagraphFont"/>
+    <w:basedOn w:val="a0"/>
     <w:uiPriority w:val="99"/>
     <w:unhideWhenUsed/>
     <w:rsid w:val="00F462A9"/>
@@ -7443,10 +8848,10 @@
       <w:u w:val="single"/>
     </w:rPr>
   </w:style>
-  <w:style w:type="paragraph" w:styleId="TOC3">
+  <w:style w:type="paragraph" w:styleId="3">
     <w:name w:val="toc 3"/>
-    <w:basedOn w:val="Normal"/>
-    <w:next w:val="Normal"/>
+    <w:basedOn w:val="a"/>
+    <w:next w:val="a"/>
     <w:autoRedefine/>
     <w:uiPriority w:val="39"/>
     <w:semiHidden/>
@@ -7460,10 +8865,10 @@
       <w:sz w:val="22"/>
     </w:rPr>
   </w:style>
-  <w:style w:type="paragraph" w:styleId="TOC4">
+  <w:style w:type="paragraph" w:styleId="4">
     <w:name w:val="toc 4"/>
-    <w:basedOn w:val="Normal"/>
-    <w:next w:val="Normal"/>
+    <w:basedOn w:val="a"/>
+    <w:next w:val="a"/>
     <w:autoRedefine/>
     <w:uiPriority w:val="39"/>
     <w:semiHidden/>
@@ -7478,10 +8883,10 @@
       <w:szCs w:val="20"/>
     </w:rPr>
   </w:style>
-  <w:style w:type="paragraph" w:styleId="TOC5">
+  <w:style w:type="paragraph" w:styleId="5">
     <w:name w:val="toc 5"/>
-    <w:basedOn w:val="Normal"/>
-    <w:next w:val="Normal"/>
+    <w:basedOn w:val="a"/>
+    <w:next w:val="a"/>
     <w:autoRedefine/>
     <w:uiPriority w:val="39"/>
     <w:semiHidden/>
@@ -7496,10 +8901,10 @@
       <w:szCs w:val="20"/>
     </w:rPr>
   </w:style>
-  <w:style w:type="paragraph" w:styleId="TOC6">
+  <w:style w:type="paragraph" w:styleId="6">
     <w:name w:val="toc 6"/>
-    <w:basedOn w:val="Normal"/>
-    <w:next w:val="Normal"/>
+    <w:basedOn w:val="a"/>
+    <w:next w:val="a"/>
     <w:autoRedefine/>
     <w:uiPriority w:val="39"/>
     <w:semiHidden/>
@@ -7514,10 +8919,10 @@
       <w:szCs w:val="20"/>
     </w:rPr>
   </w:style>
-  <w:style w:type="paragraph" w:styleId="TOC7">
+  <w:style w:type="paragraph" w:styleId="7">
     <w:name w:val="toc 7"/>
-    <w:basedOn w:val="Normal"/>
-    <w:next w:val="Normal"/>
+    <w:basedOn w:val="a"/>
+    <w:next w:val="a"/>
     <w:autoRedefine/>
     <w:uiPriority w:val="39"/>
     <w:semiHidden/>
@@ -7532,10 +8937,10 @@
       <w:szCs w:val="20"/>
     </w:rPr>
   </w:style>
-  <w:style w:type="paragraph" w:styleId="TOC8">
+  <w:style w:type="paragraph" w:styleId="8">
     <w:name w:val="toc 8"/>
-    <w:basedOn w:val="Normal"/>
-    <w:next w:val="Normal"/>
+    <w:basedOn w:val="a"/>
+    <w:next w:val="a"/>
     <w:autoRedefine/>
     <w:uiPriority w:val="39"/>
     <w:semiHidden/>
@@ -7550,10 +8955,10 @@
       <w:szCs w:val="20"/>
     </w:rPr>
   </w:style>
-  <w:style w:type="paragraph" w:styleId="TOC9">
+  <w:style w:type="paragraph" w:styleId="9">
     <w:name w:val="toc 9"/>
-    <w:basedOn w:val="Normal"/>
-    <w:next w:val="Normal"/>
+    <w:basedOn w:val="a"/>
+    <w:next w:val="a"/>
     <w:autoRedefine/>
     <w:uiPriority w:val="39"/>
     <w:semiHidden/>
@@ -7568,9 +8973,9 @@
       <w:szCs w:val="20"/>
     </w:rPr>
   </w:style>
-  <w:style w:type="table" w:styleId="TableGrid">
+  <w:style w:type="table" w:styleId="a5">
     <w:name w:val="Table Grid"/>
-    <w:basedOn w:val="TableNormal"/>
+    <w:basedOn w:val="a1"/>
     <w:uiPriority w:val="39"/>
     <w:rsid w:val="00D45CC5"/>
     <w:tblPr>
@@ -7591,9 +8996,9 @@
       </w:tblCellMar>
     </w:tblPr>
   </w:style>
-  <w:style w:type="paragraph" w:styleId="ListParagraph">
+  <w:style w:type="paragraph" w:styleId="a6">
     <w:name w:val="List Paragraph"/>
-    <w:basedOn w:val="Normal"/>
+    <w:basedOn w:val="a"/>
     <w:uiPriority w:val="34"/>
     <w:qFormat/>
     <w:rsid w:val="005168C1"/>
@@ -7601,6 +9006,34 @@
       <w:ind w:left="720"/>
       <w:contextualSpacing/>
     </w:pPr>
+  </w:style>
+  <w:style w:type="paragraph" w:styleId="a7">
+    <w:name w:val="No Spacing"/>
+    <w:link w:val="a8"/>
+    <w:uiPriority w:val="1"/>
+    <w:qFormat/>
+    <w:rsid w:val="00A6285E"/>
+    <w:rPr>
+      <w:rFonts w:eastAsia="Microsoft YaHei UI"/>
+      <w:kern w:val="0"/>
+      <w:sz w:val="22"/>
+      <w:szCs w:val="22"/>
+      <w:lang w:eastAsia="zh-CN"/>
+    </w:rPr>
+  </w:style>
+  <w:style w:type="character" w:customStyle="1" w:styleId="a8">
+    <w:name w:val="无间隔字符"/>
+    <w:basedOn w:val="a0"/>
+    <w:link w:val="a7"/>
+    <w:uiPriority w:val="1"/>
+    <w:rsid w:val="00A6285E"/>
+    <w:rPr>
+      <w:rFonts w:eastAsia="Microsoft YaHei UI"/>
+      <w:kern w:val="0"/>
+      <w:sz w:val="22"/>
+      <w:szCs w:val="22"/>
+      <w:lang w:eastAsia="zh-CN"/>
+    </w:rPr>
   </w:style>
 </w:styles>
 </file>
@@ -7871,7 +9304,7 @@
 </file>
 
 <file path=customXml/itemProps1.xml><?xml version="1.0" encoding="utf-8"?>
-<ds:datastoreItem xmlns:ds="http://schemas.openxmlformats.org/officeDocument/2006/customXml" ds:itemID="{3FC9FD8A-50A4-0344-AFFE-80BFDC6D69F4}">
+<ds:datastoreItem xmlns:ds="http://schemas.openxmlformats.org/officeDocument/2006/customXml" ds:itemID="{7BE9D1C3-A726-4446-8246-7FF7694FDBAB}">
   <ds:schemaRefs>
     <ds:schemaRef ds:uri="http://schemas.openxmlformats.org/officeDocument/2006/bibliography"/>
   </ds:schemaRefs>

--- a/2-项目展开阶段作业/9-提交文件/需求获取安排计划书.docx
+++ b/2-项目展开阶段作业/9-提交文件/需求获取安排计划书.docx
@@ -13,6 +13,7 @@
           <w:docPartUnique/>
         </w:docPartObj>
       </w:sdtPr>
+      <w:sdtEndPr/>
       <w:sdtContent>
         <w:p>
           <w:pPr>
@@ -24,6 +25,7 @@
             <w:rPr>
               <w:rFonts w:ascii="Microsoft YaHei UI" w:hAnsi="Microsoft YaHei UI"/>
               <w:noProof/>
+              <w:lang w:eastAsia="en-US"/>
             </w:rPr>
             <mc:AlternateContent>
               <mc:Choice Requires="wpg">
@@ -217,7 +219,7 @@
                               <w:txbxContent>
                                 <w:p>
                                   <w:pPr>
-                                    <w:pStyle w:val="a7"/>
+                                    <w:pStyle w:val="NoSpacing"/>
                                     <w:spacing w:after="240" w:line="216" w:lineRule="auto"/>
                                     <w:rPr>
                                       <w:rFonts w:asciiTheme="majorHAnsi" w:hAnsiTheme="majorHAnsi"/>
@@ -274,10 +276,11 @@
                                     <w15:appearance w15:val="hidden"/>
                                     <w:text/>
                                   </w:sdtPr>
+                                  <w:sdtEndPr/>
                                   <w:sdtContent>
                                     <w:p>
                                       <w:pPr>
-                                        <w:pStyle w:val="a7"/>
+                                        <w:pStyle w:val="NoSpacing"/>
                                         <w:spacing w:line="216" w:lineRule="auto"/>
                                         <w:rPr>
                                           <w:rFonts w:asciiTheme="majorHAnsi" w:hAnsiTheme="majorHAnsi"/>
@@ -343,7 +346,7 @@
               </mc:Choice>
               <mc:Fallback>
                 <w:pict>
-                  <v:group w14:anchorId="0BF6D896" id="_x7ec4__x5408__x0020_11" o:spid="_x0000_s1026" alt="标题: 带裁剪标记图形的标题和副标题" style="position:absolute;left:0;text-align:left;margin-left:0;margin-top:0;width:502.55pt;height:267.85pt;z-index:251659264;mso-position-horizontal:left;mso-position-horizontal-relative:page;mso-position-vertical:top;mso-position-vertical-relative:page;mso-width-relative:margin;mso-height-relative:margin" coordsize="6381750,3401568" o:gfxdata="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">
+                  <v:group w14:anchorId="0BF6D896" id="_x7ec4__x5408__x0020_11" o:spid="_x0000_s1026" alt="Title: 带裁剪标记图形的标题和副标题" style="position:absolute;left:0;text-align:left;margin-left:0;margin-top:0;width:502.55pt;height:267.85pt;z-index:251659264;mso-position-horizontal:left;mso-position-horizontal-relative:page;mso-position-vertical:top;mso-position-vertical-relative:page;mso-width-relative:margin;mso-height-relative:margin" coordsize="6381750,3401568" o:gfxdata="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">
                     <v:group id="_x7ec4__x5408__x0020_6" o:spid="_x0000_s1027" style="position:absolute;width:2642616;height:3401568" coordsize="2642616,3401568" o:gfxdata="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">
                       <v:shape id="_x4efb__x610f__x591a__x8fb9__x5f62__x0020_3" o:spid="_x0000_s1028" style="position:absolute;left:504825;top:504825;width:2133600;height:2867025;visibility:visible;mso-wrap-style:square;v-text-anchor:top" coordsize="1344,1806" o:gfxdata="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" path="m168,1806l0,1806,,,1344,,1344,165,168,165,168,1806xe" fillcolor="#44546a [3215]" stroked="f">
                         <v:path arrowok="t" o:connecttype="custom" o:connectlocs="266700,2867025;0,2867025;0,0;2133600,0;2133600,261938;266700,261938;266700,2867025" o:connectangles="0,0,0,0,0,0,0"/>
@@ -359,7 +362,7 @@
                         <w:txbxContent>
                           <w:p>
                             <w:pPr>
-                              <w:pStyle w:val="a7"/>
+                              <w:pStyle w:val="NoSpacing"/>
                               <w:spacing w:after="240" w:line="216" w:lineRule="auto"/>
                               <w:rPr>
                                 <w:rFonts w:asciiTheme="majorHAnsi" w:hAnsiTheme="majorHAnsi"/>
@@ -416,10 +419,11 @@
                               <w15:appearance w15:val="hidden"/>
                               <w:text/>
                             </w:sdtPr>
+                            <w:sdtEndPr/>
                             <w:sdtContent>
                               <w:p>
                                 <w:pPr>
-                                  <w:pStyle w:val="a7"/>
+                                  <w:pStyle w:val="NoSpacing"/>
                                   <w:spacing w:line="216" w:lineRule="auto"/>
                                   <w:rPr>
                                     <w:rFonts w:asciiTheme="majorHAnsi" w:hAnsiTheme="majorHAnsi"/>
@@ -471,11 +475,11 @@
               </mc:Fallback>
             </mc:AlternateContent>
           </w:r>
-          <w:bookmarkStart w:id="0" w:name="_GoBack"/>
           <w:r>
             <w:rPr>
               <w:rFonts w:ascii="Microsoft YaHei UI" w:hAnsi="Microsoft YaHei UI"/>
               <w:noProof/>
+              <w:lang w:eastAsia="en-US"/>
             </w:rPr>
             <mc:AlternateContent>
               <mc:Choice Requires="wps">
@@ -543,84 +547,23 @@
             </mc:AlternateContent>
           </w:r>
         </w:p>
-        <w:bookmarkEnd w:id="0" w:displacedByCustomXml="next"/>
       </w:sdtContent>
     </w:sdt>
     <w:p>
       <w:pPr>
-        <w:pStyle w:val="1"/>
+        <w:pStyle w:val="Heading1"/>
       </w:pPr>
     </w:p>
-    <w:p>
-      <w:pPr>
-        <w:rPr>
-          <w:rFonts w:hint="eastAsia"/>
-        </w:rPr>
-      </w:pPr>
-    </w:p>
-    <w:p>
-      <w:pPr>
-        <w:rPr>
-          <w:rFonts w:hint="eastAsia"/>
-        </w:rPr>
-      </w:pPr>
-    </w:p>
-    <w:p>
-      <w:pPr>
-        <w:rPr>
-          <w:rFonts w:hint="eastAsia"/>
-        </w:rPr>
-      </w:pPr>
-    </w:p>
-    <w:p>
-      <w:pPr>
-        <w:rPr>
-          <w:rFonts w:hint="eastAsia"/>
-        </w:rPr>
-      </w:pPr>
-    </w:p>
-    <w:p>
-      <w:pPr>
-        <w:rPr>
-          <w:rFonts w:hint="eastAsia"/>
-        </w:rPr>
-      </w:pPr>
-    </w:p>
-    <w:p>
-      <w:pPr>
-        <w:rPr>
-          <w:rFonts w:hint="eastAsia"/>
-        </w:rPr>
-      </w:pPr>
-    </w:p>
-    <w:p>
-      <w:pPr>
-        <w:rPr>
-          <w:rFonts w:hint="eastAsia"/>
-        </w:rPr>
-      </w:pPr>
-    </w:p>
-    <w:p>
-      <w:pPr>
-        <w:rPr>
-          <w:rFonts w:hint="eastAsia"/>
-        </w:rPr>
-      </w:pPr>
-    </w:p>
-    <w:p>
-      <w:pPr>
-        <w:rPr>
-          <w:rFonts w:hint="eastAsia"/>
-        </w:rPr>
-      </w:pPr>
-    </w:p>
-    <w:p>
-      <w:pPr>
-        <w:rPr>
-          <w:rFonts w:hint="eastAsia"/>
-        </w:rPr>
-      </w:pPr>
-    </w:p>
+    <w:p/>
+    <w:p/>
+    <w:p/>
+    <w:p/>
+    <w:p/>
+    <w:p/>
+    <w:p/>
+    <w:p/>
+    <w:p/>
+    <w:p/>
     <w:p>
       <w:pPr>
         <w:jc w:val="center"/>
@@ -643,7 +586,7 @@
     </w:p>
     <w:p>
       <w:pPr>
-        <w:pStyle w:val="1"/>
+        <w:pStyle w:val="Heading1"/>
       </w:pPr>
     </w:p>
     <w:p>
@@ -662,6 +605,7 @@
         <w:rPr>
           <w:rFonts w:ascii="Microsoft YaHei UI" w:hAnsi="Microsoft YaHei UI"/>
           <w:noProof/>
+          <w:lang w:eastAsia="en-US"/>
         </w:rPr>
         <mc:AlternateContent>
           <mc:Choice Requires="wps">
@@ -1267,6 +1211,7 @@
       <w:r>
         <w:rPr>
           <w:noProof/>
+          <w:lang w:eastAsia="en-US"/>
         </w:rPr>
         <mc:AlternateContent>
           <mc:Choice Requires="wpg">
@@ -1477,7 +1422,7 @@
       <w:sdtContent>
         <w:p>
           <w:pPr>
-            <w:pStyle w:val="a3"/>
+            <w:pStyle w:val="TOCHeading"/>
           </w:pPr>
           <w:r>
             <w:t>Table of Contents</w:t>
@@ -1485,7 +1430,7 @@
         </w:p>
         <w:p>
           <w:pPr>
-            <w:pStyle w:val="11"/>
+            <w:pStyle w:val="TOC1"/>
             <w:tabs>
               <w:tab w:val="right" w:leader="dot" w:pos="8290"/>
             </w:tabs>
@@ -1511,14 +1456,14 @@
           <w:hyperlink w:anchor="_Toc465783011" w:history="1">
             <w:r>
               <w:rPr>
-                <w:rStyle w:val="a4"/>
+                <w:rStyle w:val="Hyperlink"/>
                 <w:noProof/>
               </w:rPr>
               <w:t>1.</w:t>
             </w:r>
             <w:r>
               <w:rPr>
-                <w:rStyle w:val="a4"/>
+                <w:rStyle w:val="Hyperlink"/>
                 <w:rFonts w:hint="eastAsia"/>
                 <w:noProof/>
               </w:rPr>
@@ -1576,7 +1521,7 @@
         </w:p>
         <w:p>
           <w:pPr>
-            <w:pStyle w:val="11"/>
+            <w:pStyle w:val="TOC1"/>
             <w:tabs>
               <w:tab w:val="right" w:leader="dot" w:pos="8290"/>
             </w:tabs>
@@ -1587,14 +1532,14 @@
           <w:hyperlink w:anchor="_Toc465783012" w:history="1">
             <w:r>
               <w:rPr>
-                <w:rStyle w:val="a4"/>
+                <w:rStyle w:val="Hyperlink"/>
                 <w:noProof/>
               </w:rPr>
               <w:t>2.</w:t>
             </w:r>
             <w:r>
               <w:rPr>
-                <w:rStyle w:val="a4"/>
+                <w:rStyle w:val="Hyperlink"/>
                 <w:rFonts w:hint="eastAsia"/>
                 <w:noProof/>
               </w:rPr>
@@ -1652,7 +1597,7 @@
         </w:p>
         <w:p>
           <w:pPr>
-            <w:pStyle w:val="11"/>
+            <w:pStyle w:val="TOC1"/>
             <w:tabs>
               <w:tab w:val="right" w:leader="dot" w:pos="8290"/>
             </w:tabs>
@@ -1663,14 +1608,14 @@
           <w:hyperlink w:anchor="_Toc465783013" w:history="1">
             <w:r>
               <w:rPr>
-                <w:rStyle w:val="a4"/>
+                <w:rStyle w:val="Hyperlink"/>
                 <w:noProof/>
               </w:rPr>
               <w:t>3.</w:t>
             </w:r>
             <w:r>
               <w:rPr>
-                <w:rStyle w:val="a4"/>
+                <w:rStyle w:val="Hyperlink"/>
                 <w:rFonts w:hint="eastAsia"/>
                 <w:noProof/>
               </w:rPr>
@@ -1728,7 +1673,7 @@
         </w:p>
         <w:p>
           <w:pPr>
-            <w:pStyle w:val="21"/>
+            <w:pStyle w:val="TOC2"/>
             <w:tabs>
               <w:tab w:val="right" w:leader="dot" w:pos="8290"/>
             </w:tabs>
@@ -1739,14 +1684,14 @@
           <w:hyperlink w:anchor="_Toc465783014" w:history="1">
             <w:r>
               <w:rPr>
-                <w:rStyle w:val="a4"/>
+                <w:rStyle w:val="Hyperlink"/>
                 <w:noProof/>
               </w:rPr>
               <w:t xml:space="preserve">3.1 </w:t>
             </w:r>
             <w:r>
               <w:rPr>
-                <w:rStyle w:val="a4"/>
+                <w:rStyle w:val="Hyperlink"/>
                 <w:rFonts w:hint="eastAsia"/>
                 <w:noProof/>
               </w:rPr>
@@ -1804,7 +1749,7 @@
         </w:p>
         <w:p>
           <w:pPr>
-            <w:pStyle w:val="21"/>
+            <w:pStyle w:val="TOC2"/>
             <w:tabs>
               <w:tab w:val="right" w:leader="dot" w:pos="8290"/>
             </w:tabs>
@@ -1815,14 +1760,14 @@
           <w:hyperlink w:anchor="_Toc465783015" w:history="1">
             <w:r>
               <w:rPr>
-                <w:rStyle w:val="a4"/>
+                <w:rStyle w:val="Hyperlink"/>
                 <w:noProof/>
               </w:rPr>
               <w:t xml:space="preserve">3.2 </w:t>
             </w:r>
             <w:r>
               <w:rPr>
-                <w:rStyle w:val="a4"/>
+                <w:rStyle w:val="Hyperlink"/>
                 <w:rFonts w:hint="eastAsia"/>
                 <w:noProof/>
               </w:rPr>
@@ -1880,7 +1825,7 @@
         </w:p>
         <w:p>
           <w:pPr>
-            <w:pStyle w:val="21"/>
+            <w:pStyle w:val="TOC2"/>
             <w:tabs>
               <w:tab w:val="right" w:leader="dot" w:pos="8290"/>
             </w:tabs>
@@ -1891,14 +1836,14 @@
           <w:hyperlink w:anchor="_Toc465783016" w:history="1">
             <w:r>
               <w:rPr>
-                <w:rStyle w:val="a4"/>
+                <w:rStyle w:val="Hyperlink"/>
                 <w:noProof/>
               </w:rPr>
               <w:t xml:space="preserve">3.3 </w:t>
             </w:r>
             <w:r>
               <w:rPr>
-                <w:rStyle w:val="a4"/>
+                <w:rStyle w:val="Hyperlink"/>
                 <w:rFonts w:hint="eastAsia"/>
                 <w:noProof/>
               </w:rPr>
@@ -1956,7 +1901,7 @@
         </w:p>
         <w:p>
           <w:pPr>
-            <w:pStyle w:val="11"/>
+            <w:pStyle w:val="TOC1"/>
             <w:tabs>
               <w:tab w:val="right" w:leader="dot" w:pos="8290"/>
             </w:tabs>
@@ -1967,14 +1912,14 @@
           <w:hyperlink w:anchor="_Toc465783017" w:history="1">
             <w:r>
               <w:rPr>
-                <w:rStyle w:val="a4"/>
+                <w:rStyle w:val="Hyperlink"/>
                 <w:noProof/>
               </w:rPr>
               <w:t>4.</w:t>
             </w:r>
             <w:r>
               <w:rPr>
-                <w:rStyle w:val="a4"/>
+                <w:rStyle w:val="Hyperlink"/>
                 <w:rFonts w:hint="eastAsia"/>
                 <w:noProof/>
               </w:rPr>
@@ -2080,7 +2025,7 @@
     </w:p>
     <w:tbl>
       <w:tblPr>
-        <w:tblStyle w:val="a5"/>
+        <w:tblStyle w:val="TableGrid"/>
         <w:tblW w:w="0" w:type="auto"/>
         <w:tblLook w:val="04A0" w:firstRow="1" w:lastRow="0" w:firstColumn="1" w:lastColumn="0" w:noHBand="0" w:noVBand="1"/>
       </w:tblPr>
@@ -2431,9 +2376,9 @@
     </w:p>
     <w:p>
       <w:pPr>
-        <w:pStyle w:val="1"/>
+        <w:pStyle w:val="Heading1"/>
       </w:pPr>
-      <w:bookmarkStart w:id="1" w:name="_Toc465783011"/>
+      <w:bookmarkStart w:id="0" w:name="_Toc465783011"/>
       <w:r>
         <w:t>1.</w:t>
       </w:r>
@@ -2443,7 +2388,7 @@
         </w:rPr>
         <w:t>引言</w:t>
       </w:r>
-      <w:bookmarkEnd w:id="1"/>
+      <w:bookmarkEnd w:id="0"/>
     </w:p>
     <w:p>
       <w:r>
@@ -2596,9 +2541,9 @@
     <w:p/>
     <w:p>
       <w:pPr>
-        <w:pStyle w:val="1"/>
+        <w:pStyle w:val="Heading1"/>
       </w:pPr>
-      <w:bookmarkStart w:id="2" w:name="_Toc465783012"/>
+      <w:bookmarkStart w:id="1" w:name="_Toc465783012"/>
       <w:r>
         <w:rPr>
           <w:rFonts w:hint="eastAsia"/>
@@ -2614,11 +2559,11 @@
       <w:r>
         <w:t>获取活动</w:t>
       </w:r>
-      <w:bookmarkEnd w:id="2"/>
+      <w:bookmarkEnd w:id="1"/>
     </w:p>
     <w:tbl>
       <w:tblPr>
-        <w:tblStyle w:val="4-1"/>
+        <w:tblStyle w:val="GridTable4-Accent1"/>
         <w:tblW w:w="0" w:type="auto"/>
         <w:tblLook w:val="04A0" w:firstRow="1" w:lastRow="0" w:firstColumn="1" w:lastColumn="0" w:noHBand="0" w:noVBand="1"/>
       </w:tblPr>
@@ -2789,11 +2734,11 @@
             <w:pPr>
               <w:cnfStyle w:val="000000100000" w:firstRow="0" w:lastRow="0" w:firstColumn="0" w:lastColumn="0" w:oddVBand="0" w:evenVBand="0" w:oddHBand="1" w:evenHBand="0" w:firstRowFirstColumn="0" w:firstRowLastColumn="0" w:lastRowFirstColumn="0" w:lastRowLastColumn="0"/>
             </w:pPr>
-            <w:bookmarkStart w:id="3" w:name="OLE_LINK36"/>
+            <w:bookmarkStart w:id="2" w:name="OLE_LINK36"/>
             <w:r>
               <w:t>9-</w:t>
             </w:r>
-            <w:bookmarkEnd w:id="3"/>
+            <w:bookmarkEnd w:id="2"/>
             <w:r>
               <w:t>30</w:t>
             </w:r>
@@ -2865,13 +2810,13 @@
             <w:r>
               <w:t>10-</w:t>
             </w:r>
-            <w:bookmarkStart w:id="4" w:name="OLE_LINK44"/>
-            <w:bookmarkStart w:id="5" w:name="OLE_LINK45"/>
+            <w:bookmarkStart w:id="3" w:name="OLE_LINK44"/>
+            <w:bookmarkStart w:id="4" w:name="OLE_LINK45"/>
             <w:r>
               <w:t>08</w:t>
             </w:r>
+            <w:bookmarkEnd w:id="3"/>
             <w:bookmarkEnd w:id="4"/>
-            <w:bookmarkEnd w:id="5"/>
           </w:p>
         </w:tc>
       </w:tr>
@@ -3165,13 +3110,13 @@
             <w:pPr>
               <w:cnfStyle w:val="000000000000" w:firstRow="0" w:lastRow="0" w:firstColumn="0" w:lastColumn="0" w:oddVBand="0" w:evenVBand="0" w:oddHBand="0" w:evenHBand="0" w:firstRowFirstColumn="0" w:firstRowLastColumn="0" w:lastRowFirstColumn="0" w:lastRowLastColumn="0"/>
             </w:pPr>
-            <w:bookmarkStart w:id="6" w:name="OLE_LINK48"/>
-            <w:bookmarkStart w:id="7" w:name="OLE_LINK49"/>
+            <w:bookmarkStart w:id="5" w:name="OLE_LINK48"/>
+            <w:bookmarkStart w:id="6" w:name="OLE_LINK49"/>
             <w:r>
               <w:t>10-23</w:t>
             </w:r>
+            <w:bookmarkEnd w:id="5"/>
             <w:bookmarkEnd w:id="6"/>
-            <w:bookmarkEnd w:id="7"/>
           </w:p>
         </w:tc>
       </w:tr>
@@ -3498,9 +3443,9 @@
     <w:p/>
     <w:p>
       <w:pPr>
-        <w:pStyle w:val="1"/>
+        <w:pStyle w:val="Heading1"/>
       </w:pPr>
-      <w:bookmarkStart w:id="8" w:name="_Toc465783013"/>
+      <w:bookmarkStart w:id="7" w:name="_Toc465783013"/>
       <w:r>
         <w:rPr>
           <w:rFonts w:hint="eastAsia"/>
@@ -3516,13 +3461,13 @@
       <w:r>
         <w:t>获取方法</w:t>
       </w:r>
-      <w:bookmarkEnd w:id="8"/>
+      <w:bookmarkEnd w:id="7"/>
     </w:p>
     <w:p>
       <w:pPr>
-        <w:pStyle w:val="2"/>
+        <w:pStyle w:val="Heading2"/>
       </w:pPr>
-      <w:bookmarkStart w:id="9" w:name="_Toc465783014"/>
+      <w:bookmarkStart w:id="8" w:name="_Toc465783014"/>
       <w:r>
         <w:rPr>
           <w:rFonts w:hint="eastAsia"/>
@@ -3535,7 +3480,7 @@
         </w:rPr>
         <w:t>面谈</w:t>
       </w:r>
-      <w:bookmarkEnd w:id="9"/>
+      <w:bookmarkEnd w:id="8"/>
     </w:p>
     <w:p>
       <w:r>
@@ -3568,7 +3513,7 @@
     </w:p>
     <w:p>
       <w:pPr>
-        <w:pStyle w:val="a6"/>
+        <w:pStyle w:val="ListParagraph"/>
         <w:numPr>
           <w:ilvl w:val="0"/>
           <w:numId w:val="1"/>
@@ -3661,7 +3606,7 @@
     </w:p>
     <w:p>
       <w:pPr>
-        <w:pStyle w:val="a6"/>
+        <w:pStyle w:val="ListParagraph"/>
         <w:numPr>
           <w:ilvl w:val="0"/>
           <w:numId w:val="1"/>
@@ -3744,9 +3689,9 @@
     </w:p>
     <w:p>
       <w:pPr>
-        <w:pStyle w:val="2"/>
+        <w:pStyle w:val="Heading2"/>
       </w:pPr>
-      <w:bookmarkStart w:id="10" w:name="_Toc465783015"/>
+      <w:bookmarkStart w:id="9" w:name="_Toc465783015"/>
       <w:r>
         <w:rPr>
           <w:rFonts w:hint="eastAsia"/>
@@ -3759,7 +3704,7 @@
         </w:rPr>
         <w:t>头脑风暴</w:t>
       </w:r>
-      <w:bookmarkEnd w:id="10"/>
+      <w:bookmarkEnd w:id="9"/>
     </w:p>
     <w:p>
       <w:r>
@@ -3795,16 +3740,16 @@
         </w:rPr>
         <w:t>，</w:t>
       </w:r>
-      <w:bookmarkStart w:id="11" w:name="OLE_LINK46"/>
-      <w:bookmarkStart w:id="12" w:name="OLE_LINK47"/>
+      <w:bookmarkStart w:id="10" w:name="OLE_LINK46"/>
+      <w:bookmarkStart w:id="11" w:name="OLE_LINK47"/>
       <w:r>
         <w:rPr>
           <w:rFonts w:asciiTheme="minorEastAsia" w:hAnsiTheme="minorEastAsia" w:hint="eastAsia"/>
         </w:rPr>
         <w:t>得到初步的场景模型</w:t>
       </w:r>
+      <w:bookmarkEnd w:id="10"/>
       <w:bookmarkEnd w:id="11"/>
-      <w:bookmarkEnd w:id="12"/>
       <w:r>
         <w:rPr>
           <w:rFonts w:asciiTheme="minorEastAsia" w:hAnsiTheme="minorEastAsia"/>
@@ -3828,9 +3773,9 @@
     </w:p>
     <w:p>
       <w:pPr>
-        <w:pStyle w:val="2"/>
+        <w:pStyle w:val="Heading2"/>
       </w:pPr>
-      <w:bookmarkStart w:id="13" w:name="_Toc465783016"/>
+      <w:bookmarkStart w:id="12" w:name="_Toc465783016"/>
       <w:r>
         <w:rPr>
           <w:rFonts w:hint="eastAsia"/>
@@ -3843,7 +3788,7 @@
         </w:rPr>
         <w:t>交互式原型</w:t>
       </w:r>
-      <w:bookmarkEnd w:id="13"/>
+      <w:bookmarkEnd w:id="12"/>
     </w:p>
     <w:p>
       <w:pPr>
@@ -3900,21 +3845,21 @@
     <w:p/>
     <w:p>
       <w:pPr>
-        <w:pStyle w:val="1"/>
+        <w:pStyle w:val="Heading1"/>
       </w:pPr>
-      <w:bookmarkStart w:id="14" w:name="_Toc465783017"/>
+      <w:bookmarkStart w:id="13" w:name="_Toc465783017"/>
       <w:r>
         <w:t>4.</w:t>
       </w:r>
       <w:r>
         <w:t>需求获取时间表</w:t>
       </w:r>
-      <w:bookmarkEnd w:id="14"/>
+      <w:bookmarkEnd w:id="13"/>
     </w:p>
     <w:p/>
     <w:tbl>
       <w:tblPr>
-        <w:tblStyle w:val="4-1"/>
+        <w:tblStyle w:val="GridTable4-Accent1"/>
         <w:tblW w:w="0" w:type="auto"/>
         <w:tblLook w:val="04A0" w:firstRow="1" w:lastRow="0" w:firstColumn="1" w:lastColumn="0" w:noHBand="0" w:noVBand="1"/>
       </w:tblPr>
@@ -3943,8 +3888,8 @@
                 <w:sz w:val="22"/>
               </w:rPr>
             </w:pPr>
-            <w:bookmarkStart w:id="15" w:name="OLE_LINK11"/>
-            <w:bookmarkStart w:id="16" w:name="OLE_LINK12"/>
+            <w:bookmarkStart w:id="14" w:name="OLE_LINK11"/>
+            <w:bookmarkStart w:id="15" w:name="OLE_LINK12"/>
             <w:r>
               <w:rPr>
                 <w:rFonts w:asciiTheme="minorEastAsia" w:hAnsiTheme="minorEastAsia" w:hint="eastAsia"/>
@@ -4325,8 +4270,8 @@
                 <w:rFonts w:asciiTheme="minorEastAsia" w:hAnsiTheme="minorEastAsia"/>
               </w:rPr>
             </w:pPr>
-            <w:bookmarkStart w:id="17" w:name="OLE_LINK42"/>
-            <w:bookmarkStart w:id="18" w:name="OLE_LINK43"/>
+            <w:bookmarkStart w:id="16" w:name="OLE_LINK42"/>
+            <w:bookmarkStart w:id="17" w:name="OLE_LINK43"/>
             <w:r>
               <w:rPr>
                 <w:rFonts w:asciiTheme="minorEastAsia" w:hAnsiTheme="minorEastAsia" w:hint="eastAsia"/>
@@ -4345,8 +4290,8 @@
               </w:rPr>
               <w:t>描述问题并给出解决方案</w:t>
             </w:r>
+            <w:bookmarkEnd w:id="16"/>
             <w:bookmarkEnd w:id="17"/>
-            <w:bookmarkEnd w:id="18"/>
           </w:p>
         </w:tc>
         <w:tc>
@@ -4697,15 +4642,15 @@
                 <w:rFonts w:asciiTheme="minorEastAsia" w:hAnsiTheme="minorEastAsia" w:cs="Times New Roman"/>
               </w:rPr>
             </w:pPr>
-            <w:bookmarkStart w:id="19" w:name="OLE_LINK15"/>
+            <w:bookmarkStart w:id="18" w:name="OLE_LINK15"/>
             <w:r>
               <w:rPr>
                 <w:rFonts w:asciiTheme="minorEastAsia" w:hAnsiTheme="minorEastAsia" w:cs="Times New Roman"/>
               </w:rPr>
               <w:t>王嘉琛，</w:t>
             </w:r>
-            <w:bookmarkStart w:id="20" w:name="OLE_LINK13"/>
-            <w:bookmarkStart w:id="21" w:name="OLE_LINK14"/>
+            <w:bookmarkStart w:id="19" w:name="OLE_LINK13"/>
+            <w:bookmarkStart w:id="20" w:name="OLE_LINK14"/>
             <w:r>
               <w:rPr>
                 <w:rFonts w:asciiTheme="minorEastAsia" w:hAnsiTheme="minorEastAsia" w:cs="Times New Roman"/>
@@ -4718,9 +4663,9 @@
               </w:rPr>
               <w:t>闵晨</w:t>
             </w:r>
+            <w:bookmarkEnd w:id="18"/>
             <w:bookmarkEnd w:id="19"/>
             <w:bookmarkEnd w:id="20"/>
-            <w:bookmarkEnd w:id="21"/>
           </w:p>
         </w:tc>
       </w:tr>
@@ -4912,32 +4857,32 @@
                 <w:rFonts w:asciiTheme="minorEastAsia" w:hAnsiTheme="minorEastAsia" w:cs="Times New Roman"/>
               </w:rPr>
             </w:pPr>
-            <w:bookmarkStart w:id="22" w:name="OLE_LINK16"/>
-            <w:bookmarkStart w:id="23" w:name="OLE_LINK17"/>
+            <w:bookmarkStart w:id="21" w:name="OLE_LINK16"/>
+            <w:bookmarkStart w:id="22" w:name="OLE_LINK17"/>
             <w:r>
               <w:rPr>
                 <w:rFonts w:asciiTheme="minorEastAsia" w:hAnsiTheme="minorEastAsia" w:cs="Times New Roman"/>
               </w:rPr>
               <w:t>王嘉琛，余</w:t>
             </w:r>
-            <w:bookmarkStart w:id="24" w:name="OLE_LINK18"/>
-            <w:bookmarkStart w:id="25" w:name="OLE_LINK19"/>
+            <w:bookmarkStart w:id="23" w:name="OLE_LINK18"/>
+            <w:bookmarkStart w:id="24" w:name="OLE_LINK19"/>
             <w:r>
               <w:rPr>
                 <w:rFonts w:asciiTheme="minorEastAsia" w:hAnsiTheme="minorEastAsia" w:cs="Times New Roman" w:hint="eastAsia"/>
               </w:rPr>
               <w:t>旻</w:t>
             </w:r>
+            <w:bookmarkEnd w:id="23"/>
             <w:bookmarkEnd w:id="24"/>
-            <w:bookmarkEnd w:id="25"/>
             <w:r>
               <w:rPr>
                 <w:rFonts w:asciiTheme="minorEastAsia" w:hAnsiTheme="minorEastAsia" w:cs="Times New Roman"/>
               </w:rPr>
               <w:t>晨</w:t>
             </w:r>
+            <w:bookmarkEnd w:id="21"/>
             <w:bookmarkEnd w:id="22"/>
-            <w:bookmarkEnd w:id="23"/>
           </w:p>
         </w:tc>
       </w:tr>
@@ -5082,8 +5027,8 @@
                 <w:color w:val="000000" w:themeColor="text1"/>
               </w:rPr>
             </w:pPr>
-            <w:bookmarkStart w:id="26" w:name="OLE_LINK1"/>
-            <w:bookmarkStart w:id="27" w:name="OLE_LINK2"/>
+            <w:bookmarkStart w:id="25" w:name="OLE_LINK1"/>
+            <w:bookmarkStart w:id="26" w:name="OLE_LINK2"/>
             <w:r>
               <w:rPr>
                 <w:rFonts w:asciiTheme="minorEastAsia" w:hAnsiTheme="minorEastAsia"/>
@@ -5112,8 +5057,8 @@
               </w:rPr>
               <w:t>产生的前景与范围文档</w:t>
             </w:r>
+            <w:bookmarkEnd w:id="25"/>
             <w:bookmarkEnd w:id="26"/>
-            <w:bookmarkEnd w:id="27"/>
           </w:p>
         </w:tc>
         <w:tc>
@@ -5608,8 +5553,8 @@
                 <w:color w:val="000000" w:themeColor="text1"/>
               </w:rPr>
             </w:pPr>
-            <w:bookmarkStart w:id="28" w:name="OLE_LINK20"/>
-            <w:bookmarkStart w:id="29" w:name="OLE_LINK21"/>
+            <w:bookmarkStart w:id="27" w:name="OLE_LINK20"/>
+            <w:bookmarkStart w:id="28" w:name="OLE_LINK21"/>
             <w:r>
               <w:rPr>
                 <w:rFonts w:asciiTheme="minorEastAsia" w:hAnsiTheme="minorEastAsia" w:cs="Times New Roman"/>
@@ -5631,8 +5576,8 @@
               </w:rPr>
               <w:t>晨</w:t>
             </w:r>
+            <w:bookmarkEnd w:id="27"/>
             <w:bookmarkEnd w:id="28"/>
-            <w:bookmarkEnd w:id="29"/>
           </w:p>
         </w:tc>
       </w:tr>
@@ -5719,7 +5664,6 @@
               <w:cnfStyle w:val="000000100000" w:firstRow="0" w:lastRow="0" w:firstColumn="0" w:lastColumn="0" w:oddVBand="0" w:evenVBand="0" w:oddHBand="1" w:evenHBand="0" w:firstRowFirstColumn="0" w:firstRowLastColumn="0" w:lastRowFirstColumn="0" w:lastRowLastColumn="0"/>
               <w:rPr>
                 <w:rFonts w:asciiTheme="minorEastAsia" w:hAnsiTheme="minorEastAsia"/>
-                <w:b/>
                 <w:bCs/>
                 <w:color w:val="000000" w:themeColor="text1"/>
               </w:rPr>
@@ -5727,7 +5671,6 @@
             <w:r>
               <w:rPr>
                 <w:rFonts w:asciiTheme="minorEastAsia" w:hAnsiTheme="minorEastAsia"/>
-                <w:b/>
                 <w:bCs/>
                 <w:color w:val="000000" w:themeColor="text1"/>
               </w:rPr>
@@ -5936,7 +5879,6 @@
               <w:cnfStyle w:val="000000100000" w:firstRow="0" w:lastRow="0" w:firstColumn="0" w:lastColumn="0" w:oddVBand="0" w:evenVBand="0" w:oddHBand="1" w:evenHBand="0" w:firstRowFirstColumn="0" w:firstRowLastColumn="0" w:lastRowFirstColumn="0" w:lastRowLastColumn="0"/>
               <w:rPr>
                 <w:rFonts w:asciiTheme="minorEastAsia" w:hAnsiTheme="minorEastAsia"/>
-                <w:b/>
                 <w:bCs/>
                 <w:color w:val="000000" w:themeColor="text1"/>
               </w:rPr>
@@ -5944,7 +5886,6 @@
             <w:r>
               <w:rPr>
                 <w:rFonts w:asciiTheme="minorEastAsia" w:hAnsiTheme="minorEastAsia"/>
-                <w:b/>
                 <w:bCs/>
                 <w:color w:val="000000" w:themeColor="text1"/>
               </w:rPr>
@@ -6152,14 +6093,12 @@
               <w:cnfStyle w:val="000000100000" w:firstRow="0" w:lastRow="0" w:firstColumn="0" w:lastColumn="0" w:oddVBand="0" w:evenVBand="0" w:oddHBand="1" w:evenHBand="0" w:firstRowFirstColumn="0" w:firstRowLastColumn="0" w:lastRowFirstColumn="0" w:lastRowLastColumn="0"/>
               <w:rPr>
                 <w:rFonts w:asciiTheme="minorEastAsia" w:hAnsiTheme="minorEastAsia"/>
-                <w:b/>
                 <w:bCs/>
               </w:rPr>
             </w:pPr>
             <w:r>
               <w:rPr>
                 <w:rFonts w:asciiTheme="minorEastAsia" w:hAnsiTheme="minorEastAsia"/>
-                <w:b/>
                 <w:bCs/>
               </w:rPr>
               <w:t>孟鑫</w:t>
@@ -6347,14 +6286,14 @@
           </w:p>
         </w:tc>
       </w:tr>
+      <w:bookmarkEnd w:id="14"/>
       <w:bookmarkEnd w:id="15"/>
-      <w:bookmarkEnd w:id="16"/>
     </w:tbl>
     <w:p/>
     <w:p/>
     <w:p>
       <w:pPr>
-        <w:pStyle w:val="1"/>
+        <w:pStyle w:val="Heading1"/>
       </w:pPr>
       <w:r>
         <w:rPr>
@@ -6374,7 +6313,7 @@
     </w:p>
     <w:tbl>
       <w:tblPr>
-        <w:tblStyle w:val="4-1"/>
+        <w:tblStyle w:val="GridTable4-Accent1"/>
         <w:tblW w:w="0" w:type="auto"/>
         <w:tblLook w:val="04A0" w:firstRow="1" w:lastRow="0" w:firstColumn="1" w:lastColumn="0" w:noHBand="0" w:noVBand="1"/>
       </w:tblPr>
@@ -6534,11 +6473,11 @@
             <w:pPr>
               <w:cnfStyle w:val="000000100000" w:firstRow="0" w:lastRow="0" w:firstColumn="0" w:lastColumn="0" w:oddVBand="0" w:evenVBand="0" w:oddHBand="1" w:evenHBand="0" w:firstRowFirstColumn="0" w:firstRowLastColumn="0" w:lastRowFirstColumn="0" w:lastRowLastColumn="0"/>
             </w:pPr>
-            <w:bookmarkStart w:id="30" w:name="OLE_LINK22"/>
+            <w:bookmarkStart w:id="29" w:name="OLE_LINK22"/>
             <w:r>
               <w:t>9-23</w:t>
             </w:r>
-            <w:bookmarkEnd w:id="30"/>
+            <w:bookmarkEnd w:id="29"/>
           </w:p>
         </w:tc>
         <w:tc>
@@ -6997,6 +6936,7 @@
             <w:tcW w:w="1771" w:type="dxa"/>
           </w:tcPr>
           <w:p>
+            <w:bookmarkStart w:id="30" w:name="_GoBack"/>
             <w:r>
               <w:rPr>
                 <w:rFonts w:hint="eastAsia"/>
@@ -7060,6 +7000,140 @@
             </w:r>
             <w:r>
               <w:t>12</w:t>
+            </w:r>
+          </w:p>
+        </w:tc>
+      </w:tr>
+      <w:bookmarkEnd w:id="30"/>
+      <w:tr>
+        <w:trPr>
+          <w:cnfStyle w:val="000000100000" w:firstRow="0" w:lastRow="0" w:firstColumn="0" w:lastColumn="0" w:oddVBand="0" w:evenVBand="0" w:oddHBand="1" w:evenHBand="0" w:firstRowFirstColumn="0" w:firstRowLastColumn="0" w:lastRowFirstColumn="0" w:lastRowLastColumn="0"/>
+        </w:trPr>
+        <w:tc>
+          <w:tcPr>
+            <w:cnfStyle w:val="001000000000" w:firstRow="0" w:lastRow="0" w:firstColumn="1" w:lastColumn="0" w:oddVBand="0" w:evenVBand="0" w:oddHBand="0" w:evenHBand="0" w:firstRowFirstColumn="0" w:firstRowLastColumn="0" w:lastRowFirstColumn="0" w:lastRowLastColumn="0"/>
+            <w:tcW w:w="1771" w:type="dxa"/>
+          </w:tcPr>
+          <w:p>
+            <w:r>
+              <w:rPr>
+                <w:rFonts w:hint="eastAsia"/>
+              </w:rPr>
+              <w:t>业务过程分析</w:t>
+            </w:r>
+          </w:p>
+        </w:tc>
+        <w:tc>
+          <w:tcPr>
+            <w:tcW w:w="4288" w:type="dxa"/>
+            <w:gridSpan w:val="2"/>
+          </w:tcPr>
+          <w:p>
+            <w:pPr>
+              <w:cnfStyle w:val="000000100000" w:firstRow="0" w:lastRow="0" w:firstColumn="0" w:lastColumn="0" w:oddVBand="0" w:evenVBand="0" w:oddHBand="1" w:evenHBand="0" w:firstRowFirstColumn="0" w:firstRowLastColumn="0" w:lastRowFirstColumn="0" w:lastRowLastColumn="0"/>
+            </w:pPr>
+            <w:r>
+              <w:t>对复杂的业务流程</w:t>
+            </w:r>
+            <w:r>
+              <w:rPr>
+                <w:rFonts w:hint="eastAsia"/>
+              </w:rPr>
+              <w:t>进行业务过程分析</w:t>
+            </w:r>
+          </w:p>
+        </w:tc>
+        <w:tc>
+          <w:tcPr>
+            <w:tcW w:w="1117" w:type="dxa"/>
+          </w:tcPr>
+          <w:p>
+            <w:pPr>
+              <w:cnfStyle w:val="000000100000" w:firstRow="0" w:lastRow="0" w:firstColumn="0" w:lastColumn="0" w:oddVBand="0" w:evenVBand="0" w:oddHBand="1" w:evenHBand="0" w:firstRowFirstColumn="0" w:firstRowLastColumn="0" w:lastRowFirstColumn="0" w:lastRowLastColumn="0"/>
+            </w:pPr>
+            <w:r>
+              <w:rPr>
+                <w:rFonts w:hint="eastAsia"/>
+              </w:rPr>
+              <w:t>10-12</w:t>
+            </w:r>
+          </w:p>
+        </w:tc>
+        <w:tc>
+          <w:tcPr>
+            <w:tcW w:w="1114" w:type="dxa"/>
+          </w:tcPr>
+          <w:p>
+            <w:pPr>
+              <w:cnfStyle w:val="000000100000" w:firstRow="0" w:lastRow="0" w:firstColumn="0" w:lastColumn="0" w:oddVBand="0" w:evenVBand="0" w:oddHBand="1" w:evenHBand="0" w:firstRowFirstColumn="0" w:firstRowLastColumn="0" w:lastRowFirstColumn="0" w:lastRowLastColumn="0"/>
+            </w:pPr>
+            <w:r>
+              <w:rPr>
+                <w:rFonts w:hint="eastAsia"/>
+              </w:rPr>
+              <w:t>10-12</w:t>
+            </w:r>
+          </w:p>
+        </w:tc>
+      </w:tr>
+      <w:tr>
+        <w:tc>
+          <w:tcPr>
+            <w:cnfStyle w:val="001000000000" w:firstRow="0" w:lastRow="0" w:firstColumn="1" w:lastColumn="0" w:oddVBand="0" w:evenVBand="0" w:oddHBand="0" w:evenHBand="0" w:firstRowFirstColumn="0" w:firstRowLastColumn="0" w:lastRowFirstColumn="0" w:lastRowLastColumn="0"/>
+            <w:tcW w:w="1771" w:type="dxa"/>
+          </w:tcPr>
+          <w:p>
+            <w:r>
+              <w:t>第三次面谈</w:t>
+            </w:r>
+          </w:p>
+        </w:tc>
+        <w:tc>
+          <w:tcPr>
+            <w:tcW w:w="4288" w:type="dxa"/>
+            <w:gridSpan w:val="2"/>
+          </w:tcPr>
+          <w:p>
+            <w:pPr>
+              <w:cnfStyle w:val="000000000000" w:firstRow="0" w:lastRow="0" w:firstColumn="0" w:lastColumn="0" w:oddVBand="0" w:evenVBand="0" w:oddHBand="0" w:evenHBand="0" w:firstRowFirstColumn="0" w:firstRowLastColumn="0" w:lastRowFirstColumn="0" w:lastRowLastColumn="0"/>
+            </w:pPr>
+            <w:r>
+              <w:t>与</w:t>
+            </w:r>
+            <w:r>
+              <w:rPr>
+                <w:rFonts w:hint="eastAsia"/>
+              </w:rPr>
+              <w:t>客户确认</w:t>
+            </w:r>
+            <w:r>
+              <w:t>产生的前景与范围文档</w:t>
+            </w:r>
+          </w:p>
+        </w:tc>
+        <w:tc>
+          <w:tcPr>
+            <w:tcW w:w="1117" w:type="dxa"/>
+          </w:tcPr>
+          <w:p>
+            <w:pPr>
+              <w:cnfStyle w:val="000000000000" w:firstRow="0" w:lastRow="0" w:firstColumn="0" w:lastColumn="0" w:oddVBand="0" w:evenVBand="0" w:oddHBand="0" w:evenHBand="0" w:firstRowFirstColumn="0" w:firstRowLastColumn="0" w:lastRowFirstColumn="0" w:lastRowLastColumn="0"/>
+            </w:pPr>
+            <w:r>
+              <w:t>10-16</w:t>
+            </w:r>
+          </w:p>
+        </w:tc>
+        <w:tc>
+          <w:tcPr>
+            <w:tcW w:w="1114" w:type="dxa"/>
+          </w:tcPr>
+          <w:p>
+            <w:pPr>
+              <w:cnfStyle w:val="000000000000" w:firstRow="0" w:lastRow="0" w:firstColumn="0" w:lastColumn="0" w:oddVBand="0" w:evenVBand="0" w:oddHBand="0" w:evenHBand="0" w:firstRowFirstColumn="0" w:firstRowLastColumn="0" w:lastRowFirstColumn="0" w:lastRowLastColumn="0"/>
+            </w:pPr>
+            <w:r>
+              <w:t>10-16</w:t>
             </w:r>
           </w:p>
         </w:tc>
@@ -7075,10 +7149,7 @@
           </w:tcPr>
           <w:p>
             <w:r>
-              <w:rPr>
-                <w:rFonts w:hint="eastAsia"/>
-              </w:rPr>
-              <w:t>业务过程分析</w:t>
+              <w:t>需求获取计划</w:t>
             </w:r>
           </w:p>
         </w:tc>
@@ -7092,13 +7163,16 @@
               <w:cnfStyle w:val="000000100000" w:firstRow="0" w:lastRow="0" w:firstColumn="0" w:lastColumn="0" w:oddVBand="0" w:evenVBand="0" w:oddHBand="1" w:evenHBand="0" w:firstRowFirstColumn="0" w:firstRowLastColumn="0" w:lastRowFirstColumn="0" w:lastRowLastColumn="0"/>
             </w:pPr>
             <w:r>
-              <w:t>对复杂的业务流程</w:t>
+              <w:t>计划需求</w:t>
             </w:r>
             <w:r>
               <w:rPr>
                 <w:rFonts w:hint="eastAsia"/>
               </w:rPr>
-              <w:t>进行业务过程分析</w:t>
+              <w:t>获取</w:t>
+            </w:r>
+            <w:r>
+              <w:t>阶段工作</w:t>
             </w:r>
           </w:p>
         </w:tc>
@@ -7111,10 +7185,7 @@
               <w:cnfStyle w:val="000000100000" w:firstRow="0" w:lastRow="0" w:firstColumn="0" w:lastColumn="0" w:oddVBand="0" w:evenVBand="0" w:oddHBand="1" w:evenHBand="0" w:firstRowFirstColumn="0" w:firstRowLastColumn="0" w:lastRowFirstColumn="0" w:lastRowLastColumn="0"/>
             </w:pPr>
             <w:r>
-              <w:rPr>
-                <w:rFonts w:hint="eastAsia"/>
-              </w:rPr>
-              <w:t>10-12</w:t>
+              <w:t>10-23</w:t>
             </w:r>
           </w:p>
         </w:tc>
@@ -7127,10 +7198,7 @@
               <w:cnfStyle w:val="000000100000" w:firstRow="0" w:lastRow="0" w:firstColumn="0" w:lastColumn="0" w:oddVBand="0" w:evenVBand="0" w:oddHBand="1" w:evenHBand="0" w:firstRowFirstColumn="0" w:firstRowLastColumn="0" w:lastRowFirstColumn="0" w:lastRowLastColumn="0"/>
             </w:pPr>
             <w:r>
-              <w:rPr>
-                <w:rFonts w:hint="eastAsia"/>
-              </w:rPr>
-              <w:t>10-12</w:t>
+              <w:t>10-23</w:t>
             </w:r>
           </w:p>
         </w:tc>
@@ -7143,7 +7211,7 @@
           </w:tcPr>
           <w:p>
             <w:r>
-              <w:t>第三次面谈</w:t>
+              <w:t>问题列表</w:t>
             </w:r>
           </w:p>
         </w:tc>
@@ -7157,16 +7225,7 @@
               <w:cnfStyle w:val="000000000000" w:firstRow="0" w:lastRow="0" w:firstColumn="0" w:lastColumn="0" w:oddVBand="0" w:evenVBand="0" w:oddHBand="0" w:evenHBand="0" w:firstRowFirstColumn="0" w:firstRowLastColumn="0" w:lastRowFirstColumn="0" w:lastRowLastColumn="0"/>
             </w:pPr>
             <w:r>
-              <w:t>与</w:t>
-            </w:r>
-            <w:r>
-              <w:rPr>
-                <w:rFonts w:hint="eastAsia"/>
-              </w:rPr>
-              <w:t>客户确认</w:t>
-            </w:r>
-            <w:r>
-              <w:t>产生的前景与范围文档</w:t>
+              <w:t>产生第三次面谈问题列表</w:t>
             </w:r>
           </w:p>
         </w:tc>
@@ -7179,7 +7238,7 @@
               <w:cnfStyle w:val="000000000000" w:firstRow="0" w:lastRow="0" w:firstColumn="0" w:lastColumn="0" w:oddVBand="0" w:evenVBand="0" w:oddHBand="0" w:evenHBand="0" w:firstRowFirstColumn="0" w:firstRowLastColumn="0" w:lastRowFirstColumn="0" w:lastRowLastColumn="0"/>
             </w:pPr>
             <w:r>
-              <w:t>10-16</w:t>
+              <w:t>10-23</w:t>
             </w:r>
           </w:p>
         </w:tc>
@@ -7192,7 +7251,7 @@
               <w:cnfStyle w:val="000000000000" w:firstRow="0" w:lastRow="0" w:firstColumn="0" w:lastColumn="0" w:oddVBand="0" w:evenVBand="0" w:oddHBand="0" w:evenHBand="0" w:firstRowFirstColumn="0" w:firstRowLastColumn="0" w:lastRowFirstColumn="0" w:lastRowLastColumn="0"/>
             </w:pPr>
             <w:r>
-              <w:t>10-16</w:t>
+              <w:t>10-23</w:t>
             </w:r>
           </w:p>
         </w:tc>
@@ -7208,7 +7267,10 @@
           </w:tcPr>
           <w:p>
             <w:r>
-              <w:t>需求获取计划</w:t>
+              <w:rPr>
+                <w:rFonts w:hint="eastAsia"/>
+              </w:rPr>
+              <w:t>头脑风暴</w:t>
             </w:r>
           </w:p>
         </w:tc>
@@ -7222,16 +7284,10 @@
               <w:cnfStyle w:val="000000100000" w:firstRow="0" w:lastRow="0" w:firstColumn="0" w:lastColumn="0" w:oddVBand="0" w:evenVBand="0" w:oddHBand="1" w:evenHBand="0" w:firstRowFirstColumn="0" w:firstRowLastColumn="0" w:lastRowFirstColumn="0" w:lastRowLastColumn="0"/>
             </w:pPr>
             <w:r>
-              <w:t>计划需求</w:t>
-            </w:r>
-            <w:r>
               <w:rPr>
                 <w:rFonts w:hint="eastAsia"/>
               </w:rPr>
-              <w:t>获取</w:t>
-            </w:r>
-            <w:r>
-              <w:t>阶段工作</w:t>
+              <w:t>进行头脑风暴活动，得到初步的场景模型</w:t>
             </w:r>
           </w:p>
         </w:tc>
@@ -7244,7 +7300,13 @@
               <w:cnfStyle w:val="000000100000" w:firstRow="0" w:lastRow="0" w:firstColumn="0" w:lastColumn="0" w:oddVBand="0" w:evenVBand="0" w:oddHBand="1" w:evenHBand="0" w:firstRowFirstColumn="0" w:firstRowLastColumn="0" w:lastRowFirstColumn="0" w:lastRowLastColumn="0"/>
             </w:pPr>
             <w:r>
-              <w:t>10-23</w:t>
+              <w:rPr>
+                <w:rFonts w:hint="eastAsia"/>
+              </w:rPr>
+              <w:t>10-</w:t>
+            </w:r>
+            <w:r>
+              <w:t>25</w:t>
             </w:r>
           </w:p>
         </w:tc>
@@ -7257,7 +7319,13 @@
               <w:cnfStyle w:val="000000100000" w:firstRow="0" w:lastRow="0" w:firstColumn="0" w:lastColumn="0" w:oddVBand="0" w:evenVBand="0" w:oddHBand="1" w:evenHBand="0" w:firstRowFirstColumn="0" w:firstRowLastColumn="0" w:lastRowFirstColumn="0" w:lastRowLastColumn="0"/>
             </w:pPr>
             <w:r>
-              <w:t>10-23</w:t>
+              <w:rPr>
+                <w:rFonts w:hint="eastAsia"/>
+              </w:rPr>
+              <w:t>10-</w:t>
+            </w:r>
+            <w:r>
+              <w:t>25</w:t>
             </w:r>
           </w:p>
         </w:tc>
@@ -7270,7 +7338,13 @@
           </w:tcPr>
           <w:p>
             <w:r>
-              <w:t>问题列表</w:t>
+              <w:rPr>
+                <w:rFonts w:hint="eastAsia"/>
+              </w:rPr>
+              <w:t>第四次</w:t>
+            </w:r>
+            <w:r>
+              <w:t>面谈</w:t>
             </w:r>
           </w:p>
         </w:tc>
@@ -7284,7 +7358,7 @@
               <w:cnfStyle w:val="000000000000" w:firstRow="0" w:lastRow="0" w:firstColumn="0" w:lastColumn="0" w:oddVBand="0" w:evenVBand="0" w:oddHBand="0" w:evenHBand="0" w:firstRowFirstColumn="0" w:firstRowLastColumn="0" w:lastRowFirstColumn="0" w:lastRowLastColumn="0"/>
             </w:pPr>
             <w:r>
-              <w:t>产生第三次面谈问题列表</w:t>
+              <w:t>根据用例文档与用户再次沟通确定最终用例</w:t>
             </w:r>
           </w:p>
         </w:tc>
@@ -7297,7 +7371,7 @@
               <w:cnfStyle w:val="000000000000" w:firstRow="0" w:lastRow="0" w:firstColumn="0" w:lastColumn="0" w:oddVBand="0" w:evenVBand="0" w:oddHBand="0" w:evenHBand="0" w:firstRowFirstColumn="0" w:firstRowLastColumn="0" w:lastRowFirstColumn="0" w:lastRowLastColumn="0"/>
             </w:pPr>
             <w:r>
-              <w:t>10-23</w:t>
+              <w:t>10-31</w:t>
             </w:r>
           </w:p>
         </w:tc>
@@ -7310,7 +7384,7 @@
               <w:cnfStyle w:val="000000000000" w:firstRow="0" w:lastRow="0" w:firstColumn="0" w:lastColumn="0" w:oddVBand="0" w:evenVBand="0" w:oddHBand="0" w:evenHBand="0" w:firstRowFirstColumn="0" w:firstRowLastColumn="0" w:lastRowFirstColumn="0" w:lastRowLastColumn="0"/>
             </w:pPr>
             <w:r>
-              <w:t>10-23</w:t>
+              <w:t>10-31</w:t>
             </w:r>
           </w:p>
         </w:tc>
@@ -7329,7 +7403,7 @@
               <w:rPr>
                 <w:rFonts w:hint="eastAsia"/>
               </w:rPr>
-              <w:t>头脑风暴</w:t>
+              <w:t>制作交互式原型</w:t>
             </w:r>
           </w:p>
         </w:tc>
@@ -7341,12 +7415,16 @@
           <w:p>
             <w:pPr>
               <w:cnfStyle w:val="000000100000" w:firstRow="0" w:lastRow="0" w:firstColumn="0" w:lastColumn="0" w:oddVBand="0" w:evenVBand="0" w:oddHBand="1" w:evenHBand="0" w:firstRowFirstColumn="0" w:firstRowLastColumn="0" w:lastRowFirstColumn="0" w:lastRowLastColumn="0"/>
+              <w:rPr>
+                <w:bCs/>
+              </w:rPr>
             </w:pPr>
             <w:r>
               <w:rPr>
                 <w:rFonts w:hint="eastAsia"/>
-              </w:rPr>
-              <w:t>进行头脑风暴活动，得到初步的场景模型</w:t>
+                <w:bCs/>
+              </w:rPr>
+              <w:t>制作交互式原型</w:t>
             </w:r>
           </w:p>
         </w:tc>
@@ -7357,15 +7435,16 @@
           <w:p>
             <w:pPr>
               <w:cnfStyle w:val="000000100000" w:firstRow="0" w:lastRow="0" w:firstColumn="0" w:lastColumn="0" w:oddVBand="0" w:evenVBand="0" w:oddHBand="1" w:evenHBand="0" w:firstRowFirstColumn="0" w:firstRowLastColumn="0" w:lastRowFirstColumn="0" w:lastRowLastColumn="0"/>
+              <w:rPr>
+                <w:bCs/>
+              </w:rPr>
             </w:pPr>
             <w:r>
               <w:rPr>
                 <w:rFonts w:hint="eastAsia"/>
-              </w:rPr>
-              <w:t>10-</w:t>
-            </w:r>
-            <w:r>
-              <w:t>25</w:t>
+                <w:bCs/>
+              </w:rPr>
+              <w:t>10-31</w:t>
             </w:r>
           </w:p>
         </w:tc>
@@ -7376,15 +7455,16 @@
           <w:p>
             <w:pPr>
               <w:cnfStyle w:val="000000100000" w:firstRow="0" w:lastRow="0" w:firstColumn="0" w:lastColumn="0" w:oddVBand="0" w:evenVBand="0" w:oddHBand="1" w:evenHBand="0" w:firstRowFirstColumn="0" w:firstRowLastColumn="0" w:lastRowFirstColumn="0" w:lastRowLastColumn="0"/>
+              <w:rPr>
+                <w:bCs/>
+              </w:rPr>
             </w:pPr>
             <w:r>
               <w:rPr>
                 <w:rFonts w:hint="eastAsia"/>
-              </w:rPr>
-              <w:t>10-</w:t>
-            </w:r>
-            <w:r>
-              <w:t>25</w:t>
+                <w:bCs/>
+              </w:rPr>
+              <w:t>10-31</w:t>
             </w:r>
           </w:p>
         </w:tc>
@@ -7397,13 +7477,16 @@
           </w:tcPr>
           <w:p>
             <w:r>
+              <w:t>第</w:t>
+            </w:r>
+            <w:r>
               <w:rPr>
                 <w:rFonts w:hint="eastAsia"/>
               </w:rPr>
-              <w:t>第四次</w:t>
-            </w:r>
-            <w:r>
-              <w:t>面谈</w:t>
+              <w:t>五</w:t>
+            </w:r>
+            <w:r>
+              <w:t>次面谈</w:t>
             </w:r>
           </w:p>
         </w:tc>
@@ -7417,7 +7500,13 @@
               <w:cnfStyle w:val="000000000000" w:firstRow="0" w:lastRow="0" w:firstColumn="0" w:lastColumn="0" w:oddVBand="0" w:evenVBand="0" w:oddHBand="0" w:evenHBand="0" w:firstRowFirstColumn="0" w:firstRowLastColumn="0" w:lastRowFirstColumn="0" w:lastRowLastColumn="0"/>
             </w:pPr>
             <w:r>
-              <w:t>根据用例文档与用户再次沟通确定最终用例</w:t>
+              <w:t>确定</w:t>
+            </w:r>
+            <w:r>
+              <w:rPr>
+                <w:rFonts w:hint="eastAsia"/>
+              </w:rPr>
+              <w:t>用例扩展流程</w:t>
             </w:r>
           </w:p>
         </w:tc>
@@ -7430,7 +7519,7 @@
               <w:cnfStyle w:val="000000000000" w:firstRow="0" w:lastRow="0" w:firstColumn="0" w:lastColumn="0" w:oddVBand="0" w:evenVBand="0" w:oddHBand="0" w:evenHBand="0" w:firstRowFirstColumn="0" w:firstRowLastColumn="0" w:lastRowFirstColumn="0" w:lastRowLastColumn="0"/>
             </w:pPr>
             <w:r>
-              <w:t>10-31</w:t>
+              <w:t>11-01</w:t>
             </w:r>
           </w:p>
         </w:tc>
@@ -7443,7 +7532,7 @@
               <w:cnfStyle w:val="000000000000" w:firstRow="0" w:lastRow="0" w:firstColumn="0" w:lastColumn="0" w:oddVBand="0" w:evenVBand="0" w:oddHBand="0" w:evenHBand="0" w:firstRowFirstColumn="0" w:firstRowLastColumn="0" w:lastRowFirstColumn="0" w:lastRowLastColumn="0"/>
             </w:pPr>
             <w:r>
-              <w:t>10-31</w:t>
+              <w:t>11-01</w:t>
             </w:r>
           </w:p>
         </w:tc>
@@ -7462,7 +7551,7 @@
               <w:rPr>
                 <w:rFonts w:hint="eastAsia"/>
               </w:rPr>
-              <w:t>制作交互式原型</w:t>
+              <w:t>用例文档化</w:t>
             </w:r>
           </w:p>
         </w:tc>
@@ -7483,7 +7572,7 @@
                 <w:rFonts w:hint="eastAsia"/>
                 <w:bCs/>
               </w:rPr>
-              <w:t>制作交互式原型</w:t>
+              <w:t>产出用例文档</w:t>
             </w:r>
           </w:p>
         </w:tc>
@@ -7500,10 +7589,9 @@
             </w:pPr>
             <w:r>
               <w:rPr>
-                <w:rFonts w:hint="eastAsia"/>
                 <w:bCs/>
               </w:rPr>
-              <w:t>10-31</w:t>
+              <w:t>11-02</w:t>
             </w:r>
           </w:p>
         </w:tc>
@@ -7515,16 +7603,14 @@
             <w:pPr>
               <w:cnfStyle w:val="000000100000" w:firstRow="0" w:lastRow="0" w:firstColumn="0" w:lastColumn="0" w:oddVBand="0" w:evenVBand="0" w:oddHBand="1" w:evenHBand="0" w:firstRowFirstColumn="0" w:firstRowLastColumn="0" w:lastRowFirstColumn="0" w:lastRowLastColumn="0"/>
               <w:rPr>
-                <w:b/>
                 <w:bCs/>
               </w:rPr>
             </w:pPr>
             <w:r>
               <w:rPr>
-                <w:rFonts w:hint="eastAsia"/>
                 <w:bCs/>
               </w:rPr>
-              <w:t>10-31</w:t>
+              <w:t>11-02</w:t>
             </w:r>
           </w:p>
         </w:tc>
@@ -7537,16 +7623,10 @@
           </w:tcPr>
           <w:p>
             <w:r>
-              <w:t>第</w:t>
-            </w:r>
-            <w:r>
               <w:rPr>
                 <w:rFonts w:hint="eastAsia"/>
               </w:rPr>
-              <w:t>五</w:t>
-            </w:r>
-            <w:r>
-              <w:t>次面谈</w:t>
+              <w:t>第六次面谈</w:t>
             </w:r>
           </w:p>
         </w:tc>
@@ -7560,13 +7640,13 @@
               <w:cnfStyle w:val="000000000000" w:firstRow="0" w:lastRow="0" w:firstColumn="0" w:lastColumn="0" w:oddVBand="0" w:evenVBand="0" w:oddHBand="0" w:evenHBand="0" w:firstRowFirstColumn="0" w:firstRowLastColumn="0" w:lastRowFirstColumn="0" w:lastRowLastColumn="0"/>
             </w:pPr>
             <w:r>
-              <w:t>确定</w:t>
-            </w:r>
-            <w:r>
               <w:rPr>
                 <w:rFonts w:hint="eastAsia"/>
               </w:rPr>
-              <w:t>用例扩展流程</w:t>
+              <w:t>使用原型作为辅助进行面谈，</w:t>
+            </w:r>
+            <w:r>
+              <w:t>确保认识一致</w:t>
             </w:r>
           </w:p>
         </w:tc>
@@ -7579,7 +7659,10 @@
               <w:cnfStyle w:val="000000000000" w:firstRow="0" w:lastRow="0" w:firstColumn="0" w:lastColumn="0" w:oddVBand="0" w:evenVBand="0" w:oddHBand="0" w:evenHBand="0" w:firstRowFirstColumn="0" w:firstRowLastColumn="0" w:lastRowFirstColumn="0" w:lastRowLastColumn="0"/>
             </w:pPr>
             <w:r>
-              <w:t>11-01</w:t>
+              <w:rPr>
+                <w:rFonts w:hint="eastAsia"/>
+              </w:rPr>
+              <w:t>11-03</w:t>
             </w:r>
           </w:p>
         </w:tc>
@@ -7592,7 +7675,7 @@
               <w:cnfStyle w:val="000000000000" w:firstRow="0" w:lastRow="0" w:firstColumn="0" w:lastColumn="0" w:oddVBand="0" w:evenVBand="0" w:oddHBand="0" w:evenHBand="0" w:firstRowFirstColumn="0" w:firstRowLastColumn="0" w:lastRowFirstColumn="0" w:lastRowLastColumn="0"/>
             </w:pPr>
             <w:r>
-              <w:t>11-01</w:t>
+              <w:t>11-05</w:t>
             </w:r>
           </w:p>
         </w:tc>
@@ -7608,10 +7691,7 @@
           </w:tcPr>
           <w:p>
             <w:r>
-              <w:rPr>
-                <w:rFonts w:hint="eastAsia"/>
-              </w:rPr>
-              <w:t>用例文档化</w:t>
+              <w:t>用户需求列表</w:t>
             </w:r>
           </w:p>
         </w:tc>
@@ -7629,10 +7709,9 @@
             </w:pPr>
             <w:r>
               <w:rPr>
-                <w:rFonts w:hint="eastAsia"/>
                 <w:bCs/>
               </w:rPr>
-              <w:t>产出用例文档</w:t>
+              <w:t>产出用户需求列表</w:t>
             </w:r>
           </w:p>
         </w:tc>
@@ -7651,7 +7730,7 @@
               <w:rPr>
                 <w:bCs/>
               </w:rPr>
-              <w:t>11-02</w:t>
+              <w:t>11-04</w:t>
             </w:r>
           </w:p>
         </w:tc>
@@ -7663,7 +7742,6 @@
             <w:pPr>
               <w:cnfStyle w:val="000000100000" w:firstRow="0" w:lastRow="0" w:firstColumn="0" w:lastColumn="0" w:oddVBand="0" w:evenVBand="0" w:oddHBand="1" w:evenHBand="0" w:firstRowFirstColumn="0" w:firstRowLastColumn="0" w:lastRowFirstColumn="0" w:lastRowLastColumn="0"/>
               <w:rPr>
-                <w:b/>
                 <w:bCs/>
               </w:rPr>
             </w:pPr>
@@ -7671,7 +7749,7 @@
               <w:rPr>
                 <w:bCs/>
               </w:rPr>
-              <w:t>11-02</w:t>
+              <w:t>11-08</w:t>
             </w:r>
           </w:p>
         </w:tc>
@@ -7687,7 +7765,7 @@
               <w:rPr>
                 <w:rFonts w:hint="eastAsia"/>
               </w:rPr>
-              <w:t>第六次面谈</w:t>
+              <w:t>分析建模</w:t>
             </w:r>
           </w:p>
         </w:tc>
@@ -7704,10 +7782,7 @@
               <w:rPr>
                 <w:rFonts w:hint="eastAsia"/>
               </w:rPr>
-              <w:t>使用原型作为辅助进行面谈，</w:t>
-            </w:r>
-            <w:r>
-              <w:t>确保认识一致</w:t>
+              <w:t>建立模型，产出分析模型文档</w:t>
             </w:r>
           </w:p>
         </w:tc>
@@ -7723,7 +7798,7 @@
               <w:rPr>
                 <w:rFonts w:hint="eastAsia"/>
               </w:rPr>
-              <w:t>11-03</w:t>
+              <w:t>11-08</w:t>
             </w:r>
           </w:p>
         </w:tc>
@@ -7735,6 +7810,9 @@
             <w:pPr>
               <w:cnfStyle w:val="000000000000" w:firstRow="0" w:lastRow="0" w:firstColumn="0" w:lastColumn="0" w:oddVBand="0" w:evenVBand="0" w:oddHBand="0" w:evenHBand="0" w:firstRowFirstColumn="0" w:firstRowLastColumn="0" w:lastRowFirstColumn="0" w:lastRowLastColumn="0"/>
             </w:pPr>
+            <w:r>
+              <w:t>11-13</w:t>
+            </w:r>
           </w:p>
         </w:tc>
       </w:tr>
@@ -7749,7 +7827,10 @@
           </w:tcPr>
           <w:p>
             <w:r>
-              <w:t>用户需求列表</w:t>
+              <w:rPr>
+                <w:rFonts w:hint="eastAsia"/>
+              </w:rPr>
+              <w:t>规格说明</w:t>
             </w:r>
           </w:p>
         </w:tc>
@@ -7761,15 +7842,12 @@
           <w:p>
             <w:pPr>
               <w:cnfStyle w:val="000000100000" w:firstRow="0" w:lastRow="0" w:firstColumn="0" w:lastColumn="0" w:oddVBand="0" w:evenVBand="0" w:oddHBand="1" w:evenHBand="0" w:firstRowFirstColumn="0" w:firstRowLastColumn="0" w:lastRowFirstColumn="0" w:lastRowLastColumn="0"/>
-              <w:rPr>
-                <w:bCs/>
-              </w:rPr>
-            </w:pPr>
-            <w:r>
-              <w:rPr>
-                <w:bCs/>
-              </w:rPr>
-              <w:t>产出用户需求列表</w:t>
+            </w:pPr>
+            <w:r>
+              <w:rPr>
+                <w:rFonts w:hint="eastAsia"/>
+              </w:rPr>
+              <w:t>产出规格说明文档</w:t>
             </w:r>
           </w:p>
         </w:tc>
@@ -7780,15 +7858,18 @@
           <w:p>
             <w:pPr>
               <w:cnfStyle w:val="000000100000" w:firstRow="0" w:lastRow="0" w:firstColumn="0" w:lastColumn="0" w:oddVBand="0" w:evenVBand="0" w:oddHBand="1" w:evenHBand="0" w:firstRowFirstColumn="0" w:firstRowLastColumn="0" w:lastRowFirstColumn="0" w:lastRowLastColumn="0"/>
-              <w:rPr>
-                <w:bCs/>
-              </w:rPr>
-            </w:pPr>
-            <w:r>
-              <w:rPr>
-                <w:bCs/>
-              </w:rPr>
-              <w:t>11-04</w:t>
+            </w:pPr>
+            <w:r>
+              <w:t>11</w:t>
+            </w:r>
+            <w:r>
+              <w:rPr>
+                <w:rFonts w:hint="eastAsia"/>
+              </w:rPr>
+              <w:t>-</w:t>
+            </w:r>
+            <w:r>
+              <w:t>10</w:t>
             </w:r>
           </w:p>
         </w:tc>
@@ -7799,138 +7880,10 @@
           <w:p>
             <w:pPr>
               <w:cnfStyle w:val="000000100000" w:firstRow="0" w:lastRow="0" w:firstColumn="0" w:lastColumn="0" w:oddVBand="0" w:evenVBand="0" w:oddHBand="1" w:evenHBand="0" w:firstRowFirstColumn="0" w:firstRowLastColumn="0" w:lastRowFirstColumn="0" w:lastRowLastColumn="0"/>
-              <w:rPr>
-                <w:b/>
-                <w:bCs/>
-              </w:rPr>
-            </w:pPr>
-          </w:p>
-        </w:tc>
-      </w:tr>
-      <w:tr>
-        <w:tc>
-          <w:tcPr>
-            <w:cnfStyle w:val="001000000000" w:firstRow="0" w:lastRow="0" w:firstColumn="1" w:lastColumn="0" w:oddVBand="0" w:evenVBand="0" w:oddHBand="0" w:evenHBand="0" w:firstRowFirstColumn="0" w:firstRowLastColumn="0" w:lastRowFirstColumn="0" w:lastRowLastColumn="0"/>
-            <w:tcW w:w="1771" w:type="dxa"/>
-          </w:tcPr>
-          <w:p>
-            <w:r>
-              <w:rPr>
-                <w:rFonts w:hint="eastAsia"/>
-              </w:rPr>
-              <w:t>分析建模</w:t>
-            </w:r>
-          </w:p>
-        </w:tc>
-        <w:tc>
-          <w:tcPr>
-            <w:tcW w:w="4288" w:type="dxa"/>
-            <w:gridSpan w:val="2"/>
-          </w:tcPr>
-          <w:p>
-            <w:pPr>
-              <w:cnfStyle w:val="000000000000" w:firstRow="0" w:lastRow="0" w:firstColumn="0" w:lastColumn="0" w:oddVBand="0" w:evenVBand="0" w:oddHBand="0" w:evenHBand="0" w:firstRowFirstColumn="0" w:firstRowLastColumn="0" w:lastRowFirstColumn="0" w:lastRowLastColumn="0"/>
-            </w:pPr>
-            <w:r>
-              <w:rPr>
-                <w:rFonts w:hint="eastAsia"/>
-              </w:rPr>
-              <w:t>建立模型，产出分析模型文档</w:t>
-            </w:r>
-          </w:p>
-        </w:tc>
-        <w:tc>
-          <w:tcPr>
-            <w:tcW w:w="1117" w:type="dxa"/>
-          </w:tcPr>
-          <w:p>
-            <w:pPr>
-              <w:cnfStyle w:val="000000000000" w:firstRow="0" w:lastRow="0" w:firstColumn="0" w:lastColumn="0" w:oddVBand="0" w:evenVBand="0" w:oddHBand="0" w:evenHBand="0" w:firstRowFirstColumn="0" w:firstRowLastColumn="0" w:lastRowFirstColumn="0" w:lastRowLastColumn="0"/>
-            </w:pPr>
-            <w:r>
-              <w:rPr>
-                <w:rFonts w:hint="eastAsia"/>
-              </w:rPr>
-              <w:t>11-08</w:t>
-            </w:r>
-          </w:p>
-        </w:tc>
-        <w:tc>
-          <w:tcPr>
-            <w:tcW w:w="1114" w:type="dxa"/>
-          </w:tcPr>
-          <w:p>
-            <w:pPr>
-              <w:cnfStyle w:val="000000000000" w:firstRow="0" w:lastRow="0" w:firstColumn="0" w:lastColumn="0" w:oddVBand="0" w:evenVBand="0" w:oddHBand="0" w:evenHBand="0" w:firstRowFirstColumn="0" w:firstRowLastColumn="0" w:lastRowFirstColumn="0" w:lastRowLastColumn="0"/>
-            </w:pPr>
-          </w:p>
-        </w:tc>
-      </w:tr>
-      <w:tr>
-        <w:trPr>
-          <w:cnfStyle w:val="000000100000" w:firstRow="0" w:lastRow="0" w:firstColumn="0" w:lastColumn="0" w:oddVBand="0" w:evenVBand="0" w:oddHBand="1" w:evenHBand="0" w:firstRowFirstColumn="0" w:firstRowLastColumn="0" w:lastRowFirstColumn="0" w:lastRowLastColumn="0"/>
-        </w:trPr>
-        <w:tc>
-          <w:tcPr>
-            <w:cnfStyle w:val="001000000000" w:firstRow="0" w:lastRow="0" w:firstColumn="1" w:lastColumn="0" w:oddVBand="0" w:evenVBand="0" w:oddHBand="0" w:evenHBand="0" w:firstRowFirstColumn="0" w:firstRowLastColumn="0" w:lastRowFirstColumn="0" w:lastRowLastColumn="0"/>
-            <w:tcW w:w="1771" w:type="dxa"/>
-          </w:tcPr>
-          <w:p>
-            <w:r>
-              <w:rPr>
-                <w:rFonts w:hint="eastAsia"/>
-              </w:rPr>
-              <w:t>规格说明</w:t>
-            </w:r>
-          </w:p>
-        </w:tc>
-        <w:tc>
-          <w:tcPr>
-            <w:tcW w:w="4288" w:type="dxa"/>
-            <w:gridSpan w:val="2"/>
-          </w:tcPr>
-          <w:p>
-            <w:pPr>
-              <w:cnfStyle w:val="000000100000" w:firstRow="0" w:lastRow="0" w:firstColumn="0" w:lastColumn="0" w:oddVBand="0" w:evenVBand="0" w:oddHBand="1" w:evenHBand="0" w:firstRowFirstColumn="0" w:firstRowLastColumn="0" w:lastRowFirstColumn="0" w:lastRowLastColumn="0"/>
-            </w:pPr>
-            <w:r>
-              <w:rPr>
-                <w:rFonts w:hint="eastAsia"/>
-              </w:rPr>
-              <w:t>产出规格说明文档</w:t>
-            </w:r>
-          </w:p>
-        </w:tc>
-        <w:tc>
-          <w:tcPr>
-            <w:tcW w:w="1117" w:type="dxa"/>
-          </w:tcPr>
-          <w:p>
-            <w:pPr>
-              <w:cnfStyle w:val="000000100000" w:firstRow="0" w:lastRow="0" w:firstColumn="0" w:lastColumn="0" w:oddVBand="0" w:evenVBand="0" w:oddHBand="1" w:evenHBand="0" w:firstRowFirstColumn="0" w:firstRowLastColumn="0" w:lastRowFirstColumn="0" w:lastRowLastColumn="0"/>
-            </w:pPr>
-            <w:r>
-              <w:t>11</w:t>
-            </w:r>
-            <w:r>
-              <w:rPr>
-                <w:rFonts w:hint="eastAsia"/>
-              </w:rPr>
-              <w:t>-</w:t>
-            </w:r>
-            <w:r>
-              <w:t>10</w:t>
-            </w:r>
-          </w:p>
-        </w:tc>
-        <w:tc>
-          <w:tcPr>
-            <w:tcW w:w="1114" w:type="dxa"/>
-          </w:tcPr>
-          <w:p>
-            <w:pPr>
-              <w:cnfStyle w:val="000000100000" w:firstRow="0" w:lastRow="0" w:firstColumn="0" w:lastColumn="0" w:oddVBand="0" w:evenVBand="0" w:oddHBand="1" w:evenHBand="0" w:firstRowFirstColumn="0" w:firstRowLastColumn="0" w:lastRowFirstColumn="0" w:lastRowLastColumn="0"/>
-            </w:pPr>
+            </w:pPr>
+            <w:r>
+              <w:t>11-15</w:t>
+            </w:r>
           </w:p>
         </w:tc>
       </w:tr>
@@ -8580,7 +8533,7 @@
     <w:lsdException w:name="List Table 6 Colorful Accent 6" w:uiPriority="51"/>
     <w:lsdException w:name="List Table 7 Colorful Accent 6" w:uiPriority="52"/>
   </w:latentStyles>
-  <w:style w:type="paragraph" w:default="1" w:styleId="a">
+  <w:style w:type="paragraph" w:default="1" w:styleId="Normal">
     <w:name w:val="Normal"/>
     <w:qFormat/>
     <w:rsid w:val="00D7347E"/>
@@ -8594,11 +8547,11 @@
       <w:lang w:eastAsia="zh-CN"/>
     </w:rPr>
   </w:style>
-  <w:style w:type="paragraph" w:styleId="1">
+  <w:style w:type="paragraph" w:styleId="Heading1">
     <w:name w:val="heading 1"/>
-    <w:basedOn w:val="a"/>
-    <w:next w:val="a"/>
-    <w:link w:val="10"/>
+    <w:basedOn w:val="Normal"/>
+    <w:next w:val="Normal"/>
+    <w:link w:val="Heading1Char"/>
     <w:uiPriority w:val="9"/>
     <w:qFormat/>
     <w:rsid w:val="00FE2813"/>
@@ -8616,11 +8569,11 @@
       <w:szCs w:val="44"/>
     </w:rPr>
   </w:style>
-  <w:style w:type="paragraph" w:styleId="2">
+  <w:style w:type="paragraph" w:styleId="Heading2">
     <w:name w:val="heading 2"/>
-    <w:basedOn w:val="a"/>
-    <w:next w:val="a"/>
-    <w:link w:val="20"/>
+    <w:basedOn w:val="Normal"/>
+    <w:next w:val="Normal"/>
+    <w:link w:val="Heading2Char"/>
     <w:uiPriority w:val="9"/>
     <w:unhideWhenUsed/>
     <w:qFormat/>
@@ -8638,13 +8591,13 @@
       <w:szCs w:val="26"/>
     </w:rPr>
   </w:style>
-  <w:style w:type="character" w:default="1" w:styleId="a0">
+  <w:style w:type="character" w:default="1" w:styleId="DefaultParagraphFont">
     <w:name w:val="Default Paragraph Font"/>
     <w:uiPriority w:val="1"/>
     <w:semiHidden/>
     <w:unhideWhenUsed/>
   </w:style>
-  <w:style w:type="table" w:default="1" w:styleId="a1">
+  <w:style w:type="table" w:default="1" w:styleId="TableNormal">
     <w:name w:val="Normal Table"/>
     <w:uiPriority w:val="99"/>
     <w:semiHidden/>
@@ -8659,16 +8612,16 @@
       </w:tblCellMar>
     </w:tblPr>
   </w:style>
-  <w:style w:type="numbering" w:default="1" w:styleId="a2">
+  <w:style w:type="numbering" w:default="1" w:styleId="NoList">
     <w:name w:val="No List"/>
     <w:uiPriority w:val="99"/>
     <w:semiHidden/>
     <w:unhideWhenUsed/>
   </w:style>
-  <w:style w:type="character" w:customStyle="1" w:styleId="10">
-    <w:name w:val="标题 1字符"/>
-    <w:basedOn w:val="a0"/>
-    <w:link w:val="1"/>
+  <w:style w:type="character" w:customStyle="1" w:styleId="Heading1Char">
+    <w:name w:val="Heading 1 Char"/>
+    <w:basedOn w:val="DefaultParagraphFont"/>
+    <w:link w:val="Heading1"/>
     <w:uiPriority w:val="9"/>
     <w:rsid w:val="00FE2813"/>
     <w:rPr>
@@ -8680,9 +8633,9 @@
       <w:lang w:eastAsia="zh-CN"/>
     </w:rPr>
   </w:style>
-  <w:style w:type="table" w:styleId="4-1">
+  <w:style w:type="table" w:styleId="GridTable4-Accent1">
     <w:name w:val="Grid Table 4 Accent 1"/>
-    <w:basedOn w:val="a1"/>
+    <w:basedOn w:val="TableNormal"/>
     <w:uiPriority w:val="49"/>
     <w:rsid w:val="00FE2813"/>
     <w:rPr>
@@ -8765,10 +8718,10 @@
       </w:tcPr>
     </w:tblStylePr>
   </w:style>
-  <w:style w:type="character" w:customStyle="1" w:styleId="20">
-    <w:name w:val="标题 2字符"/>
-    <w:basedOn w:val="a0"/>
-    <w:link w:val="2"/>
+  <w:style w:type="character" w:customStyle="1" w:styleId="Heading2Char">
+    <w:name w:val="Heading 2 Char"/>
+    <w:basedOn w:val="DefaultParagraphFont"/>
+    <w:link w:val="Heading2"/>
     <w:uiPriority w:val="9"/>
     <w:rsid w:val="007A6FA4"/>
     <w:rPr>
@@ -8779,10 +8732,10 @@
       <w:lang w:eastAsia="zh-CN"/>
     </w:rPr>
   </w:style>
-  <w:style w:type="paragraph" w:styleId="a3">
+  <w:style w:type="paragraph" w:styleId="TOCHeading">
     <w:name w:val="TOC Heading"/>
-    <w:basedOn w:val="1"/>
-    <w:next w:val="a"/>
+    <w:basedOn w:val="Heading1"/>
+    <w:next w:val="Normal"/>
     <w:uiPriority w:val="39"/>
     <w:unhideWhenUsed/>
     <w:qFormat/>
@@ -8802,10 +8755,10 @@
       <w:lang w:eastAsia="en-US"/>
     </w:rPr>
   </w:style>
-  <w:style w:type="paragraph" w:styleId="11">
+  <w:style w:type="paragraph" w:styleId="TOC1">
     <w:name w:val="toc 1"/>
-    <w:basedOn w:val="a"/>
-    <w:next w:val="a"/>
+    <w:basedOn w:val="Normal"/>
+    <w:next w:val="Normal"/>
     <w:autoRedefine/>
     <w:uiPriority w:val="39"/>
     <w:unhideWhenUsed/>
@@ -8820,10 +8773,10 @@
       <w:szCs w:val="24"/>
     </w:rPr>
   </w:style>
-  <w:style w:type="paragraph" w:styleId="21">
+  <w:style w:type="paragraph" w:styleId="TOC2">
     <w:name w:val="toc 2"/>
-    <w:basedOn w:val="a"/>
-    <w:next w:val="a"/>
+    <w:basedOn w:val="Normal"/>
+    <w:next w:val="Normal"/>
     <w:autoRedefine/>
     <w:uiPriority w:val="39"/>
     <w:unhideWhenUsed/>
@@ -8837,9 +8790,9 @@
       <w:sz w:val="22"/>
     </w:rPr>
   </w:style>
-  <w:style w:type="character" w:styleId="a4">
+  <w:style w:type="character" w:styleId="Hyperlink">
     <w:name w:val="Hyperlink"/>
-    <w:basedOn w:val="a0"/>
+    <w:basedOn w:val="DefaultParagraphFont"/>
     <w:uiPriority w:val="99"/>
     <w:unhideWhenUsed/>
     <w:rsid w:val="00F462A9"/>
@@ -8848,10 +8801,10 @@
       <w:u w:val="single"/>
     </w:rPr>
   </w:style>
-  <w:style w:type="paragraph" w:styleId="3">
+  <w:style w:type="paragraph" w:styleId="TOC3">
     <w:name w:val="toc 3"/>
-    <w:basedOn w:val="a"/>
-    <w:next w:val="a"/>
+    <w:basedOn w:val="Normal"/>
+    <w:next w:val="Normal"/>
     <w:autoRedefine/>
     <w:uiPriority w:val="39"/>
     <w:semiHidden/>
@@ -8865,10 +8818,10 @@
       <w:sz w:val="22"/>
     </w:rPr>
   </w:style>
-  <w:style w:type="paragraph" w:styleId="4">
+  <w:style w:type="paragraph" w:styleId="TOC4">
     <w:name w:val="toc 4"/>
-    <w:basedOn w:val="a"/>
-    <w:next w:val="a"/>
+    <w:basedOn w:val="Normal"/>
+    <w:next w:val="Normal"/>
     <w:autoRedefine/>
     <w:uiPriority w:val="39"/>
     <w:semiHidden/>
@@ -8883,10 +8836,10 @@
       <w:szCs w:val="20"/>
     </w:rPr>
   </w:style>
-  <w:style w:type="paragraph" w:styleId="5">
+  <w:style w:type="paragraph" w:styleId="TOC5">
     <w:name w:val="toc 5"/>
-    <w:basedOn w:val="a"/>
-    <w:next w:val="a"/>
+    <w:basedOn w:val="Normal"/>
+    <w:next w:val="Normal"/>
     <w:autoRedefine/>
     <w:uiPriority w:val="39"/>
     <w:semiHidden/>
@@ -8901,10 +8854,10 @@
       <w:szCs w:val="20"/>
     </w:rPr>
   </w:style>
-  <w:style w:type="paragraph" w:styleId="6">
+  <w:style w:type="paragraph" w:styleId="TOC6">
     <w:name w:val="toc 6"/>
-    <w:basedOn w:val="a"/>
-    <w:next w:val="a"/>
+    <w:basedOn w:val="Normal"/>
+    <w:next w:val="Normal"/>
     <w:autoRedefine/>
     <w:uiPriority w:val="39"/>
     <w:semiHidden/>
@@ -8919,10 +8872,10 @@
       <w:szCs w:val="20"/>
     </w:rPr>
   </w:style>
-  <w:style w:type="paragraph" w:styleId="7">
+  <w:style w:type="paragraph" w:styleId="TOC7">
     <w:name w:val="toc 7"/>
-    <w:basedOn w:val="a"/>
-    <w:next w:val="a"/>
+    <w:basedOn w:val="Normal"/>
+    <w:next w:val="Normal"/>
     <w:autoRedefine/>
     <w:uiPriority w:val="39"/>
     <w:semiHidden/>
@@ -8937,10 +8890,10 @@
       <w:szCs w:val="20"/>
     </w:rPr>
   </w:style>
-  <w:style w:type="paragraph" w:styleId="8">
+  <w:style w:type="paragraph" w:styleId="TOC8">
     <w:name w:val="toc 8"/>
-    <w:basedOn w:val="a"/>
-    <w:next w:val="a"/>
+    <w:basedOn w:val="Normal"/>
+    <w:next w:val="Normal"/>
     <w:autoRedefine/>
     <w:uiPriority w:val="39"/>
     <w:semiHidden/>
@@ -8955,10 +8908,10 @@
       <w:szCs w:val="20"/>
     </w:rPr>
   </w:style>
-  <w:style w:type="paragraph" w:styleId="9">
+  <w:style w:type="paragraph" w:styleId="TOC9">
     <w:name w:val="toc 9"/>
-    <w:basedOn w:val="a"/>
-    <w:next w:val="a"/>
+    <w:basedOn w:val="Normal"/>
+    <w:next w:val="Normal"/>
     <w:autoRedefine/>
     <w:uiPriority w:val="39"/>
     <w:semiHidden/>
@@ -8973,9 +8926,9 @@
       <w:szCs w:val="20"/>
     </w:rPr>
   </w:style>
-  <w:style w:type="table" w:styleId="a5">
+  <w:style w:type="table" w:styleId="TableGrid">
     <w:name w:val="Table Grid"/>
-    <w:basedOn w:val="a1"/>
+    <w:basedOn w:val="TableNormal"/>
     <w:uiPriority w:val="39"/>
     <w:rsid w:val="00D45CC5"/>
     <w:tblPr>
@@ -8996,9 +8949,9 @@
       </w:tblCellMar>
     </w:tblPr>
   </w:style>
-  <w:style w:type="paragraph" w:styleId="a6">
+  <w:style w:type="paragraph" w:styleId="ListParagraph">
     <w:name w:val="List Paragraph"/>
-    <w:basedOn w:val="a"/>
+    <w:basedOn w:val="Normal"/>
     <w:uiPriority w:val="34"/>
     <w:qFormat/>
     <w:rsid w:val="005168C1"/>
@@ -9007,9 +8960,9 @@
       <w:contextualSpacing/>
     </w:pPr>
   </w:style>
-  <w:style w:type="paragraph" w:styleId="a7">
+  <w:style w:type="paragraph" w:styleId="NoSpacing">
     <w:name w:val="No Spacing"/>
-    <w:link w:val="a8"/>
+    <w:link w:val="NoSpacingChar"/>
     <w:uiPriority w:val="1"/>
     <w:qFormat/>
     <w:rsid w:val="00A6285E"/>
@@ -9021,10 +8974,10 @@
       <w:lang w:eastAsia="zh-CN"/>
     </w:rPr>
   </w:style>
-  <w:style w:type="character" w:customStyle="1" w:styleId="a8">
-    <w:name w:val="无间隔字符"/>
-    <w:basedOn w:val="a0"/>
-    <w:link w:val="a7"/>
+  <w:style w:type="character" w:customStyle="1" w:styleId="NoSpacingChar">
+    <w:name w:val="No Spacing Char"/>
+    <w:basedOn w:val="DefaultParagraphFont"/>
+    <w:link w:val="NoSpacing"/>
     <w:uiPriority w:val="1"/>
     <w:rsid w:val="00A6285E"/>
     <w:rPr>
@@ -9304,7 +9257,7 @@
 </file>
 
 <file path=customXml/itemProps1.xml><?xml version="1.0" encoding="utf-8"?>
-<ds:datastoreItem xmlns:ds="http://schemas.openxmlformats.org/officeDocument/2006/customXml" ds:itemID="{7BE9D1C3-A726-4446-8246-7FF7694FDBAB}">
+<ds:datastoreItem xmlns:ds="http://schemas.openxmlformats.org/officeDocument/2006/customXml" ds:itemID="{E016D094-8682-B545-AD4D-3110F73BAE28}">
   <ds:schemaRefs>
     <ds:schemaRef ds:uri="http://schemas.openxmlformats.org/officeDocument/2006/bibliography"/>
   </ds:schemaRefs>

--- a/2-项目展开阶段作业/9-提交文件/需求获取安排计划书.docx
+++ b/2-项目展开阶段作业/9-提交文件/需求获取安排计划书.docx
@@ -25,7 +25,6 @@
             <w:rPr>
               <w:rFonts w:ascii="Microsoft YaHei UI" w:hAnsi="Microsoft YaHei UI"/>
               <w:noProof/>
-              <w:lang w:eastAsia="en-US"/>
             </w:rPr>
             <mc:AlternateContent>
               <mc:Choice Requires="wpg">
@@ -479,7 +478,6 @@
             <w:rPr>
               <w:rFonts w:ascii="Microsoft YaHei UI" w:hAnsi="Microsoft YaHei UI"/>
               <w:noProof/>
-              <w:lang w:eastAsia="en-US"/>
             </w:rPr>
             <mc:AlternateContent>
               <mc:Choice Requires="wps">
@@ -605,7 +603,6 @@
         <w:rPr>
           <w:rFonts w:ascii="Microsoft YaHei UI" w:hAnsi="Microsoft YaHei UI"/>
           <w:noProof/>
-          <w:lang w:eastAsia="en-US"/>
         </w:rPr>
         <mc:AlternateContent>
           <mc:Choice Requires="wps">
@@ -1211,7 +1208,6 @@
       <w:r>
         <w:rPr>
           <w:noProof/>
-          <w:lang w:eastAsia="en-US"/>
         </w:rPr>
         <mc:AlternateContent>
           <mc:Choice Requires="wpg">
@@ -4091,55 +4087,7 @@
               <w:rPr>
                 <w:rFonts w:asciiTheme="minorEastAsia" w:hAnsiTheme="minorEastAsia" w:cs="Times New Roman"/>
               </w:rPr>
-              <w:t>王嘉琛</w:t>
-            </w:r>
-            <w:r>
-              <w:rPr>
-                <w:rFonts w:asciiTheme="minorEastAsia" w:hAnsiTheme="minorEastAsia" w:cs="Times New Roman"/>
-              </w:rPr>
-              <w:t>、</w:t>
-            </w:r>
-            <w:r>
-              <w:rPr>
-                <w:rFonts w:asciiTheme="minorEastAsia" w:hAnsiTheme="minorEastAsia" w:cs="Times New Roman"/>
-              </w:rPr>
-              <w:t>余</w:t>
-            </w:r>
-            <w:r>
-              <w:rPr>
-                <w:rFonts w:asciiTheme="minorEastAsia" w:hAnsiTheme="minorEastAsia" w:cs="Times New Roman" w:hint="eastAsia"/>
-              </w:rPr>
-              <w:t>旻</w:t>
-            </w:r>
-            <w:r>
-              <w:rPr>
-                <w:rFonts w:asciiTheme="minorEastAsia" w:hAnsiTheme="minorEastAsia" w:cs="Times New Roman" w:hint="eastAsia"/>
-              </w:rPr>
-              <w:t>晨</w:t>
-            </w:r>
-            <w:r>
-              <w:rPr>
-                <w:rFonts w:asciiTheme="minorEastAsia" w:hAnsiTheme="minorEastAsia" w:cs="Times New Roman"/>
-              </w:rPr>
-              <w:t>、</w:t>
-            </w:r>
-            <w:r>
-              <w:rPr>
-                <w:rFonts w:asciiTheme="minorEastAsia" w:hAnsiTheme="minorEastAsia" w:cs="Times New Roman" w:hint="eastAsia"/>
-              </w:rPr>
-              <w:t>孟鑫</w:t>
-            </w:r>
-            <w:r>
-              <w:rPr>
-                <w:rFonts w:asciiTheme="minorEastAsia" w:hAnsiTheme="minorEastAsia" w:cs="Times New Roman"/>
-              </w:rPr>
-              <w:t>、</w:t>
-            </w:r>
-            <w:r>
-              <w:rPr>
-                <w:rFonts w:asciiTheme="minorEastAsia" w:hAnsiTheme="minorEastAsia" w:cs="Times New Roman" w:hint="eastAsia"/>
-              </w:rPr>
-              <w:t>王梦麟</w:t>
+              <w:t>全体成员</w:t>
             </w:r>
           </w:p>
         </w:tc>
@@ -6277,24 +6225,26 @@
                 <w:rFonts w:asciiTheme="minorEastAsia" w:hAnsiTheme="minorEastAsia"/>
               </w:rPr>
             </w:pPr>
+            <w:bookmarkStart w:id="29" w:name="OLE_LINK3"/>
             <w:r>
               <w:rPr>
                 <w:rFonts w:asciiTheme="minorEastAsia" w:hAnsiTheme="minorEastAsia"/>
               </w:rPr>
               <w:t>全体成员</w:t>
             </w:r>
+            <w:bookmarkEnd w:id="29"/>
           </w:p>
         </w:tc>
       </w:tr>
-      <w:bookmarkEnd w:id="14"/>
-      <w:bookmarkEnd w:id="15"/>
     </w:tbl>
-    <w:p/>
-    <w:p/>
     <w:p>
       <w:pPr>
         <w:pStyle w:val="Heading1"/>
       </w:pPr>
+      <w:bookmarkStart w:id="30" w:name="_GoBack"/>
+      <w:bookmarkEnd w:id="14"/>
+      <w:bookmarkEnd w:id="15"/>
+      <w:bookmarkEnd w:id="30"/>
       <w:r>
         <w:rPr>
           <w:rFonts w:hint="eastAsia"/>
@@ -6473,11 +6423,11 @@
             <w:pPr>
               <w:cnfStyle w:val="000000100000" w:firstRow="0" w:lastRow="0" w:firstColumn="0" w:lastColumn="0" w:oddVBand="0" w:evenVBand="0" w:oddHBand="1" w:evenHBand="0" w:firstRowFirstColumn="0" w:firstRowLastColumn="0" w:lastRowFirstColumn="0" w:lastRowLastColumn="0"/>
             </w:pPr>
-            <w:bookmarkStart w:id="29" w:name="OLE_LINK22"/>
+            <w:bookmarkStart w:id="31" w:name="OLE_LINK22"/>
             <w:r>
               <w:t>9-23</w:t>
             </w:r>
-            <w:bookmarkEnd w:id="29"/>
+            <w:bookmarkEnd w:id="31"/>
           </w:p>
         </w:tc>
         <w:tc>
@@ -6936,7 +6886,6 @@
             <w:tcW w:w="1771" w:type="dxa"/>
           </w:tcPr>
           <w:p>
-            <w:bookmarkStart w:id="30" w:name="_GoBack"/>
             <w:r>
               <w:rPr>
                 <w:rFonts w:hint="eastAsia"/>
@@ -7000,140 +6949,6 @@
             </w:r>
             <w:r>
               <w:t>12</w:t>
-            </w:r>
-          </w:p>
-        </w:tc>
-      </w:tr>
-      <w:bookmarkEnd w:id="30"/>
-      <w:tr>
-        <w:trPr>
-          <w:cnfStyle w:val="000000100000" w:firstRow="0" w:lastRow="0" w:firstColumn="0" w:lastColumn="0" w:oddVBand="0" w:evenVBand="0" w:oddHBand="1" w:evenHBand="0" w:firstRowFirstColumn="0" w:firstRowLastColumn="0" w:lastRowFirstColumn="0" w:lastRowLastColumn="0"/>
-        </w:trPr>
-        <w:tc>
-          <w:tcPr>
-            <w:cnfStyle w:val="001000000000" w:firstRow="0" w:lastRow="0" w:firstColumn="1" w:lastColumn="0" w:oddVBand="0" w:evenVBand="0" w:oddHBand="0" w:evenHBand="0" w:firstRowFirstColumn="0" w:firstRowLastColumn="0" w:lastRowFirstColumn="0" w:lastRowLastColumn="0"/>
-            <w:tcW w:w="1771" w:type="dxa"/>
-          </w:tcPr>
-          <w:p>
-            <w:r>
-              <w:rPr>
-                <w:rFonts w:hint="eastAsia"/>
-              </w:rPr>
-              <w:t>业务过程分析</w:t>
-            </w:r>
-          </w:p>
-        </w:tc>
-        <w:tc>
-          <w:tcPr>
-            <w:tcW w:w="4288" w:type="dxa"/>
-            <w:gridSpan w:val="2"/>
-          </w:tcPr>
-          <w:p>
-            <w:pPr>
-              <w:cnfStyle w:val="000000100000" w:firstRow="0" w:lastRow="0" w:firstColumn="0" w:lastColumn="0" w:oddVBand="0" w:evenVBand="0" w:oddHBand="1" w:evenHBand="0" w:firstRowFirstColumn="0" w:firstRowLastColumn="0" w:lastRowFirstColumn="0" w:lastRowLastColumn="0"/>
-            </w:pPr>
-            <w:r>
-              <w:t>对复杂的业务流程</w:t>
-            </w:r>
-            <w:r>
-              <w:rPr>
-                <w:rFonts w:hint="eastAsia"/>
-              </w:rPr>
-              <w:t>进行业务过程分析</w:t>
-            </w:r>
-          </w:p>
-        </w:tc>
-        <w:tc>
-          <w:tcPr>
-            <w:tcW w:w="1117" w:type="dxa"/>
-          </w:tcPr>
-          <w:p>
-            <w:pPr>
-              <w:cnfStyle w:val="000000100000" w:firstRow="0" w:lastRow="0" w:firstColumn="0" w:lastColumn="0" w:oddVBand="0" w:evenVBand="0" w:oddHBand="1" w:evenHBand="0" w:firstRowFirstColumn="0" w:firstRowLastColumn="0" w:lastRowFirstColumn="0" w:lastRowLastColumn="0"/>
-            </w:pPr>
-            <w:r>
-              <w:rPr>
-                <w:rFonts w:hint="eastAsia"/>
-              </w:rPr>
-              <w:t>10-12</w:t>
-            </w:r>
-          </w:p>
-        </w:tc>
-        <w:tc>
-          <w:tcPr>
-            <w:tcW w:w="1114" w:type="dxa"/>
-          </w:tcPr>
-          <w:p>
-            <w:pPr>
-              <w:cnfStyle w:val="000000100000" w:firstRow="0" w:lastRow="0" w:firstColumn="0" w:lastColumn="0" w:oddVBand="0" w:evenVBand="0" w:oddHBand="1" w:evenHBand="0" w:firstRowFirstColumn="0" w:firstRowLastColumn="0" w:lastRowFirstColumn="0" w:lastRowLastColumn="0"/>
-            </w:pPr>
-            <w:r>
-              <w:rPr>
-                <w:rFonts w:hint="eastAsia"/>
-              </w:rPr>
-              <w:t>10-12</w:t>
-            </w:r>
-          </w:p>
-        </w:tc>
-      </w:tr>
-      <w:tr>
-        <w:tc>
-          <w:tcPr>
-            <w:cnfStyle w:val="001000000000" w:firstRow="0" w:lastRow="0" w:firstColumn="1" w:lastColumn="0" w:oddVBand="0" w:evenVBand="0" w:oddHBand="0" w:evenHBand="0" w:firstRowFirstColumn="0" w:firstRowLastColumn="0" w:lastRowFirstColumn="0" w:lastRowLastColumn="0"/>
-            <w:tcW w:w="1771" w:type="dxa"/>
-          </w:tcPr>
-          <w:p>
-            <w:r>
-              <w:t>第三次面谈</w:t>
-            </w:r>
-          </w:p>
-        </w:tc>
-        <w:tc>
-          <w:tcPr>
-            <w:tcW w:w="4288" w:type="dxa"/>
-            <w:gridSpan w:val="2"/>
-          </w:tcPr>
-          <w:p>
-            <w:pPr>
-              <w:cnfStyle w:val="000000000000" w:firstRow="0" w:lastRow="0" w:firstColumn="0" w:lastColumn="0" w:oddVBand="0" w:evenVBand="0" w:oddHBand="0" w:evenHBand="0" w:firstRowFirstColumn="0" w:firstRowLastColumn="0" w:lastRowFirstColumn="0" w:lastRowLastColumn="0"/>
-            </w:pPr>
-            <w:r>
-              <w:t>与</w:t>
-            </w:r>
-            <w:r>
-              <w:rPr>
-                <w:rFonts w:hint="eastAsia"/>
-              </w:rPr>
-              <w:t>客户确认</w:t>
-            </w:r>
-            <w:r>
-              <w:t>产生的前景与范围文档</w:t>
-            </w:r>
-          </w:p>
-        </w:tc>
-        <w:tc>
-          <w:tcPr>
-            <w:tcW w:w="1117" w:type="dxa"/>
-          </w:tcPr>
-          <w:p>
-            <w:pPr>
-              <w:cnfStyle w:val="000000000000" w:firstRow="0" w:lastRow="0" w:firstColumn="0" w:lastColumn="0" w:oddVBand="0" w:evenVBand="0" w:oddHBand="0" w:evenHBand="0" w:firstRowFirstColumn="0" w:firstRowLastColumn="0" w:lastRowFirstColumn="0" w:lastRowLastColumn="0"/>
-            </w:pPr>
-            <w:r>
-              <w:t>10-16</w:t>
-            </w:r>
-          </w:p>
-        </w:tc>
-        <w:tc>
-          <w:tcPr>
-            <w:tcW w:w="1114" w:type="dxa"/>
-          </w:tcPr>
-          <w:p>
-            <w:pPr>
-              <w:cnfStyle w:val="000000000000" w:firstRow="0" w:lastRow="0" w:firstColumn="0" w:lastColumn="0" w:oddVBand="0" w:evenVBand="0" w:oddHBand="0" w:evenHBand="0" w:firstRowFirstColumn="0" w:firstRowLastColumn="0" w:lastRowFirstColumn="0" w:lastRowLastColumn="0"/>
-            </w:pPr>
-            <w:r>
-              <w:t>10-16</w:t>
             </w:r>
           </w:p>
         </w:tc>
@@ -7149,7 +6964,10 @@
           </w:tcPr>
           <w:p>
             <w:r>
-              <w:t>需求获取计划</w:t>
+              <w:rPr>
+                <w:rFonts w:hint="eastAsia"/>
+              </w:rPr>
+              <w:t>业务过程分析</w:t>
             </w:r>
           </w:p>
         </w:tc>
@@ -7163,16 +6981,13 @@
               <w:cnfStyle w:val="000000100000" w:firstRow="0" w:lastRow="0" w:firstColumn="0" w:lastColumn="0" w:oddVBand="0" w:evenVBand="0" w:oddHBand="1" w:evenHBand="0" w:firstRowFirstColumn="0" w:firstRowLastColumn="0" w:lastRowFirstColumn="0" w:lastRowLastColumn="0"/>
             </w:pPr>
             <w:r>
-              <w:t>计划需求</w:t>
+              <w:t>对复杂的业务流程</w:t>
             </w:r>
             <w:r>
               <w:rPr>
                 <w:rFonts w:hint="eastAsia"/>
               </w:rPr>
-              <w:t>获取</w:t>
-            </w:r>
-            <w:r>
-              <w:t>阶段工作</w:t>
+              <w:t>进行业务过程分析</w:t>
             </w:r>
           </w:p>
         </w:tc>
@@ -7185,7 +7000,10 @@
               <w:cnfStyle w:val="000000100000" w:firstRow="0" w:lastRow="0" w:firstColumn="0" w:lastColumn="0" w:oddVBand="0" w:evenVBand="0" w:oddHBand="1" w:evenHBand="0" w:firstRowFirstColumn="0" w:firstRowLastColumn="0" w:lastRowFirstColumn="0" w:lastRowLastColumn="0"/>
             </w:pPr>
             <w:r>
-              <w:t>10-23</w:t>
+              <w:rPr>
+                <w:rFonts w:hint="eastAsia"/>
+              </w:rPr>
+              <w:t>10-12</w:t>
             </w:r>
           </w:p>
         </w:tc>
@@ -7198,7 +7016,10 @@
               <w:cnfStyle w:val="000000100000" w:firstRow="0" w:lastRow="0" w:firstColumn="0" w:lastColumn="0" w:oddVBand="0" w:evenVBand="0" w:oddHBand="1" w:evenHBand="0" w:firstRowFirstColumn="0" w:firstRowLastColumn="0" w:lastRowFirstColumn="0" w:lastRowLastColumn="0"/>
             </w:pPr>
             <w:r>
-              <w:t>10-23</w:t>
+              <w:rPr>
+                <w:rFonts w:hint="eastAsia"/>
+              </w:rPr>
+              <w:t>10-12</w:t>
             </w:r>
           </w:p>
         </w:tc>
@@ -7211,7 +7032,7 @@
           </w:tcPr>
           <w:p>
             <w:r>
-              <w:t>问题列表</w:t>
+              <w:t>第三次面谈</w:t>
             </w:r>
           </w:p>
         </w:tc>
@@ -7225,7 +7046,16 @@
               <w:cnfStyle w:val="000000000000" w:firstRow="0" w:lastRow="0" w:firstColumn="0" w:lastColumn="0" w:oddVBand="0" w:evenVBand="0" w:oddHBand="0" w:evenHBand="0" w:firstRowFirstColumn="0" w:firstRowLastColumn="0" w:lastRowFirstColumn="0" w:lastRowLastColumn="0"/>
             </w:pPr>
             <w:r>
-              <w:t>产生第三次面谈问题列表</w:t>
+              <w:t>与</w:t>
+            </w:r>
+            <w:r>
+              <w:rPr>
+                <w:rFonts w:hint="eastAsia"/>
+              </w:rPr>
+              <w:t>客户确认</w:t>
+            </w:r>
+            <w:r>
+              <w:t>产生的前景与范围文档</w:t>
             </w:r>
           </w:p>
         </w:tc>
@@ -7238,7 +7068,7 @@
               <w:cnfStyle w:val="000000000000" w:firstRow="0" w:lastRow="0" w:firstColumn="0" w:lastColumn="0" w:oddVBand="0" w:evenVBand="0" w:oddHBand="0" w:evenHBand="0" w:firstRowFirstColumn="0" w:firstRowLastColumn="0" w:lastRowFirstColumn="0" w:lastRowLastColumn="0"/>
             </w:pPr>
             <w:r>
-              <w:t>10-23</w:t>
+              <w:t>10-16</w:t>
             </w:r>
           </w:p>
         </w:tc>
@@ -7251,7 +7081,7 @@
               <w:cnfStyle w:val="000000000000" w:firstRow="0" w:lastRow="0" w:firstColumn="0" w:lastColumn="0" w:oddVBand="0" w:evenVBand="0" w:oddHBand="0" w:evenHBand="0" w:firstRowFirstColumn="0" w:firstRowLastColumn="0" w:lastRowFirstColumn="0" w:lastRowLastColumn="0"/>
             </w:pPr>
             <w:r>
-              <w:t>10-23</w:t>
+              <w:t>10-16</w:t>
             </w:r>
           </w:p>
         </w:tc>
@@ -7267,10 +7097,7 @@
           </w:tcPr>
           <w:p>
             <w:r>
-              <w:rPr>
-                <w:rFonts w:hint="eastAsia"/>
-              </w:rPr>
-              <w:t>头脑风暴</w:t>
+              <w:t>需求获取计划</w:t>
             </w:r>
           </w:p>
         </w:tc>
@@ -7284,10 +7111,16 @@
               <w:cnfStyle w:val="000000100000" w:firstRow="0" w:lastRow="0" w:firstColumn="0" w:lastColumn="0" w:oddVBand="0" w:evenVBand="0" w:oddHBand="1" w:evenHBand="0" w:firstRowFirstColumn="0" w:firstRowLastColumn="0" w:lastRowFirstColumn="0" w:lastRowLastColumn="0"/>
             </w:pPr>
             <w:r>
+              <w:t>计划需求</w:t>
+            </w:r>
+            <w:r>
               <w:rPr>
                 <w:rFonts w:hint="eastAsia"/>
               </w:rPr>
-              <w:t>进行头脑风暴活动，得到初步的场景模型</w:t>
+              <w:t>获取</w:t>
+            </w:r>
+            <w:r>
+              <w:t>阶段工作</w:t>
             </w:r>
           </w:p>
         </w:tc>
@@ -7300,13 +7133,7 @@
               <w:cnfStyle w:val="000000100000" w:firstRow="0" w:lastRow="0" w:firstColumn="0" w:lastColumn="0" w:oddVBand="0" w:evenVBand="0" w:oddHBand="1" w:evenHBand="0" w:firstRowFirstColumn="0" w:firstRowLastColumn="0" w:lastRowFirstColumn="0" w:lastRowLastColumn="0"/>
             </w:pPr>
             <w:r>
-              <w:rPr>
-                <w:rFonts w:hint="eastAsia"/>
-              </w:rPr>
-              <w:t>10-</w:t>
-            </w:r>
-            <w:r>
-              <w:t>25</w:t>
+              <w:t>10-23</w:t>
             </w:r>
           </w:p>
         </w:tc>
@@ -7319,13 +7146,7 @@
               <w:cnfStyle w:val="000000100000" w:firstRow="0" w:lastRow="0" w:firstColumn="0" w:lastColumn="0" w:oddVBand="0" w:evenVBand="0" w:oddHBand="1" w:evenHBand="0" w:firstRowFirstColumn="0" w:firstRowLastColumn="0" w:lastRowFirstColumn="0" w:lastRowLastColumn="0"/>
             </w:pPr>
             <w:r>
-              <w:rPr>
-                <w:rFonts w:hint="eastAsia"/>
-              </w:rPr>
-              <w:t>10-</w:t>
-            </w:r>
-            <w:r>
-              <w:t>25</w:t>
+              <w:t>10-23</w:t>
             </w:r>
           </w:p>
         </w:tc>
@@ -7338,13 +7159,7 @@
           </w:tcPr>
           <w:p>
             <w:r>
-              <w:rPr>
-                <w:rFonts w:hint="eastAsia"/>
-              </w:rPr>
-              <w:t>第四次</w:t>
-            </w:r>
-            <w:r>
-              <w:t>面谈</w:t>
+              <w:t>问题列表</w:t>
             </w:r>
           </w:p>
         </w:tc>
@@ -7358,7 +7173,7 @@
               <w:cnfStyle w:val="000000000000" w:firstRow="0" w:lastRow="0" w:firstColumn="0" w:lastColumn="0" w:oddVBand="0" w:evenVBand="0" w:oddHBand="0" w:evenHBand="0" w:firstRowFirstColumn="0" w:firstRowLastColumn="0" w:lastRowFirstColumn="0" w:lastRowLastColumn="0"/>
             </w:pPr>
             <w:r>
-              <w:t>根据用例文档与用户再次沟通确定最终用例</w:t>
+              <w:t>产生第三次面谈问题列表</w:t>
             </w:r>
           </w:p>
         </w:tc>
@@ -7371,7 +7186,7 @@
               <w:cnfStyle w:val="000000000000" w:firstRow="0" w:lastRow="0" w:firstColumn="0" w:lastColumn="0" w:oddVBand="0" w:evenVBand="0" w:oddHBand="0" w:evenHBand="0" w:firstRowFirstColumn="0" w:firstRowLastColumn="0" w:lastRowFirstColumn="0" w:lastRowLastColumn="0"/>
             </w:pPr>
             <w:r>
-              <w:t>10-31</w:t>
+              <w:t>10-23</w:t>
             </w:r>
           </w:p>
         </w:tc>
@@ -7384,7 +7199,7 @@
               <w:cnfStyle w:val="000000000000" w:firstRow="0" w:lastRow="0" w:firstColumn="0" w:lastColumn="0" w:oddVBand="0" w:evenVBand="0" w:oddHBand="0" w:evenHBand="0" w:firstRowFirstColumn="0" w:firstRowLastColumn="0" w:lastRowFirstColumn="0" w:lastRowLastColumn="0"/>
             </w:pPr>
             <w:r>
-              <w:t>10-31</w:t>
+              <w:t>10-23</w:t>
             </w:r>
           </w:p>
         </w:tc>
@@ -7403,7 +7218,7 @@
               <w:rPr>
                 <w:rFonts w:hint="eastAsia"/>
               </w:rPr>
-              <w:t>制作交互式原型</w:t>
+              <w:t>头脑风暴</w:t>
             </w:r>
           </w:p>
         </w:tc>
@@ -7415,16 +7230,12 @@
           <w:p>
             <w:pPr>
               <w:cnfStyle w:val="000000100000" w:firstRow="0" w:lastRow="0" w:firstColumn="0" w:lastColumn="0" w:oddVBand="0" w:evenVBand="0" w:oddHBand="1" w:evenHBand="0" w:firstRowFirstColumn="0" w:firstRowLastColumn="0" w:lastRowFirstColumn="0" w:lastRowLastColumn="0"/>
-              <w:rPr>
-                <w:bCs/>
-              </w:rPr>
             </w:pPr>
             <w:r>
               <w:rPr>
                 <w:rFonts w:hint="eastAsia"/>
-                <w:bCs/>
-              </w:rPr>
-              <w:t>制作交互式原型</w:t>
+              </w:rPr>
+              <w:t>进行头脑风暴活动，得到初步的场景模型</w:t>
             </w:r>
           </w:p>
         </w:tc>
@@ -7435,16 +7246,15 @@
           <w:p>
             <w:pPr>
               <w:cnfStyle w:val="000000100000" w:firstRow="0" w:lastRow="0" w:firstColumn="0" w:lastColumn="0" w:oddVBand="0" w:evenVBand="0" w:oddHBand="1" w:evenHBand="0" w:firstRowFirstColumn="0" w:firstRowLastColumn="0" w:lastRowFirstColumn="0" w:lastRowLastColumn="0"/>
-              <w:rPr>
-                <w:bCs/>
-              </w:rPr>
             </w:pPr>
             <w:r>
               <w:rPr>
                 <w:rFonts w:hint="eastAsia"/>
-                <w:bCs/>
-              </w:rPr>
-              <w:t>10-31</w:t>
+              </w:rPr>
+              <w:t>10-</w:t>
+            </w:r>
+            <w:r>
+              <w:t>25</w:t>
             </w:r>
           </w:p>
         </w:tc>
@@ -7455,16 +7265,15 @@
           <w:p>
             <w:pPr>
               <w:cnfStyle w:val="000000100000" w:firstRow="0" w:lastRow="0" w:firstColumn="0" w:lastColumn="0" w:oddVBand="0" w:evenVBand="0" w:oddHBand="1" w:evenHBand="0" w:firstRowFirstColumn="0" w:firstRowLastColumn="0" w:lastRowFirstColumn="0" w:lastRowLastColumn="0"/>
-              <w:rPr>
-                <w:bCs/>
-              </w:rPr>
             </w:pPr>
             <w:r>
               <w:rPr>
                 <w:rFonts w:hint="eastAsia"/>
-                <w:bCs/>
-              </w:rPr>
-              <w:t>10-31</w:t>
+              </w:rPr>
+              <w:t>10-</w:t>
+            </w:r>
+            <w:r>
+              <w:t>25</w:t>
             </w:r>
           </w:p>
         </w:tc>
@@ -7477,16 +7286,13 @@
           </w:tcPr>
           <w:p>
             <w:r>
-              <w:t>第</w:t>
-            </w:r>
-            <w:r>
               <w:rPr>
                 <w:rFonts w:hint="eastAsia"/>
               </w:rPr>
-              <w:t>五</w:t>
-            </w:r>
-            <w:r>
-              <w:t>次面谈</w:t>
+              <w:t>第四次</w:t>
+            </w:r>
+            <w:r>
+              <w:t>面谈</w:t>
             </w:r>
           </w:p>
         </w:tc>
@@ -7500,13 +7306,7 @@
               <w:cnfStyle w:val="000000000000" w:firstRow="0" w:lastRow="0" w:firstColumn="0" w:lastColumn="0" w:oddVBand="0" w:evenVBand="0" w:oddHBand="0" w:evenHBand="0" w:firstRowFirstColumn="0" w:firstRowLastColumn="0" w:lastRowFirstColumn="0" w:lastRowLastColumn="0"/>
             </w:pPr>
             <w:r>
-              <w:t>确定</w:t>
-            </w:r>
-            <w:r>
-              <w:rPr>
-                <w:rFonts w:hint="eastAsia"/>
-              </w:rPr>
-              <w:t>用例扩展流程</w:t>
+              <w:t>根据用例文档与用户再次沟通确定最终用例</w:t>
             </w:r>
           </w:p>
         </w:tc>
@@ -7519,7 +7319,7 @@
               <w:cnfStyle w:val="000000000000" w:firstRow="0" w:lastRow="0" w:firstColumn="0" w:lastColumn="0" w:oddVBand="0" w:evenVBand="0" w:oddHBand="0" w:evenHBand="0" w:firstRowFirstColumn="0" w:firstRowLastColumn="0" w:lastRowFirstColumn="0" w:lastRowLastColumn="0"/>
             </w:pPr>
             <w:r>
-              <w:t>11-01</w:t>
+              <w:t>10-31</w:t>
             </w:r>
           </w:p>
         </w:tc>
@@ -7532,7 +7332,7 @@
               <w:cnfStyle w:val="000000000000" w:firstRow="0" w:lastRow="0" w:firstColumn="0" w:lastColumn="0" w:oddVBand="0" w:evenVBand="0" w:oddHBand="0" w:evenHBand="0" w:firstRowFirstColumn="0" w:firstRowLastColumn="0" w:lastRowFirstColumn="0" w:lastRowLastColumn="0"/>
             </w:pPr>
             <w:r>
-              <w:t>11-01</w:t>
+              <w:t>10-31</w:t>
             </w:r>
           </w:p>
         </w:tc>
@@ -7551,7 +7351,7 @@
               <w:rPr>
                 <w:rFonts w:hint="eastAsia"/>
               </w:rPr>
-              <w:t>用例文档化</w:t>
+              <w:t>制作交互式原型</w:t>
             </w:r>
           </w:p>
         </w:tc>
@@ -7572,7 +7372,7 @@
                 <w:rFonts w:hint="eastAsia"/>
                 <w:bCs/>
               </w:rPr>
-              <w:t>产出用例文档</w:t>
+              <w:t>制作交互式原型</w:t>
             </w:r>
           </w:p>
         </w:tc>
@@ -7589,9 +7389,10 @@
             </w:pPr>
             <w:r>
               <w:rPr>
+                <w:rFonts w:hint="eastAsia"/>
                 <w:bCs/>
               </w:rPr>
-              <w:t>11-02</w:t>
+              <w:t>10-31</w:t>
             </w:r>
           </w:p>
         </w:tc>
@@ -7608,9 +7409,10 @@
             </w:pPr>
             <w:r>
               <w:rPr>
+                <w:rFonts w:hint="eastAsia"/>
                 <w:bCs/>
               </w:rPr>
-              <w:t>11-02</w:t>
+              <w:t>10-31</w:t>
             </w:r>
           </w:p>
         </w:tc>
@@ -7623,10 +7425,16 @@
           </w:tcPr>
           <w:p>
             <w:r>
+              <w:t>第</w:t>
+            </w:r>
+            <w:r>
               <w:rPr>
                 <w:rFonts w:hint="eastAsia"/>
               </w:rPr>
-              <w:t>第六次面谈</w:t>
+              <w:t>五</w:t>
+            </w:r>
+            <w:r>
+              <w:t>次面谈</w:t>
             </w:r>
           </w:p>
         </w:tc>
@@ -7640,13 +7448,13 @@
               <w:cnfStyle w:val="000000000000" w:firstRow="0" w:lastRow="0" w:firstColumn="0" w:lastColumn="0" w:oddVBand="0" w:evenVBand="0" w:oddHBand="0" w:evenHBand="0" w:firstRowFirstColumn="0" w:firstRowLastColumn="0" w:lastRowFirstColumn="0" w:lastRowLastColumn="0"/>
             </w:pPr>
             <w:r>
+              <w:t>确定</w:t>
+            </w:r>
+            <w:r>
               <w:rPr>
                 <w:rFonts w:hint="eastAsia"/>
               </w:rPr>
-              <w:t>使用原型作为辅助进行面谈，</w:t>
-            </w:r>
-            <w:r>
-              <w:t>确保认识一致</w:t>
+              <w:t>用例扩展流程</w:t>
             </w:r>
           </w:p>
         </w:tc>
@@ -7659,10 +7467,7 @@
               <w:cnfStyle w:val="000000000000" w:firstRow="0" w:lastRow="0" w:firstColumn="0" w:lastColumn="0" w:oddVBand="0" w:evenVBand="0" w:oddHBand="0" w:evenHBand="0" w:firstRowFirstColumn="0" w:firstRowLastColumn="0" w:lastRowFirstColumn="0" w:lastRowLastColumn="0"/>
             </w:pPr>
             <w:r>
-              <w:rPr>
-                <w:rFonts w:hint="eastAsia"/>
-              </w:rPr>
-              <w:t>11-03</w:t>
+              <w:t>11-01</w:t>
             </w:r>
           </w:p>
         </w:tc>
@@ -7675,7 +7480,7 @@
               <w:cnfStyle w:val="000000000000" w:firstRow="0" w:lastRow="0" w:firstColumn="0" w:lastColumn="0" w:oddVBand="0" w:evenVBand="0" w:oddHBand="0" w:evenHBand="0" w:firstRowFirstColumn="0" w:firstRowLastColumn="0" w:lastRowFirstColumn="0" w:lastRowLastColumn="0"/>
             </w:pPr>
             <w:r>
-              <w:t>11-05</w:t>
+              <w:t>11-01</w:t>
             </w:r>
           </w:p>
         </w:tc>
@@ -7691,7 +7496,10 @@
           </w:tcPr>
           <w:p>
             <w:r>
-              <w:t>用户需求列表</w:t>
+              <w:rPr>
+                <w:rFonts w:hint="eastAsia"/>
+              </w:rPr>
+              <w:t>用例文档化</w:t>
             </w:r>
           </w:p>
         </w:tc>
@@ -7709,9 +7517,10 @@
             </w:pPr>
             <w:r>
               <w:rPr>
+                <w:rFonts w:hint="eastAsia"/>
                 <w:bCs/>
               </w:rPr>
-              <w:t>产出用户需求列表</w:t>
+              <w:t>产出用例文档</w:t>
             </w:r>
           </w:p>
         </w:tc>
@@ -7730,7 +7539,7 @@
               <w:rPr>
                 <w:bCs/>
               </w:rPr>
-              <w:t>11-04</w:t>
+              <w:t>11-02</w:t>
             </w:r>
           </w:p>
         </w:tc>
@@ -7749,7 +7558,7 @@
               <w:rPr>
                 <w:bCs/>
               </w:rPr>
-              <w:t>11-08</w:t>
+              <w:t>11-02</w:t>
             </w:r>
           </w:p>
         </w:tc>
@@ -7765,7 +7574,7 @@
               <w:rPr>
                 <w:rFonts w:hint="eastAsia"/>
               </w:rPr>
-              <w:t>分析建模</w:t>
+              <w:t>第六次面谈</w:t>
             </w:r>
           </w:p>
         </w:tc>
@@ -7782,7 +7591,10 @@
               <w:rPr>
                 <w:rFonts w:hint="eastAsia"/>
               </w:rPr>
-              <w:t>建立模型，产出分析模型文档</w:t>
+              <w:t>使用原型作为辅助进行面谈，</w:t>
+            </w:r>
+            <w:r>
+              <w:t>确保认识一致</w:t>
             </w:r>
           </w:p>
         </w:tc>
@@ -7798,7 +7610,7 @@
               <w:rPr>
                 <w:rFonts w:hint="eastAsia"/>
               </w:rPr>
-              <w:t>11-08</w:t>
+              <w:t>11-03</w:t>
             </w:r>
           </w:p>
         </w:tc>
@@ -7811,7 +7623,7 @@
               <w:cnfStyle w:val="000000000000" w:firstRow="0" w:lastRow="0" w:firstColumn="0" w:lastColumn="0" w:oddVBand="0" w:evenVBand="0" w:oddHBand="0" w:evenHBand="0" w:firstRowFirstColumn="0" w:firstRowLastColumn="0" w:lastRowFirstColumn="0" w:lastRowLastColumn="0"/>
             </w:pPr>
             <w:r>
-              <w:t>11-13</w:t>
+              <w:t>11-05</w:t>
             </w:r>
           </w:p>
         </w:tc>
@@ -7827,10 +7639,7 @@
           </w:tcPr>
           <w:p>
             <w:r>
-              <w:rPr>
-                <w:rFonts w:hint="eastAsia"/>
-              </w:rPr>
-              <w:t>规格说明</w:t>
+              <w:t>用户需求列表</w:t>
             </w:r>
           </w:p>
         </w:tc>
@@ -7842,11 +7651,158 @@
           <w:p>
             <w:pPr>
               <w:cnfStyle w:val="000000100000" w:firstRow="0" w:lastRow="0" w:firstColumn="0" w:lastColumn="0" w:oddVBand="0" w:evenVBand="0" w:oddHBand="1" w:evenHBand="0" w:firstRowFirstColumn="0" w:firstRowLastColumn="0" w:lastRowFirstColumn="0" w:lastRowLastColumn="0"/>
-            </w:pPr>
+              <w:rPr>
+                <w:bCs/>
+              </w:rPr>
+            </w:pPr>
+            <w:r>
+              <w:rPr>
+                <w:bCs/>
+              </w:rPr>
+              <w:t>产出用户需求列表</w:t>
+            </w:r>
+          </w:p>
+        </w:tc>
+        <w:tc>
+          <w:tcPr>
+            <w:tcW w:w="1117" w:type="dxa"/>
+          </w:tcPr>
+          <w:p>
+            <w:pPr>
+              <w:cnfStyle w:val="000000100000" w:firstRow="0" w:lastRow="0" w:firstColumn="0" w:lastColumn="0" w:oddVBand="0" w:evenVBand="0" w:oddHBand="1" w:evenHBand="0" w:firstRowFirstColumn="0" w:firstRowLastColumn="0" w:lastRowFirstColumn="0" w:lastRowLastColumn="0"/>
+              <w:rPr>
+                <w:bCs/>
+              </w:rPr>
+            </w:pPr>
+            <w:r>
+              <w:rPr>
+                <w:bCs/>
+              </w:rPr>
+              <w:t>11-04</w:t>
+            </w:r>
+          </w:p>
+        </w:tc>
+        <w:tc>
+          <w:tcPr>
+            <w:tcW w:w="1114" w:type="dxa"/>
+          </w:tcPr>
+          <w:p>
+            <w:pPr>
+              <w:cnfStyle w:val="000000100000" w:firstRow="0" w:lastRow="0" w:firstColumn="0" w:lastColumn="0" w:oddVBand="0" w:evenVBand="0" w:oddHBand="1" w:evenHBand="0" w:firstRowFirstColumn="0" w:firstRowLastColumn="0" w:lastRowFirstColumn="0" w:lastRowLastColumn="0"/>
+              <w:rPr>
+                <w:bCs/>
+                <w:color w:val="FF0000"/>
+              </w:rPr>
+            </w:pPr>
+            <w:r>
+              <w:rPr>
+                <w:bCs/>
+                <w:color w:val="FF0000"/>
+              </w:rPr>
+              <w:t>11-08</w:t>
+            </w:r>
+          </w:p>
+        </w:tc>
+      </w:tr>
+      <w:tr>
+        <w:tc>
+          <w:tcPr>
+            <w:cnfStyle w:val="001000000000" w:firstRow="0" w:lastRow="0" w:firstColumn="1" w:lastColumn="0" w:oddVBand="0" w:evenVBand="0" w:oddHBand="0" w:evenHBand="0" w:firstRowFirstColumn="0" w:firstRowLastColumn="0" w:lastRowFirstColumn="0" w:lastRowLastColumn="0"/>
+            <w:tcW w:w="1771" w:type="dxa"/>
+          </w:tcPr>
+          <w:p>
             <w:r>
               <w:rPr>
                 <w:rFonts w:hint="eastAsia"/>
               </w:rPr>
+              <w:t>分析建模</w:t>
+            </w:r>
+          </w:p>
+        </w:tc>
+        <w:tc>
+          <w:tcPr>
+            <w:tcW w:w="4288" w:type="dxa"/>
+            <w:gridSpan w:val="2"/>
+          </w:tcPr>
+          <w:p>
+            <w:pPr>
+              <w:cnfStyle w:val="000000000000" w:firstRow="0" w:lastRow="0" w:firstColumn="0" w:lastColumn="0" w:oddVBand="0" w:evenVBand="0" w:oddHBand="0" w:evenHBand="0" w:firstRowFirstColumn="0" w:firstRowLastColumn="0" w:lastRowFirstColumn="0" w:lastRowLastColumn="0"/>
+            </w:pPr>
+            <w:r>
+              <w:rPr>
+                <w:rFonts w:hint="eastAsia"/>
+              </w:rPr>
+              <w:t>建立模型，产出分析模型文档</w:t>
+            </w:r>
+          </w:p>
+        </w:tc>
+        <w:tc>
+          <w:tcPr>
+            <w:tcW w:w="1117" w:type="dxa"/>
+          </w:tcPr>
+          <w:p>
+            <w:pPr>
+              <w:cnfStyle w:val="000000000000" w:firstRow="0" w:lastRow="0" w:firstColumn="0" w:lastColumn="0" w:oddVBand="0" w:evenVBand="0" w:oddHBand="0" w:evenHBand="0" w:firstRowFirstColumn="0" w:firstRowLastColumn="0" w:lastRowFirstColumn="0" w:lastRowLastColumn="0"/>
+            </w:pPr>
+            <w:r>
+              <w:rPr>
+                <w:rFonts w:hint="eastAsia"/>
+              </w:rPr>
+              <w:t>11-08</w:t>
+            </w:r>
+          </w:p>
+        </w:tc>
+        <w:tc>
+          <w:tcPr>
+            <w:tcW w:w="1114" w:type="dxa"/>
+          </w:tcPr>
+          <w:p>
+            <w:pPr>
+              <w:cnfStyle w:val="000000000000" w:firstRow="0" w:lastRow="0" w:firstColumn="0" w:lastColumn="0" w:oddVBand="0" w:evenVBand="0" w:oddHBand="0" w:evenHBand="0" w:firstRowFirstColumn="0" w:firstRowLastColumn="0" w:lastRowFirstColumn="0" w:lastRowLastColumn="0"/>
+              <w:rPr>
+                <w:color w:val="FF0000"/>
+              </w:rPr>
+            </w:pPr>
+            <w:r>
+              <w:rPr>
+                <w:color w:val="FF0000"/>
+              </w:rPr>
+              <w:t>11-13</w:t>
+            </w:r>
+          </w:p>
+        </w:tc>
+      </w:tr>
+      <w:tr>
+        <w:trPr>
+          <w:cnfStyle w:val="000000100000" w:firstRow="0" w:lastRow="0" w:firstColumn="0" w:lastColumn="0" w:oddVBand="0" w:evenVBand="0" w:oddHBand="1" w:evenHBand="0" w:firstRowFirstColumn="0" w:firstRowLastColumn="0" w:lastRowFirstColumn="0" w:lastRowLastColumn="0"/>
+        </w:trPr>
+        <w:tc>
+          <w:tcPr>
+            <w:cnfStyle w:val="001000000000" w:firstRow="0" w:lastRow="0" w:firstColumn="1" w:lastColumn="0" w:oddVBand="0" w:evenVBand="0" w:oddHBand="0" w:evenHBand="0" w:firstRowFirstColumn="0" w:firstRowLastColumn="0" w:lastRowFirstColumn="0" w:lastRowLastColumn="0"/>
+            <w:tcW w:w="1771" w:type="dxa"/>
+          </w:tcPr>
+          <w:p>
+            <w:r>
+              <w:rPr>
+                <w:rFonts w:hint="eastAsia"/>
+              </w:rPr>
+              <w:t>规格说明</w:t>
+            </w:r>
+          </w:p>
+        </w:tc>
+        <w:tc>
+          <w:tcPr>
+            <w:tcW w:w="4288" w:type="dxa"/>
+            <w:gridSpan w:val="2"/>
+          </w:tcPr>
+          <w:p>
+            <w:pPr>
+              <w:cnfStyle w:val="000000100000" w:firstRow="0" w:lastRow="0" w:firstColumn="0" w:lastColumn="0" w:oddVBand="0" w:evenVBand="0" w:oddHBand="1" w:evenHBand="0" w:firstRowFirstColumn="0" w:firstRowLastColumn="0" w:lastRowFirstColumn="0" w:lastRowLastColumn="0"/>
+            </w:pPr>
+            <w:r>
+              <w:rPr>
+                <w:rFonts w:hint="eastAsia"/>
+              </w:rPr>
               <w:t>产出规格说明文档</w:t>
             </w:r>
           </w:p>
@@ -7880,8 +7836,14 @@
           <w:p>
             <w:pPr>
               <w:cnfStyle w:val="000000100000" w:firstRow="0" w:lastRow="0" w:firstColumn="0" w:lastColumn="0" w:oddVBand="0" w:evenVBand="0" w:oddHBand="1" w:evenHBand="0" w:firstRowFirstColumn="0" w:firstRowLastColumn="0" w:lastRowFirstColumn="0" w:lastRowLastColumn="0"/>
-            </w:pPr>
-            <w:r>
+              <w:rPr>
+                <w:color w:val="FF0000"/>
+              </w:rPr>
+            </w:pPr>
+            <w:r>
+              <w:rPr>
+                <w:color w:val="FF0000"/>
+              </w:rPr>
               <w:t>11-15</w:t>
             </w:r>
           </w:p>
@@ -8151,7 +8113,7 @@
     </w:rPrDefault>
     <w:pPrDefault/>
   </w:docDefaults>
-  <w:latentStyles w:defLockedState="0" w:defUIPriority="99" w:defSemiHidden="0" w:defUnhideWhenUsed="0" w:defQFormat="0" w:count="380">
+  <w:latentStyles w:defLockedState="0" w:defUIPriority="99" w:defSemiHidden="0" w:defUnhideWhenUsed="0" w:defQFormat="0" w:count="382">
     <w:lsdException w:name="Normal" w:uiPriority="0" w:qFormat="1"/>
     <w:lsdException w:name="heading 1" w:uiPriority="9" w:qFormat="1"/>
     <w:lsdException w:name="heading 2" w:semiHidden="1" w:uiPriority="9" w:unhideWhenUsed="1" w:qFormat="1"/>
@@ -8257,7 +8219,6 @@
     <w:lsdException w:name="HTML Sample" w:semiHidden="1" w:unhideWhenUsed="1"/>
     <w:lsdException w:name="HTML Typewriter" w:semiHidden="1" w:unhideWhenUsed="1"/>
     <w:lsdException w:name="HTML Variable" w:semiHidden="1" w:unhideWhenUsed="1"/>
-    <w:lsdException w:name="Normal Table" w:semiHidden="1" w:unhideWhenUsed="1"/>
     <w:lsdException w:name="annotation subject" w:semiHidden="1" w:unhideWhenUsed="1"/>
     <w:lsdException w:name="No List" w:semiHidden="1" w:unhideWhenUsed="1"/>
     <w:lsdException w:name="Outline List 1" w:semiHidden="1" w:unhideWhenUsed="1"/>
@@ -8303,11 +8264,9 @@
     <w:lsdException w:name="Table Subtle 1" w:semiHidden="1" w:unhideWhenUsed="1"/>
     <w:lsdException w:name="Table Subtle 2" w:semiHidden="1" w:unhideWhenUsed="1"/>
     <w:lsdException w:name="Table Web 1" w:semiHidden="1" w:unhideWhenUsed="1"/>
-    <w:lsdException w:name="Table Web 2" w:semiHidden="1" w:unhideWhenUsed="1"/>
     <w:lsdException w:name="Table Web 3" w:semiHidden="1" w:unhideWhenUsed="1"/>
     <w:lsdException w:name="Balloon Text" w:semiHidden="1" w:unhideWhenUsed="1"/>
     <w:lsdException w:name="Table Grid" w:uiPriority="39"/>
-    <w:lsdException w:name="Table Theme" w:semiHidden="1" w:unhideWhenUsed="1"/>
     <w:lsdException w:name="Note Level 1" w:semiHidden="1" w:unhideWhenUsed="1"/>
     <w:lsdException w:name="Note Level 2" w:semiHidden="1" w:unhideWhenUsed="1"/>
     <w:lsdException w:name="Note Level 3" w:semiHidden="1" w:unhideWhenUsed="1"/>
@@ -8532,6 +8491,8 @@
     <w:lsdException w:name="List Table 5 Dark Accent 6" w:uiPriority="50"/>
     <w:lsdException w:name="List Table 6 Colorful Accent 6" w:uiPriority="51"/>
     <w:lsdException w:name="List Table 7 Colorful Accent 6" w:uiPriority="52"/>
+    <w:lsdException w:name="Mention" w:semiHidden="1" w:unhideWhenUsed="1"/>
+    <w:lsdException w:name="Smart Hyperlink" w:semiHidden="1" w:unhideWhenUsed="1"/>
   </w:latentStyles>
   <w:style w:type="paragraph" w:default="1" w:styleId="Normal">
     <w:name w:val="Normal"/>
@@ -8594,7 +8555,6 @@
   <w:style w:type="character" w:default="1" w:styleId="DefaultParagraphFont">
     <w:name w:val="Default Paragraph Font"/>
     <w:uiPriority w:val="1"/>
-    <w:semiHidden/>
     <w:unhideWhenUsed/>
   </w:style>
   <w:style w:type="table" w:default="1" w:styleId="TableNormal">
@@ -9257,7 +9217,7 @@
 </file>
 
 <file path=customXml/itemProps1.xml><?xml version="1.0" encoding="utf-8"?>
-<ds:datastoreItem xmlns:ds="http://schemas.openxmlformats.org/officeDocument/2006/customXml" ds:itemID="{E016D094-8682-B545-AD4D-3110F73BAE28}">
+<ds:datastoreItem xmlns:ds="http://schemas.openxmlformats.org/officeDocument/2006/customXml" ds:itemID="{CD359E33-D786-FA47-902C-6755DC8B7BB2}">
   <ds:schemaRefs>
     <ds:schemaRef ds:uri="http://schemas.openxmlformats.org/officeDocument/2006/bibliography"/>
   </ds:schemaRefs>
